--- a/Relatorio/10227_11611_Relatorio.docx
+++ b/Relatorio/10227_11611_Relatorio.docx
@@ -548,6 +548,13 @@
     <w:bookmarkStart w:id="1" w:name="_Toc36029066" w:displacedByCustomXml="next"/>
     <w:sdt>
       <w:sdtPr>
+        <w:rPr>
+          <w:rFonts w:ascii="Times New Roman" w:eastAsia="Times New Roman" w:hAnsi="Times New Roman" w:cs="Times New Roman"/>
+          <w:color w:val="auto"/>
+          <w:sz w:val="24"/>
+          <w:szCs w:val="24"/>
+          <w:lang w:val="en-GB" w:eastAsia="en-US"/>
+        </w:rPr>
         <w:id w:val="-553931184"/>
         <w:docPartObj>
           <w:docPartGallery w:val="Table of Contents"/>
@@ -556,13 +563,8 @@
       </w:sdtPr>
       <w:sdtEndPr>
         <w:rPr>
-          <w:rFonts w:ascii="Times New Roman" w:eastAsia="Times New Roman" w:hAnsi="Times New Roman" w:cs="Times New Roman"/>
           <w:b/>
           <w:bCs/>
-          <w:color w:val="auto"/>
-          <w:sz w:val="24"/>
-          <w:szCs w:val="24"/>
-          <w:lang w:val="en-GB" w:eastAsia="en-US"/>
         </w:rPr>
       </w:sdtEndPr>
       <w:sdtContent>
@@ -4044,6 +4046,157 @@
           </w:p>
         </w:tc>
       </w:tr>
+      <w:tr>
+        <w:tc>
+          <w:tcPr>
+            <w:tcW w:w="1368" w:type="dxa"/>
+          </w:tcPr>
+          <w:p>
+            <w:pPr>
+              <w:rPr>
+                <w:rFonts w:ascii="Calibri" w:hAnsi="Calibri" w:cs="Calibri"/>
+                <w:b/>
+                <w:lang w:val="pt-PT"/>
+              </w:rPr>
+            </w:pPr>
+            <w:r>
+              <w:rPr>
+                <w:rFonts w:ascii="Calibri" w:hAnsi="Calibri" w:cs="Calibri"/>
+                <w:b/>
+                <w:lang w:val="pt-PT"/>
+              </w:rPr>
+              <w:t>SCADA</w:t>
+            </w:r>
+          </w:p>
+        </w:tc>
+        <w:tc>
+          <w:tcPr>
+            <w:tcW w:w="7160" w:type="dxa"/>
+          </w:tcPr>
+          <w:p>
+            <w:pPr>
+              <w:rPr>
+                <w:rFonts w:ascii="Calibri" w:hAnsi="Calibri" w:cs="Calibri"/>
+                <w:lang w:val="pt-PT"/>
+              </w:rPr>
+            </w:pPr>
+            <w:proofErr w:type="spellStart"/>
+            <w:r>
+              <w:rPr>
+                <w:lang w:val="pt-PT"/>
+              </w:rPr>
+              <w:t>Supervisory</w:t>
+            </w:r>
+            <w:proofErr w:type="spellEnd"/>
+            <w:r>
+              <w:rPr>
+                <w:lang w:val="pt-PT"/>
+              </w:rPr>
+              <w:t xml:space="preserve"> </w:t>
+            </w:r>
+            <w:proofErr w:type="spellStart"/>
+            <w:r>
+              <w:rPr>
+                <w:lang w:val="pt-PT"/>
+              </w:rPr>
+              <w:t>Control</w:t>
+            </w:r>
+            <w:proofErr w:type="spellEnd"/>
+            <w:r>
+              <w:rPr>
+                <w:lang w:val="pt-PT"/>
+              </w:rPr>
+              <w:t xml:space="preserve"> </w:t>
+            </w:r>
+            <w:proofErr w:type="spellStart"/>
+            <w:r>
+              <w:rPr>
+                <w:lang w:val="pt-PT"/>
+              </w:rPr>
+              <w:t>and</w:t>
+            </w:r>
+            <w:proofErr w:type="spellEnd"/>
+            <w:r>
+              <w:rPr>
+                <w:lang w:val="pt-PT"/>
+              </w:rPr>
+              <w:t xml:space="preserve"> Data </w:t>
+            </w:r>
+            <w:proofErr w:type="spellStart"/>
+            <w:r>
+              <w:rPr>
+                <w:lang w:val="pt-PT"/>
+              </w:rPr>
+              <w:t>Acquisition</w:t>
+            </w:r>
+            <w:proofErr w:type="spellEnd"/>
+          </w:p>
+        </w:tc>
+      </w:tr>
+      <w:tr>
+        <w:tc>
+          <w:tcPr>
+            <w:tcW w:w="1368" w:type="dxa"/>
+          </w:tcPr>
+          <w:p>
+            <w:pPr>
+              <w:rPr>
+                <w:rFonts w:ascii="Calibri" w:hAnsi="Calibri" w:cs="Calibri"/>
+                <w:b/>
+                <w:lang w:val="pt-PT"/>
+              </w:rPr>
+            </w:pPr>
+            <w:r>
+              <w:rPr>
+                <w:rFonts w:ascii="Calibri" w:hAnsi="Calibri" w:cs="Calibri"/>
+                <w:b/>
+                <w:lang w:val="pt-PT"/>
+              </w:rPr>
+              <w:t>GUI</w:t>
+            </w:r>
+          </w:p>
+        </w:tc>
+        <w:tc>
+          <w:tcPr>
+            <w:tcW w:w="7160" w:type="dxa"/>
+          </w:tcPr>
+          <w:p>
+            <w:pPr>
+              <w:rPr>
+                <w:lang w:val="pt-PT"/>
+              </w:rPr>
+            </w:pPr>
+            <w:proofErr w:type="spellStart"/>
+            <w:r>
+              <w:rPr>
+                <w:lang w:val="pt-PT"/>
+              </w:rPr>
+              <w:t>Graphical</w:t>
+            </w:r>
+            <w:proofErr w:type="spellEnd"/>
+            <w:r>
+              <w:rPr>
+                <w:lang w:val="pt-PT"/>
+              </w:rPr>
+              <w:t xml:space="preserve"> </w:t>
+            </w:r>
+            <w:proofErr w:type="spellStart"/>
+            <w:r>
+              <w:rPr>
+                <w:lang w:val="pt-PT"/>
+              </w:rPr>
+              <w:t>User</w:t>
+            </w:r>
+            <w:proofErr w:type="spellEnd"/>
+            <w:r>
+              <w:rPr>
+                <w:lang w:val="pt-PT"/>
+              </w:rPr>
+              <w:t xml:space="preserve"> Interface</w:t>
+            </w:r>
+          </w:p>
+        </w:tc>
+      </w:tr>
     </w:tbl>
     <w:p>
       <w:pPr>
@@ -4756,16 +4909,70 @@
         <w:rPr>
           <w:lang w:val="pt-PT"/>
         </w:rPr>
-        <w:t xml:space="preserve">O sistema </w:t>
+        <w:t>O sistema S</w:t>
+      </w:r>
+      <w:r>
+        <w:rPr>
+          <w:lang w:val="pt-PT"/>
+        </w:rPr>
+        <w:t>CADA (</w:t>
       </w:r>
       <w:proofErr w:type="spellStart"/>
       <w:r>
         <w:rPr>
           <w:lang w:val="pt-PT"/>
         </w:rPr>
-        <w:t>Scada</w:t>
+        <w:t>Supervisory</w:t>
       </w:r>
       <w:proofErr w:type="spellEnd"/>
+      <w:r>
+        <w:rPr>
+          <w:lang w:val="pt-PT"/>
+        </w:rPr>
+        <w:t xml:space="preserve"> </w:t>
+      </w:r>
+      <w:proofErr w:type="spellStart"/>
+      <w:r>
+        <w:rPr>
+          <w:lang w:val="pt-PT"/>
+        </w:rPr>
+        <w:t>Control</w:t>
+      </w:r>
+      <w:proofErr w:type="spellEnd"/>
+      <w:r>
+        <w:rPr>
+          <w:lang w:val="pt-PT"/>
+        </w:rPr>
+        <w:t xml:space="preserve"> </w:t>
+      </w:r>
+      <w:proofErr w:type="spellStart"/>
+      <w:r>
+        <w:rPr>
+          <w:lang w:val="pt-PT"/>
+        </w:rPr>
+        <w:t>and</w:t>
+      </w:r>
+      <w:proofErr w:type="spellEnd"/>
+      <w:r>
+        <w:rPr>
+          <w:lang w:val="pt-PT"/>
+        </w:rPr>
+        <w:t xml:space="preserve"> Data </w:t>
+      </w:r>
+      <w:proofErr w:type="spellStart"/>
+      <w:r>
+        <w:rPr>
+          <w:lang w:val="pt-PT"/>
+        </w:rPr>
+        <w:t>Acquisition</w:t>
+      </w:r>
+      <w:proofErr w:type="spellEnd"/>
+      <w:r>
+        <w:rPr>
+          <w:lang w:val="pt-PT"/>
+        </w:rPr>
+        <w:t>)</w:t>
+      </w:r>
       <w:r>
         <w:rPr>
           <w:lang w:val="pt-PT"/>
@@ -4978,6 +5185,7 @@
         <w:rPr>
           <w:noProof/>
         </w:rPr>
+        <w:lastRenderedPageBreak/>
         <w:drawing>
           <wp:inline distT="0" distB="0" distL="0" distR="0" wp14:anchorId="3B0DEA29" wp14:editId="573E321C">
             <wp:extent cx="1402080" cy="1402080"/>
@@ -5068,7 +5276,6 @@
         <w:rPr>
           <w:rFonts w:ascii="Calibri" w:hAnsi="Calibri" w:cs="Calibri"/>
         </w:rPr>
-        <w:lastRenderedPageBreak/>
         <w:t xml:space="preserve">Perfuradora de </w:t>
       </w:r>
       <w:proofErr w:type="spellStart"/>
@@ -5270,21 +5477,39 @@
         <w:rPr>
           <w:lang w:val="pt-PT"/>
         </w:rPr>
-        <w:t xml:space="preserve">A placa ao atingirem o local de perfuração irão dar </w:t>
+        <w:t>A placa ao atingir o local de perfuração</w:t>
+      </w:r>
+      <w:r>
+        <w:rPr>
+          <w:lang w:val="pt-PT"/>
+        </w:rPr>
+        <w:t xml:space="preserve">, indicado por um sensor </w:t>
       </w:r>
       <w:proofErr w:type="gramStart"/>
       <w:r>
         <w:rPr>
           <w:lang w:val="pt-PT"/>
         </w:rPr>
-        <w:t>inicio</w:t>
+        <w:t xml:space="preserve">capacitivo, </w:t>
+      </w:r>
+      <w:r>
+        <w:rPr>
+          <w:lang w:val="pt-PT"/>
+        </w:rPr>
+        <w:t xml:space="preserve"> ir</w:t>
+      </w:r>
+      <w:r>
+        <w:rPr>
+          <w:lang w:val="pt-PT"/>
+        </w:rPr>
+        <w:t>á</w:t>
       </w:r>
       <w:proofErr w:type="gramEnd"/>
       <w:r>
         <w:rPr>
           <w:lang w:val="pt-PT"/>
         </w:rPr>
-        <w:t xml:space="preserve"> ao sistema de perfuração que através de um eixo cartesiano irá colocar uma broca nas coordenadas de cada perfuração</w:t>
+        <w:t xml:space="preserve"> dar inicio ao sistema de perfuração que através de um eixo cartesiano irá colocar uma broca nas coordenadas de cada perfuração</w:t>
       </w:r>
       <w:r>
         <w:rPr>
@@ -5311,6 +5536,7 @@
           <w:noProof/>
           <w:lang w:val="pt-PT"/>
         </w:rPr>
+        <w:lastRenderedPageBreak/>
         <w:drawing>
           <wp:inline distT="0" distB="0" distL="0" distR="0" wp14:anchorId="7252A9B7" wp14:editId="2CF0CAD2">
             <wp:extent cx="2247900" cy="2093032"/>
@@ -5394,7 +5620,6 @@
         <w:rPr>
           <w:lang w:val="pt-PT"/>
         </w:rPr>
-        <w:lastRenderedPageBreak/>
         <w:t xml:space="preserve">Após realizar todas as perfurações a peça será expulsa para outro </w:t>
       </w:r>
       <w:proofErr w:type="spellStart"/>
@@ -5569,7 +5794,14 @@
         <w:rPr>
           <w:lang w:val="pt-PT"/>
         </w:rPr>
-        <w:t xml:space="preserve">a máquina irá efetuar o processo de forma automática sem qualquer intervenção humana, quando este modo estiver automático o operador apenas terá acesso </w:t>
+        <w:t xml:space="preserve">a máquina irá efetuar o processo de forma automática sem qualquer intervenção humana, quando este modo estiver automático o </w:t>
+      </w:r>
+      <w:r>
+        <w:rPr>
+          <w:lang w:val="pt-PT"/>
+        </w:rPr>
+        <w:lastRenderedPageBreak/>
+        <w:t xml:space="preserve">operador apenas terá acesso </w:t>
       </w:r>
       <w:proofErr w:type="gramStart"/>
       <w:r>
@@ -5613,14 +5845,12 @@
         </w:rPr>
         <w:t xml:space="preserve">o operador poderá controlar o sistema de modo </w:t>
       </w:r>
-      <w:proofErr w:type="gramStart"/>
-      <w:r>
-        <w:rPr>
-          <w:lang w:val="pt-PT"/>
-        </w:rPr>
-        <w:t>automático</w:t>
-      </w:r>
-      <w:proofErr w:type="gramEnd"/>
+      <w:r>
+        <w:rPr>
+          <w:lang w:val="pt-PT"/>
+        </w:rPr>
+        <w:t>automático,</w:t>
+      </w:r>
       <w:r>
         <w:rPr>
           <w:lang w:val="pt-PT"/>
@@ -5699,7 +5929,6 @@
         <w:rPr>
           <w:lang w:val="pt-PT"/>
         </w:rPr>
-        <w:lastRenderedPageBreak/>
         <w:t xml:space="preserve">Como já referenciado a </w:t>
       </w:r>
       <w:proofErr w:type="gramStart"/>
@@ -5912,18 +6141,16 @@
           <w:lang w:val="pt-PT"/>
         </w:rPr>
       </w:pPr>
-      <w:bookmarkStart w:id="27" w:name="_GoBack"/>
-      <w:bookmarkEnd w:id="27"/>
-    </w:p>
-    <w:p>
-      <w:pPr>
-        <w:rPr>
-          <w:rFonts w:ascii="Calibri" w:hAnsi="Calibri" w:cs="Calibri"/>
-          <w:lang w:val="pt-PT"/>
-        </w:rPr>
-      </w:pPr>
-      <w:bookmarkStart w:id="28" w:name="_Toc46052786"/>
-      <w:bookmarkStart w:id="29" w:name="_Toc36029069"/>
+    </w:p>
+    <w:p>
+      <w:pPr>
+        <w:rPr>
+          <w:rFonts w:ascii="Calibri" w:hAnsi="Calibri" w:cs="Calibri"/>
+          <w:lang w:val="pt-PT"/>
+        </w:rPr>
+      </w:pPr>
+      <w:bookmarkStart w:id="27" w:name="_Toc46052786"/>
+      <w:bookmarkStart w:id="28" w:name="_Toc36029069"/>
       <w:bookmarkEnd w:id="1"/>
     </w:p>
     <w:p>
@@ -5945,7 +6172,7 @@
         </w:sectPr>
       </w:pPr>
     </w:p>
-    <w:bookmarkEnd w:id="28"/>
+    <w:bookmarkEnd w:id="27"/>
     <w:p>
       <w:pPr>
         <w:pStyle w:val="Ttulo1"/>
@@ -5953,45 +6180,52 @@
           <w:rFonts w:ascii="Calibri" w:hAnsi="Calibri" w:cs="Calibri"/>
         </w:rPr>
       </w:pPr>
+      <w:r>
+        <w:rPr>
+          <w:rFonts w:ascii="Calibri" w:hAnsi="Calibri" w:cs="Calibri"/>
+        </w:rPr>
+        <w:lastRenderedPageBreak/>
+        <w:t>SCADA</w:t>
+      </w:r>
+    </w:p>
+    <w:p>
+      <w:pPr>
+        <w:rPr>
+          <w:rFonts w:ascii="Calibri" w:hAnsi="Calibri" w:cs="Calibri"/>
+          <w:lang w:val="pt-PT"/>
+        </w:rPr>
+      </w:pPr>
+      <w:bookmarkStart w:id="29" w:name="_Toc70819463"/>
+      <w:bookmarkStart w:id="30" w:name="_Toc70819464"/>
+      <w:r>
+        <w:rPr>
+          <w:rFonts w:ascii="Calibri" w:hAnsi="Calibri" w:cs="Calibri"/>
+          <w:lang w:val="pt-PT"/>
+        </w:rPr>
+        <w:t xml:space="preserve">SCADA é uma arquitetura de sistemas de controle e monitorização de diversos sistemas como computadores, </w:t>
+      </w:r>
       <w:proofErr w:type="spellStart"/>
       <w:r>
         <w:rPr>
           <w:rFonts w:ascii="Calibri" w:hAnsi="Calibri" w:cs="Calibri"/>
-        </w:rPr>
-        <w:lastRenderedPageBreak/>
-        <w:t>Grafset</w:t>
+          <w:lang w:val="pt-PT"/>
+        </w:rPr>
+        <w:t>PLC’s</w:t>
       </w:r>
       <w:proofErr w:type="spellEnd"/>
-    </w:p>
-    <w:p>
-      <w:pPr>
-        <w:rPr>
-          <w:rFonts w:ascii="Calibri" w:hAnsi="Calibri" w:cs="Calibri"/>
-          <w:lang w:val="pt-PT"/>
-        </w:rPr>
-      </w:pPr>
-      <w:bookmarkStart w:id="30" w:name="_Toc70819463"/>
-      <w:bookmarkStart w:id="31" w:name="_Toc70819464"/>
-      <w:r>
-        <w:rPr>
-          <w:rFonts w:ascii="Calibri" w:hAnsi="Calibri" w:cs="Calibri"/>
-          <w:lang w:val="pt-PT"/>
-        </w:rPr>
-        <w:t xml:space="preserve">Neste </w:t>
-      </w:r>
-      <w:r>
-        <w:rPr>
-          <w:rFonts w:ascii="Calibri" w:hAnsi="Calibri" w:cs="Calibri"/>
-          <w:lang w:val="pt-PT"/>
-        </w:rPr>
-        <w:t>capítulo</w:t>
-      </w:r>
-      <w:r>
-        <w:rPr>
-          <w:rFonts w:ascii="Calibri" w:hAnsi="Calibri" w:cs="Calibri"/>
-          <w:lang w:val="pt-PT"/>
-        </w:rPr>
-        <w:t xml:space="preserve"> estão representados os </w:t>
+      <w:r>
+        <w:rPr>
+          <w:rFonts w:ascii="Calibri" w:hAnsi="Calibri" w:cs="Calibri"/>
+          <w:lang w:val="pt-PT"/>
+        </w:rPr>
+        <w:t xml:space="preserve"> e Controladores utilizados em ambiente industrial. Um sistema SCADA permite a realização de controlo e monitorização a partir de um interface gráfico (GUI) </w:t>
+      </w:r>
+      <w:r>
+        <w:rPr>
+          <w:rFonts w:ascii="Calibri" w:hAnsi="Calibri" w:cs="Calibri"/>
+          <w:lang w:val="pt-PT"/>
+        </w:rPr>
+        <w:t xml:space="preserve">personalizável de todos os sistemas integrados na produção, como </w:t>
       </w:r>
       <w:proofErr w:type="spellStart"/>
       <w:r>
@@ -5999,7 +6233,7 @@
           <w:rFonts w:ascii="Calibri" w:hAnsi="Calibri" w:cs="Calibri"/>
           <w:lang w:val="pt-PT"/>
         </w:rPr>
-        <w:t>Grafsets</w:t>
+        <w:t>PLC’s</w:t>
       </w:r>
       <w:proofErr w:type="spellEnd"/>
       <w:r>
@@ -6007,4781 +6241,146 @@
           <w:rFonts w:ascii="Calibri" w:hAnsi="Calibri" w:cs="Calibri"/>
           <w:lang w:val="pt-PT"/>
         </w:rPr>
+        <w:t xml:space="preserve"> e variadores de velocidade, controladores PID (</w:t>
+      </w:r>
+      <w:proofErr w:type="spellStart"/>
+      <w:r>
+        <w:rPr>
+          <w:rFonts w:ascii="Calibri" w:hAnsi="Calibri" w:cs="Calibri"/>
+          <w:lang w:val="pt-PT"/>
+        </w:rPr>
+        <w:t>Proportional-Pntegrative-Derivative</w:t>
+      </w:r>
+      <w:proofErr w:type="spellEnd"/>
+      <w:r>
+        <w:rPr>
+          <w:rFonts w:ascii="Calibri" w:hAnsi="Calibri" w:cs="Calibri"/>
+          <w:lang w:val="pt-PT"/>
+        </w:rPr>
+        <w:t>).</w:t>
+      </w:r>
+    </w:p>
+    <w:p>
+      <w:pPr>
+        <w:rPr>
+          <w:rFonts w:ascii="Calibri" w:hAnsi="Calibri" w:cs="Calibri"/>
+          <w:lang w:val="pt-PT"/>
+        </w:rPr>
+      </w:pPr>
+      <w:r>
+        <w:rPr>
+          <w:rFonts w:ascii="Calibri" w:hAnsi="Calibri" w:cs="Calibri"/>
+          <w:lang w:val="pt-PT"/>
+        </w:rPr>
+        <w:t>No caso deste projeto foi realizado um sistema SCADA para o controlo e monitorização de todos os sensores, estados e atuadores da máquina. Como referido anteriormente foi utilizado o software CX-Supervisor para a implementação deste sistema.</w:t>
+      </w:r>
+    </w:p>
+    <w:p>
+      <w:pPr>
+        <w:rPr>
+          <w:rFonts w:ascii="Calibri" w:hAnsi="Calibri" w:cs="Calibri"/>
+          <w:lang w:val="pt-PT"/>
+        </w:rPr>
+      </w:pPr>
+      <w:r>
+        <w:rPr>
+          <w:rFonts w:ascii="Calibri" w:hAnsi="Calibri" w:cs="Calibri"/>
+          <w:lang w:val="pt-PT"/>
+        </w:rPr>
+        <w:t xml:space="preserve">Durante a execução dos diversos sistemas de interface </w:t>
+      </w:r>
+      <w:r>
+        <w:rPr>
+          <w:rFonts w:ascii="Calibri" w:hAnsi="Calibri" w:cs="Calibri"/>
+          <w:lang w:val="pt-PT"/>
+        </w:rPr>
+        <w:t xml:space="preserve">tentou-se </w:t>
+      </w:r>
+      <w:proofErr w:type="gramStart"/>
+      <w:r>
+        <w:rPr>
+          <w:rFonts w:ascii="Calibri" w:hAnsi="Calibri" w:cs="Calibri"/>
+          <w:lang w:val="pt-PT"/>
+        </w:rPr>
+        <w:t>manter o mesmo</w:t>
+      </w:r>
+      <w:proofErr w:type="gramEnd"/>
+      <w:r>
+        <w:rPr>
+          <w:rFonts w:ascii="Calibri" w:hAnsi="Calibri" w:cs="Calibri"/>
+          <w:lang w:val="pt-PT"/>
+        </w:rPr>
+        <w:t xml:space="preserve"> estilo e método de forma a que quando o utilizador troque de sistema não sinta dificuldade a ambientar-se.</w:t>
+      </w:r>
+    </w:p>
+    <w:p>
+      <w:pPr>
+        <w:pStyle w:val="Ttulo2"/>
+      </w:pPr>
+      <w:proofErr w:type="spellStart"/>
+      <w:r>
+        <w:t>Main</w:t>
+      </w:r>
+      <w:proofErr w:type="spellEnd"/>
+      <w:r>
         <w:t xml:space="preserve"> </w:t>
       </w:r>
-      <w:r>
-        <w:rPr>
-          <w:rFonts w:ascii="Calibri" w:hAnsi="Calibri" w:cs="Calibri"/>
-          <w:lang w:val="pt-PT"/>
-        </w:rPr>
-        <w:t xml:space="preserve">de nível 1 </w:t>
-      </w:r>
-      <w:r>
-        <w:rPr>
-          <w:rFonts w:ascii="Calibri" w:hAnsi="Calibri" w:cs="Calibri"/>
-          <w:lang w:val="pt-PT"/>
-        </w:rPr>
-        <w:t>do sistema</w:t>
-      </w:r>
-      <w:r>
-        <w:rPr>
-          <w:rFonts w:ascii="Calibri" w:hAnsi="Calibri" w:cs="Calibri"/>
-          <w:lang w:val="pt-PT"/>
-        </w:rPr>
-        <w:t>.</w:t>
-      </w:r>
-    </w:p>
-    <w:p>
-      <w:pPr>
-        <w:rPr>
-          <w:rFonts w:ascii="Calibri" w:hAnsi="Calibri" w:cs="Calibri"/>
-          <w:lang w:val="pt-PT"/>
-        </w:rPr>
-      </w:pPr>
-    </w:p>
-    <w:bookmarkEnd w:id="30"/>
-    <w:bookmarkEnd w:id="31"/>
-    <w:p>
-      <w:pPr>
-        <w:rPr>
-          <w:rFonts w:ascii="Calibri" w:hAnsi="Calibri" w:cs="Calibri"/>
-          <w:lang w:val="pt-PT"/>
-        </w:rPr>
-      </w:pPr>
-    </w:p>
-    <w:p>
-      <w:pPr>
-        <w:rPr>
-          <w:rFonts w:ascii="Calibri" w:hAnsi="Calibri" w:cs="Calibri"/>
-          <w:lang w:val="pt-PT"/>
-        </w:rPr>
-        <w:sectPr>
-          <w:type w:val="oddPage"/>
-          <w:pgSz w:w="11906" w:h="16838" w:code="9"/>
-          <w:pgMar w:top="1440" w:right="1797" w:bottom="1440" w:left="1797" w:header="709" w:footer="709" w:gutter="0"/>
-          <w:cols w:space="708"/>
-          <w:docGrid w:linePitch="360"/>
-        </w:sectPr>
-      </w:pPr>
-    </w:p>
-    <w:p>
-      <w:pPr>
-        <w:pStyle w:val="Ttulo1"/>
-        <w:rPr>
-          <w:rFonts w:ascii="Calibri" w:hAnsi="Calibri" w:cs="Calibri"/>
-        </w:rPr>
-      </w:pPr>
-      <w:bookmarkStart w:id="32" w:name="_Toc46052790"/>
-      <w:bookmarkStart w:id="33" w:name="_Toc32248139"/>
-      <w:bookmarkStart w:id="34" w:name="_Toc32248161"/>
-      <w:r>
-        <w:rPr>
-          <w:rFonts w:ascii="Calibri" w:hAnsi="Calibri" w:cs="Calibri"/>
-        </w:rPr>
-        <w:lastRenderedPageBreak/>
-        <w:t>Descrição técnica</w:t>
-      </w:r>
-      <w:bookmarkEnd w:id="32"/>
-      <w:bookmarkEnd w:id="33"/>
-      <w:bookmarkEnd w:id="34"/>
-    </w:p>
-    <w:p>
-      <w:pPr>
-        <w:rPr>
-          <w:rFonts w:ascii="Calibri" w:hAnsi="Calibri" w:cs="Calibri"/>
-          <w:lang w:val="pt-PT"/>
-        </w:rPr>
-      </w:pPr>
-      <w:r>
-        <w:rPr>
-          <w:rFonts w:ascii="Calibri" w:hAnsi="Calibri" w:cs="Calibri"/>
-          <w:lang w:val="pt-PT"/>
-        </w:rPr>
-        <w:t xml:space="preserve">Este é o capítulo (ou </w:t>
-      </w:r>
-      <w:r>
-        <w:rPr>
-          <w:rFonts w:ascii="Calibri" w:hAnsi="Calibri" w:cs="Calibri"/>
-          <w:lang w:val="pt-PT"/>
-        </w:rPr>
-        <w:t xml:space="preserve">conjunto de </w:t>
-      </w:r>
-      <w:r>
-        <w:rPr>
-          <w:rFonts w:ascii="Calibri" w:hAnsi="Calibri" w:cs="Calibri"/>
-          <w:lang w:val="pt-PT"/>
-        </w:rPr>
-        <w:t xml:space="preserve">capítulos) mais importante do relatório, pois descreve o que realmente foi feito no </w:t>
-      </w:r>
-      <w:r>
-        <w:rPr>
-          <w:rFonts w:ascii="Calibri" w:hAnsi="Calibri" w:cs="Calibri"/>
-          <w:lang w:val="pt-PT"/>
-        </w:rPr>
-        <w:t>projeto/estágio</w:t>
-      </w:r>
-      <w:r>
-        <w:rPr>
-          <w:rFonts w:ascii="Calibri" w:hAnsi="Calibri" w:cs="Calibri"/>
-          <w:lang w:val="pt-PT"/>
-        </w:rPr>
-        <w:t xml:space="preserve">. Existem duas possibilidades de estrutura: </w:t>
-      </w:r>
-    </w:p>
-    <w:p>
-      <w:pPr>
-        <w:numPr>
-          <w:ilvl w:val="0"/>
-          <w:numId w:val="7"/>
-        </w:numPr>
-        <w:rPr>
-          <w:rFonts w:ascii="Calibri" w:hAnsi="Calibri" w:cs="Calibri"/>
-          <w:lang w:val="pt-PT"/>
-        </w:rPr>
-      </w:pPr>
-      <w:r>
-        <w:rPr>
-          <w:rFonts w:ascii="Calibri" w:hAnsi="Calibri" w:cs="Calibri"/>
-          <w:i/>
-          <w:lang w:val="pt-PT"/>
-        </w:rPr>
-        <w:t>orientada para o proje</w:t>
-      </w:r>
-      <w:r>
-        <w:rPr>
-          <w:rFonts w:ascii="Calibri" w:hAnsi="Calibri" w:cs="Calibri"/>
-          <w:i/>
-          <w:lang w:val="pt-PT"/>
-        </w:rPr>
-        <w:t>t</w:t>
-      </w:r>
-      <w:r>
-        <w:rPr>
-          <w:rFonts w:ascii="Calibri" w:hAnsi="Calibri" w:cs="Calibri"/>
-          <w:i/>
-          <w:lang w:val="pt-PT"/>
-        </w:rPr>
-        <w:t>o</w:t>
-      </w:r>
-      <w:r>
-        <w:rPr>
-          <w:rFonts w:ascii="Calibri" w:hAnsi="Calibri" w:cs="Calibri"/>
-          <w:lang w:val="pt-PT"/>
-        </w:rPr>
-        <w:t xml:space="preserve"> – que deve ser utilizada na elaboração de relatórios de proje</w:t>
-      </w:r>
-      <w:r>
-        <w:rPr>
-          <w:rFonts w:ascii="Calibri" w:hAnsi="Calibri" w:cs="Calibri"/>
-          <w:lang w:val="pt-PT"/>
-        </w:rPr>
-        <w:t>t</w:t>
-      </w:r>
-      <w:r>
-        <w:rPr>
-          <w:rFonts w:ascii="Calibri" w:hAnsi="Calibri" w:cs="Calibri"/>
-          <w:lang w:val="pt-PT"/>
-        </w:rPr>
-        <w:t xml:space="preserve">o ou estágio em que há um “produto” bem definido a apresentar. Exemplo clássico da realização de um módulo ou de uma nova aplicação; </w:t>
-      </w:r>
-    </w:p>
-    <w:p>
-      <w:pPr>
-        <w:numPr>
-          <w:ilvl w:val="0"/>
-          <w:numId w:val="7"/>
-        </w:numPr>
-        <w:rPr>
-          <w:rFonts w:ascii="Calibri" w:hAnsi="Calibri" w:cs="Calibri"/>
-          <w:lang w:val="pt-PT"/>
-        </w:rPr>
-      </w:pPr>
-      <w:r>
-        <w:rPr>
-          <w:rFonts w:ascii="Calibri" w:hAnsi="Calibri" w:cs="Calibri"/>
-          <w:i/>
-          <w:lang w:val="pt-PT"/>
-        </w:rPr>
-        <w:t>orientada a tarefas</w:t>
-      </w:r>
-      <w:r>
-        <w:rPr>
-          <w:rFonts w:ascii="Calibri" w:hAnsi="Calibri" w:cs="Calibri"/>
-          <w:lang w:val="pt-PT"/>
-        </w:rPr>
-        <w:t xml:space="preserve"> – que deve ser usado na elaboração de relatórios de estágio em que não existe propriamente um “produto” a </w:t>
-      </w:r>
-      <w:proofErr w:type="gramStart"/>
-      <w:r>
-        <w:rPr>
-          <w:rFonts w:ascii="Calibri" w:hAnsi="Calibri" w:cs="Calibri"/>
-          <w:lang w:val="pt-PT"/>
-        </w:rPr>
-        <w:t>apresentar</w:t>
-      </w:r>
-      <w:proofErr w:type="gramEnd"/>
-      <w:r>
-        <w:rPr>
-          <w:rFonts w:ascii="Calibri" w:hAnsi="Calibri" w:cs="Calibri"/>
-          <w:lang w:val="pt-PT"/>
-        </w:rPr>
-        <w:t xml:space="preserve"> mas sim uma série de tarefas que foram realizadas em um ou vários “produtos” já existentes na organização. Exemplo de estágio profissional onde foi feita uma intervenç</w:t>
-      </w:r>
-      <w:r>
-        <w:rPr>
-          <w:rFonts w:ascii="Calibri" w:hAnsi="Calibri" w:cs="Calibri"/>
-          <w:lang w:val="pt-PT"/>
-        </w:rPr>
-        <w:t>ão nos vários serviços de infra</w:t>
-      </w:r>
-      <w:r>
-        <w:rPr>
-          <w:rFonts w:ascii="Calibri" w:hAnsi="Calibri" w:cs="Calibri"/>
-          <w:lang w:val="pt-PT"/>
-        </w:rPr>
-        <w:t>estrutura ou módulos de uma aplicação para suportar uma nova tecnologia.</w:t>
-      </w:r>
-    </w:p>
-    <w:p>
-      <w:pPr>
-        <w:rPr>
-          <w:rFonts w:ascii="Calibri" w:hAnsi="Calibri" w:cs="Calibri"/>
-          <w:lang w:val="pt-PT"/>
-        </w:rPr>
-      </w:pPr>
-      <w:r>
-        <w:rPr>
-          <w:rFonts w:ascii="Calibri" w:hAnsi="Calibri" w:cs="Calibri"/>
-          <w:lang w:val="pt-PT"/>
-        </w:rPr>
-        <w:t xml:space="preserve">Os contratempos do estágio (por exemplo, o </w:t>
-      </w:r>
-      <w:r>
-        <w:rPr>
-          <w:rFonts w:ascii="Calibri" w:hAnsi="Calibri" w:cs="Calibri"/>
-          <w:lang w:val="pt-PT"/>
-        </w:rPr>
-        <w:t>computador</w:t>
-      </w:r>
-      <w:r>
-        <w:rPr>
-          <w:rFonts w:ascii="Calibri" w:hAnsi="Calibri" w:cs="Calibri"/>
-          <w:lang w:val="pt-PT"/>
-        </w:rPr>
-        <w:t xml:space="preserve"> avariou e durante 3 dias não foi possível trabalhar) devem ser referidos de forma explícita.</w:t>
-      </w:r>
-    </w:p>
-    <w:p>
-      <w:pPr>
-        <w:rPr>
-          <w:rFonts w:ascii="Calibri" w:hAnsi="Calibri" w:cs="Calibri"/>
-          <w:lang w:val="pt-PT"/>
-        </w:rPr>
-      </w:pPr>
-      <w:r>
-        <w:rPr>
-          <w:rFonts w:ascii="Calibri" w:hAnsi="Calibri" w:cs="Calibri"/>
-          <w:lang w:val="pt-PT"/>
-        </w:rPr>
-        <w:t>Ao elaborar o relatório devem ter em atenção que o relatório funcionará como documentação para a organização. Dessa forma devem-se perguntar se o relatório descreve de forma suficientemente detalhada o trabalho para que possa ser compreendido e reproduzido</w:t>
-      </w:r>
-      <w:r>
-        <w:rPr>
-          <w:rFonts w:ascii="Calibri" w:hAnsi="Calibri" w:cs="Calibri"/>
-          <w:lang w:val="pt-PT"/>
-        </w:rPr>
-        <w:t>,</w:t>
-      </w:r>
-      <w:r>
-        <w:rPr>
-          <w:rFonts w:ascii="Calibri" w:hAnsi="Calibri" w:cs="Calibri"/>
-          <w:lang w:val="pt-PT"/>
-        </w:rPr>
-        <w:t xml:space="preserve"> se necessário no futuro</w:t>
-      </w:r>
-      <w:r>
-        <w:rPr>
-          <w:rFonts w:ascii="Calibri" w:hAnsi="Calibri" w:cs="Calibri"/>
-          <w:lang w:val="pt-PT"/>
-        </w:rPr>
-        <w:t>,</w:t>
-      </w:r>
-      <w:r>
-        <w:rPr>
-          <w:rFonts w:ascii="Calibri" w:hAnsi="Calibri" w:cs="Calibri"/>
-          <w:lang w:val="pt-PT"/>
-        </w:rPr>
-        <w:t xml:space="preserve"> por outras pessoas da organização.</w:t>
-      </w:r>
-      <w:r>
-        <w:rPr>
-          <w:rFonts w:ascii="Calibri" w:hAnsi="Calibri" w:cs="Calibri"/>
-          <w:lang w:val="pt-PT"/>
-        </w:rPr>
-        <w:t xml:space="preserve"> Todas as boas práticas abordadas no curso ou externamente deverão ser usadas neste capítulo e no relatório em geral, desde que esse uso traga </w:t>
-      </w:r>
-      <w:r>
-        <w:rPr>
-          <w:rFonts w:ascii="Calibri" w:hAnsi="Calibri" w:cs="Calibri"/>
-          <w:lang w:val="pt-PT"/>
-        </w:rPr>
-        <w:t>mais-valias</w:t>
-      </w:r>
-      <w:r>
-        <w:rPr>
-          <w:rFonts w:ascii="Calibri" w:hAnsi="Calibri" w:cs="Calibri"/>
-          <w:lang w:val="pt-PT"/>
-        </w:rPr>
-        <w:t xml:space="preserve"> para </w:t>
-      </w:r>
-      <w:r>
-        <w:rPr>
-          <w:rFonts w:ascii="Calibri" w:hAnsi="Calibri" w:cs="Calibri"/>
-          <w:lang w:val="pt-PT"/>
-        </w:rPr>
-        <w:t>o proje</w:t>
-      </w:r>
-      <w:r>
-        <w:rPr>
-          <w:rFonts w:ascii="Calibri" w:hAnsi="Calibri" w:cs="Calibri"/>
-          <w:lang w:val="pt-PT"/>
-        </w:rPr>
-        <w:t>t</w:t>
-      </w:r>
-      <w:r>
-        <w:rPr>
-          <w:rFonts w:ascii="Calibri" w:hAnsi="Calibri" w:cs="Calibri"/>
-          <w:lang w:val="pt-PT"/>
-        </w:rPr>
-        <w:t>o</w:t>
-      </w:r>
-      <w:r>
-        <w:rPr>
-          <w:rFonts w:ascii="Calibri" w:hAnsi="Calibri" w:cs="Calibri"/>
-          <w:lang w:val="pt-PT"/>
-        </w:rPr>
-        <w:t>. Note-se que este capítulo não deve conter exclusivamente a explicação da forma como métodos, técnicas, algoritmos, tecnologias, etc</w:t>
-      </w:r>
-      <w:r>
-        <w:rPr>
-          <w:rFonts w:ascii="Calibri" w:hAnsi="Calibri" w:cs="Calibri"/>
-          <w:lang w:val="pt-PT"/>
-        </w:rPr>
-        <w:t>.</w:t>
-      </w:r>
-      <w:r>
-        <w:rPr>
-          <w:rFonts w:ascii="Calibri" w:hAnsi="Calibri" w:cs="Calibri"/>
-          <w:lang w:val="pt-PT"/>
-        </w:rPr>
-        <w:t xml:space="preserve"> foram usados, mas também o processo de compreensão do problema, a visão da solução, como o problema foi atacado e eventualmente subdividido em </w:t>
-      </w:r>
       <w:proofErr w:type="spellStart"/>
       <w:r>
-        <w:rPr>
-          <w:rFonts w:ascii="Calibri" w:hAnsi="Calibri" w:cs="Calibri"/>
-          <w:lang w:val="pt-PT"/>
-        </w:rPr>
-        <w:t>sub-problemas</w:t>
+        <w:t>Page</w:t>
       </w:r>
       <w:proofErr w:type="spellEnd"/>
       <w:r>
-        <w:rPr>
-          <w:rFonts w:ascii="Calibri" w:hAnsi="Calibri" w:cs="Calibri"/>
-          <w:lang w:val="pt-PT"/>
-        </w:rPr>
-        <w:t xml:space="preserve">, a análise </w:t>
-      </w:r>
-      <w:r>
-        <w:rPr>
-          <w:rFonts w:ascii="Calibri" w:hAnsi="Calibri" w:cs="Calibri"/>
-          <w:lang w:val="pt-PT"/>
-        </w:rPr>
-        <w:t xml:space="preserve">nos seus vários níveis (alto, médio, baixo), </w:t>
-      </w:r>
-      <w:r>
-        <w:rPr>
-          <w:rFonts w:ascii="Calibri" w:hAnsi="Calibri" w:cs="Calibri"/>
-          <w:lang w:val="pt-PT"/>
-        </w:rPr>
-        <w:t xml:space="preserve">a </w:t>
-      </w:r>
-      <w:r>
-        <w:rPr>
-          <w:rFonts w:ascii="Calibri" w:hAnsi="Calibri" w:cs="Calibri"/>
-          <w:lang w:val="pt-PT"/>
-        </w:rPr>
-        <w:t xml:space="preserve">identificação de requisitos, </w:t>
-      </w:r>
-      <w:r>
-        <w:rPr>
-          <w:rFonts w:ascii="Calibri" w:hAnsi="Calibri" w:cs="Calibri"/>
-          <w:lang w:val="pt-PT"/>
-        </w:rPr>
-        <w:t xml:space="preserve">a </w:t>
-      </w:r>
-      <w:r>
-        <w:rPr>
-          <w:rFonts w:ascii="Calibri" w:hAnsi="Calibri" w:cs="Calibri"/>
-          <w:lang w:val="pt-PT"/>
-        </w:rPr>
-        <w:t xml:space="preserve">modelação, </w:t>
-      </w:r>
-      <w:r>
-        <w:rPr>
-          <w:rFonts w:ascii="Calibri" w:hAnsi="Calibri" w:cs="Calibri"/>
-          <w:lang w:val="pt-PT"/>
-        </w:rPr>
-        <w:t xml:space="preserve">a </w:t>
-      </w:r>
-      <w:r>
-        <w:rPr>
-          <w:rFonts w:ascii="Calibri" w:hAnsi="Calibri" w:cs="Calibri"/>
-          <w:lang w:val="pt-PT"/>
-        </w:rPr>
-        <w:t xml:space="preserve">descrição dos componentes da solução, etc. Recomenda-se que a descrição técnica siga uma abordagem que parta do “geral” (descrição inicial do </w:t>
-      </w:r>
-      <w:r>
-        <w:rPr>
-          <w:rFonts w:ascii="Calibri" w:hAnsi="Calibri" w:cs="Calibri"/>
-          <w:lang w:val="pt-PT"/>
-        </w:rPr>
-        <w:lastRenderedPageBreak/>
-        <w:t xml:space="preserve">problema) para o “particular” (descrição técnica </w:t>
-      </w:r>
-      <w:r>
-        <w:rPr>
-          <w:rFonts w:ascii="Calibri" w:hAnsi="Calibri" w:cs="Calibri"/>
-          <w:lang w:val="pt-PT"/>
-        </w:rPr>
-        <w:t>completa e coerente da solução), mas sem saltar etapas.</w:t>
-      </w:r>
-    </w:p>
-    <w:p>
-      <w:pPr>
-        <w:rPr>
-          <w:rFonts w:ascii="Calibri" w:hAnsi="Calibri" w:cs="Calibri"/>
-          <w:i/>
-          <w:lang w:val="pt-PT"/>
-        </w:rPr>
-      </w:pPr>
-      <w:r>
-        <w:rPr>
-          <w:rFonts w:ascii="Calibri" w:hAnsi="Calibri" w:cs="Calibri"/>
-          <w:i/>
-          <w:lang w:val="pt-PT"/>
-        </w:rPr>
-        <w:t>O aluno deve, conjuntamente com o orientador, definir a estrutura mais adequada ao seu proje</w:t>
-      </w:r>
-      <w:r>
-        <w:rPr>
-          <w:rFonts w:ascii="Calibri" w:hAnsi="Calibri" w:cs="Calibri"/>
-          <w:i/>
-          <w:lang w:val="pt-PT"/>
-        </w:rPr>
-        <w:t>t</w:t>
-      </w:r>
-      <w:r>
-        <w:rPr>
-          <w:rFonts w:ascii="Calibri" w:hAnsi="Calibri" w:cs="Calibri"/>
-          <w:i/>
-          <w:lang w:val="pt-PT"/>
-        </w:rPr>
-        <w:t>o.</w:t>
-      </w:r>
-    </w:p>
-    <w:p>
-      <w:pPr>
-        <w:pStyle w:val="nota"/>
-        <w:rPr>
-          <w:rFonts w:ascii="Calibri" w:hAnsi="Calibri" w:cs="Calibri"/>
-        </w:rPr>
-      </w:pPr>
-      <w:r>
-        <w:rPr>
-          <w:rFonts w:ascii="Calibri" w:hAnsi="Calibri" w:cs="Calibri"/>
-          <w:b/>
-        </w:rPr>
-        <w:t>Nota:</w:t>
-      </w:r>
-      <w:r>
-        <w:rPr>
-          <w:rFonts w:ascii="Calibri" w:hAnsi="Calibri" w:cs="Calibri"/>
-        </w:rPr>
-        <w:tab/>
-      </w:r>
-      <w:r>
-        <w:rPr>
-          <w:rFonts w:ascii="Calibri" w:hAnsi="Calibri" w:cs="Calibri"/>
-        </w:rPr>
-        <w:t>No</w:t>
-      </w:r>
-      <w:r>
-        <w:rPr>
-          <w:rFonts w:ascii="Calibri" w:hAnsi="Calibri" w:cs="Calibri"/>
-        </w:rPr>
-        <w:t xml:space="preserve"> </w:t>
-      </w:r>
-      <w:r>
-        <w:rPr>
-          <w:rFonts w:ascii="Calibri" w:hAnsi="Calibri" w:cs="Calibri"/>
-        </w:rPr>
-        <w:fldChar w:fldCharType="begin"/>
-      </w:r>
-      <w:r>
-        <w:rPr>
-          <w:rFonts w:ascii="Calibri" w:hAnsi="Calibri" w:cs="Calibri"/>
-        </w:rPr>
-        <w:instrText xml:space="preserve"> REF _Ref79299243 \r \h </w:instrText>
-      </w:r>
-      <w:r>
-        <w:rPr>
-          <w:rFonts w:ascii="Calibri" w:hAnsi="Calibri" w:cs="Calibri"/>
-        </w:rPr>
-        <w:instrText xml:space="preserve"> \* MERGEFORMAT </w:instrText>
-      </w:r>
-      <w:r>
-        <w:rPr>
-          <w:rFonts w:ascii="Calibri" w:hAnsi="Calibri" w:cs="Calibri"/>
-        </w:rPr>
-      </w:r>
-      <w:r>
-        <w:rPr>
-          <w:rFonts w:ascii="Calibri" w:hAnsi="Calibri" w:cs="Calibri"/>
-        </w:rPr>
-        <w:fldChar w:fldCharType="separate"/>
-      </w:r>
-      <w:r>
-        <w:rPr>
-          <w:rFonts w:ascii="Calibri" w:hAnsi="Calibri" w:cs="Calibri"/>
-        </w:rPr>
-        <w:t>Anexo 3</w:t>
-      </w:r>
-      <w:r>
-        <w:rPr>
-          <w:rFonts w:ascii="Calibri" w:hAnsi="Calibri" w:cs="Calibri"/>
-        </w:rPr>
-        <w:fldChar w:fldCharType="end"/>
-      </w:r>
-      <w:r>
-        <w:rPr>
-          <w:rFonts w:ascii="Calibri" w:hAnsi="Calibri" w:cs="Calibri"/>
-        </w:rPr>
-        <w:t xml:space="preserve"> é apresentada uma proposta de estrutura para esta parte do relatório para o caso de proje</w:t>
-      </w:r>
-      <w:r>
-        <w:rPr>
-          <w:rFonts w:ascii="Calibri" w:hAnsi="Calibri" w:cs="Calibri"/>
-        </w:rPr>
-        <w:t>t</w:t>
-      </w:r>
-      <w:r>
-        <w:rPr>
-          <w:rFonts w:ascii="Calibri" w:hAnsi="Calibri" w:cs="Calibri"/>
-        </w:rPr>
-        <w:t>os/estágios de desenvolvimento.</w:t>
-      </w:r>
-    </w:p>
-    <w:p>
-      <w:pPr>
-        <w:rPr>
-          <w:rFonts w:ascii="Calibri" w:hAnsi="Calibri" w:cs="Calibri"/>
-          <w:lang w:val="pt-PT"/>
-        </w:rPr>
-      </w:pPr>
-      <w:bookmarkStart w:id="35" w:name="_Toc71351364"/>
-      <w:bookmarkStart w:id="36" w:name="_Toc71351366"/>
-      <w:bookmarkStart w:id="37" w:name="_Toc71351367"/>
-      <w:bookmarkStart w:id="38" w:name="_Toc71351369"/>
-      <w:bookmarkStart w:id="39" w:name="_Toc71351370"/>
-      <w:bookmarkStart w:id="40" w:name="_Toc71351378"/>
-      <w:bookmarkStart w:id="41" w:name="_Toc71351387"/>
-      <w:bookmarkStart w:id="42" w:name="_Toc71351393"/>
-      <w:bookmarkStart w:id="43" w:name="_Toc71351419"/>
-      <w:bookmarkStart w:id="44" w:name="_Toc71351424"/>
-      <w:bookmarkStart w:id="45" w:name="_Toc71351440"/>
-      <w:bookmarkEnd w:id="35"/>
-      <w:bookmarkEnd w:id="36"/>
-      <w:bookmarkEnd w:id="37"/>
-      <w:bookmarkEnd w:id="38"/>
-      <w:bookmarkEnd w:id="39"/>
-      <w:bookmarkEnd w:id="40"/>
-      <w:bookmarkEnd w:id="41"/>
-      <w:bookmarkEnd w:id="42"/>
-      <w:bookmarkEnd w:id="43"/>
-      <w:bookmarkEnd w:id="44"/>
-      <w:bookmarkEnd w:id="45"/>
-    </w:p>
-    <w:p>
-      <w:pPr>
-        <w:rPr>
-          <w:rFonts w:ascii="Calibri" w:hAnsi="Calibri" w:cs="Calibri"/>
-          <w:lang w:val="pt-PT"/>
-        </w:rPr>
-      </w:pPr>
-    </w:p>
-    <w:p>
-      <w:pPr>
-        <w:rPr>
-          <w:rFonts w:ascii="Calibri" w:hAnsi="Calibri" w:cs="Calibri"/>
-          <w:lang w:val="pt-PT"/>
-        </w:rPr>
-        <w:sectPr>
-          <w:type w:val="oddPage"/>
-          <w:pgSz w:w="11906" w:h="16838" w:code="9"/>
-          <w:pgMar w:top="1440" w:right="1797" w:bottom="1440" w:left="1797" w:header="709" w:footer="709" w:gutter="0"/>
-          <w:cols w:space="708"/>
-          <w:docGrid w:linePitch="360"/>
-        </w:sectPr>
-      </w:pPr>
-    </w:p>
-    <w:p>
-      <w:pPr>
-        <w:pStyle w:val="Ttulo1"/>
-        <w:rPr>
-          <w:rFonts w:ascii="Calibri" w:hAnsi="Calibri" w:cs="Calibri"/>
-        </w:rPr>
-      </w:pPr>
-      <w:bookmarkStart w:id="46" w:name="_Toc46052793"/>
-      <w:bookmarkStart w:id="47" w:name="_Toc32248140"/>
-      <w:bookmarkStart w:id="48" w:name="_Toc32248162"/>
-      <w:r>
-        <w:rPr>
-          <w:rFonts w:ascii="Calibri" w:hAnsi="Calibri" w:cs="Calibri"/>
-        </w:rPr>
-        <w:lastRenderedPageBreak/>
-        <w:t>Conclus</w:t>
-      </w:r>
-      <w:bookmarkEnd w:id="46"/>
-      <w:r>
-        <w:rPr>
-          <w:rFonts w:ascii="Calibri" w:hAnsi="Calibri" w:cs="Calibri"/>
-        </w:rPr>
-        <w:t>ões</w:t>
-      </w:r>
-      <w:bookmarkEnd w:id="47"/>
-      <w:bookmarkEnd w:id="48"/>
-    </w:p>
-    <w:p>
-      <w:pPr>
-        <w:rPr>
-          <w:rFonts w:ascii="Calibri" w:hAnsi="Calibri" w:cs="Calibri"/>
-          <w:lang w:val="pt-PT"/>
-        </w:rPr>
-      </w:pPr>
-      <w:r>
-        <w:rPr>
-          <w:rFonts w:ascii="Calibri" w:hAnsi="Calibri" w:cs="Calibri"/>
-          <w:lang w:val="pt-PT"/>
-        </w:rPr>
-        <w:t xml:space="preserve">O capítulo de conclusões é um dos mais importantes do relatório, sendo aqui que devem ser apresentados os resultados do trabalho </w:t>
-      </w:r>
-      <w:r>
-        <w:rPr>
-          <w:rFonts w:ascii="Calibri" w:hAnsi="Calibri" w:cs="Calibri"/>
-          <w:lang w:val="pt-PT"/>
-        </w:rPr>
-        <w:t>efe</w:t>
-      </w:r>
-      <w:r>
-        <w:rPr>
-          <w:rFonts w:ascii="Calibri" w:hAnsi="Calibri" w:cs="Calibri"/>
-          <w:lang w:val="pt-PT"/>
-        </w:rPr>
-        <w:t>t</w:t>
-      </w:r>
-      <w:r>
-        <w:rPr>
-          <w:rFonts w:ascii="Calibri" w:hAnsi="Calibri" w:cs="Calibri"/>
-          <w:lang w:val="pt-PT"/>
-        </w:rPr>
-        <w:t>ivamente desenvolvido</w:t>
-      </w:r>
-      <w:r>
-        <w:rPr>
-          <w:rFonts w:ascii="Calibri" w:hAnsi="Calibri" w:cs="Calibri"/>
-          <w:lang w:val="pt-PT"/>
-        </w:rPr>
-        <w:t xml:space="preserve">. </w:t>
-      </w:r>
-    </w:p>
-    <w:p>
-      <w:pPr>
-        <w:rPr>
-          <w:rFonts w:ascii="Calibri" w:hAnsi="Calibri" w:cs="Calibri"/>
-          <w:lang w:val="pt-PT"/>
-        </w:rPr>
-      </w:pPr>
-      <w:r>
-        <w:rPr>
-          <w:rFonts w:ascii="Calibri" w:hAnsi="Calibri" w:cs="Calibri"/>
-          <w:lang w:val="pt-PT"/>
-        </w:rPr>
-        <w:t>As conclusões finais devem focar o sucesso/insucesso do trabalho, revendo as dificuldades encontradas. Devem resumir, de alguma forma, as vantagens do produto desenvolvido e a utilidade que possa ter para a instituição de estágio ou para os seus clientes/parceiros. Podem também referir a forma como o estágio decorreu, bem como a integração, a formação dada pela instituição, as facilidades e as dificuldades sentidas ao longo do estágio.</w:t>
-      </w:r>
-    </w:p>
-    <w:p>
-      <w:pPr>
-        <w:rPr>
-          <w:rFonts w:ascii="Calibri" w:hAnsi="Calibri" w:cs="Calibri"/>
-          <w:lang w:val="pt-PT"/>
-        </w:rPr>
-      </w:pPr>
-      <w:r>
-        <w:rPr>
-          <w:rFonts w:ascii="Calibri" w:hAnsi="Calibri" w:cs="Calibri"/>
-          <w:i/>
-          <w:lang w:val="pt-PT"/>
-        </w:rPr>
-        <w:t>As conclusões devem basear-se nos resultados realmente obtidos</w:t>
-      </w:r>
-      <w:r>
-        <w:rPr>
-          <w:rFonts w:ascii="Calibri" w:hAnsi="Calibri" w:cs="Calibri"/>
-          <w:lang w:val="pt-PT"/>
-        </w:rPr>
-        <w:t>. Devem en</w:t>
-      </w:r>
-      <w:r>
-        <w:rPr>
-          <w:rFonts w:ascii="Calibri" w:hAnsi="Calibri" w:cs="Calibri"/>
-          <w:lang w:val="pt-PT"/>
-        </w:rPr>
-        <w:t>quadrar</w:t>
-      </w:r>
-      <w:r>
-        <w:rPr>
-          <w:rFonts w:ascii="Calibri" w:hAnsi="Calibri" w:cs="Calibri"/>
-          <w:lang w:val="pt-PT"/>
-        </w:rPr>
-        <w:noBreakHyphen/>
-      </w:r>
-      <w:r>
-        <w:rPr>
-          <w:rFonts w:ascii="Calibri" w:hAnsi="Calibri" w:cs="Calibri"/>
-          <w:lang w:val="pt-PT"/>
-        </w:rPr>
-        <w:t>se os resultados obtidos com os obje</w:t>
-      </w:r>
-      <w:r>
-        <w:rPr>
-          <w:rFonts w:ascii="Calibri" w:hAnsi="Calibri" w:cs="Calibri"/>
-          <w:lang w:val="pt-PT"/>
-        </w:rPr>
-        <w:t>t</w:t>
-      </w:r>
-      <w:r>
-        <w:rPr>
-          <w:rFonts w:ascii="Calibri" w:hAnsi="Calibri" w:cs="Calibri"/>
-          <w:lang w:val="pt-PT"/>
-        </w:rPr>
-        <w:t>ivos enunciados e procurar extrair conclusões mais gerais, eventualmente sugeridas pelos resultados.</w:t>
-      </w:r>
-      <w:bookmarkStart w:id="49" w:name="Recomendações"/>
-      <w:bookmarkEnd w:id="49"/>
-      <w:r>
-        <w:rPr>
-          <w:rFonts w:ascii="Calibri" w:hAnsi="Calibri" w:cs="Calibri"/>
-          <w:lang w:val="pt-PT"/>
-        </w:rPr>
-        <w:t xml:space="preserve"> Podem acompanhar as conclusões incluindo recomendações apropriadas, resultantes do trabalho, nomeadamente sugerindo e justificando eventuais extensões e modificações futuras.</w:t>
-      </w:r>
-    </w:p>
-    <w:p>
-      <w:pPr>
-        <w:pStyle w:val="Ttulo2"/>
-        <w:rPr>
-          <w:rFonts w:ascii="Calibri" w:hAnsi="Calibri" w:cs="Calibri"/>
-        </w:rPr>
-      </w:pPr>
-      <w:bookmarkStart w:id="50" w:name="_Toc32248069"/>
-      <w:bookmarkStart w:id="51" w:name="_Toc32248141"/>
-      <w:bookmarkStart w:id="52" w:name="_Toc32248163"/>
-      <w:r>
-        <w:rPr>
-          <w:rFonts w:ascii="Calibri" w:hAnsi="Calibri" w:cs="Calibri"/>
-        </w:rPr>
-        <w:t>Resumo do relatório</w:t>
-      </w:r>
-      <w:bookmarkEnd w:id="50"/>
-      <w:bookmarkEnd w:id="51"/>
-      <w:bookmarkEnd w:id="52"/>
-    </w:p>
-    <w:p>
-      <w:pPr>
-        <w:rPr>
-          <w:rFonts w:ascii="Calibri" w:hAnsi="Calibri" w:cs="Calibri"/>
-          <w:lang w:val="pt-PT"/>
-        </w:rPr>
-      </w:pPr>
-      <w:r>
-        <w:rPr>
-          <w:rFonts w:ascii="Calibri" w:hAnsi="Calibri" w:cs="Calibri"/>
-          <w:lang w:val="pt-PT"/>
-        </w:rPr>
-        <w:t xml:space="preserve">Esta secção é </w:t>
-      </w:r>
-      <w:r>
-        <w:rPr>
-          <w:rFonts w:ascii="Calibri" w:hAnsi="Calibri" w:cs="Calibri"/>
-          <w:i/>
-          <w:lang w:val="pt-PT"/>
-        </w:rPr>
-        <w:t>opcional</w:t>
-      </w:r>
-      <w:r>
-        <w:rPr>
-          <w:rFonts w:ascii="Calibri" w:hAnsi="Calibri" w:cs="Calibri"/>
-          <w:lang w:val="pt-PT"/>
-        </w:rPr>
-        <w:t>, servindo apenas para relembrar os pontos mais importantes focados no</w:t>
-      </w:r>
-      <w:r>
-        <w:rPr>
-          <w:rFonts w:ascii="Calibri" w:hAnsi="Calibri" w:cs="Calibri"/>
-          <w:lang w:val="pt-PT"/>
-        </w:rPr>
-        <w:t>s</w:t>
-      </w:r>
-      <w:r>
-        <w:rPr>
-          <w:rFonts w:ascii="Calibri" w:hAnsi="Calibri" w:cs="Calibri"/>
-          <w:lang w:val="pt-PT"/>
-        </w:rPr>
-        <w:t xml:space="preserve"> capítulos anteriores.</w:t>
-      </w:r>
-    </w:p>
-    <w:p>
-      <w:pPr>
-        <w:pStyle w:val="Ttulo2"/>
-        <w:rPr>
-          <w:rFonts w:ascii="Calibri" w:hAnsi="Calibri" w:cs="Calibri"/>
-        </w:rPr>
-      </w:pPr>
-      <w:bookmarkStart w:id="53" w:name="_Toc32248070"/>
-      <w:bookmarkStart w:id="54" w:name="_Toc32248142"/>
-      <w:bookmarkStart w:id="55" w:name="_Toc32248164"/>
-      <w:r>
-        <w:rPr>
-          <w:rFonts w:ascii="Calibri" w:hAnsi="Calibri" w:cs="Calibri"/>
-        </w:rPr>
-        <w:t>Obje</w:t>
-      </w:r>
-      <w:r>
-        <w:rPr>
-          <w:rFonts w:ascii="Calibri" w:hAnsi="Calibri" w:cs="Calibri"/>
-        </w:rPr>
-        <w:t>t</w:t>
-      </w:r>
-      <w:r>
-        <w:rPr>
-          <w:rFonts w:ascii="Calibri" w:hAnsi="Calibri" w:cs="Calibri"/>
-        </w:rPr>
-        <w:t>ivos realizados</w:t>
-      </w:r>
-      <w:bookmarkEnd w:id="53"/>
-      <w:bookmarkEnd w:id="54"/>
-      <w:bookmarkEnd w:id="55"/>
-    </w:p>
-    <w:p>
-      <w:pPr>
-        <w:rPr>
-          <w:rFonts w:ascii="Calibri" w:hAnsi="Calibri" w:cs="Calibri"/>
-          <w:lang w:val="pt-PT"/>
-        </w:rPr>
-      </w:pPr>
-      <w:r>
-        <w:rPr>
-          <w:rFonts w:ascii="Calibri" w:hAnsi="Calibri" w:cs="Calibri"/>
-          <w:lang w:val="pt-PT"/>
-        </w:rPr>
-        <w:t>Nesta secção devem ser repetidos os obje</w:t>
-      </w:r>
-      <w:r>
-        <w:rPr>
-          <w:rFonts w:ascii="Calibri" w:hAnsi="Calibri" w:cs="Calibri"/>
-          <w:lang w:val="pt-PT"/>
-        </w:rPr>
-        <w:t>t</w:t>
-      </w:r>
-      <w:r>
-        <w:rPr>
-          <w:rFonts w:ascii="Calibri" w:hAnsi="Calibri" w:cs="Calibri"/>
-          <w:lang w:val="pt-PT"/>
-        </w:rPr>
-        <w:t>ivos apresentados no capítulo de introdução e para cada um deles deve ser descrito o seu grau de realização.</w:t>
-      </w:r>
-    </w:p>
-    <w:p>
-      <w:pPr>
-        <w:pStyle w:val="Ttulo2"/>
-        <w:rPr>
-          <w:rFonts w:ascii="Calibri" w:hAnsi="Calibri" w:cs="Calibri"/>
-        </w:rPr>
-      </w:pPr>
-      <w:bookmarkStart w:id="56" w:name="_Toc32248071"/>
-      <w:bookmarkStart w:id="57" w:name="_Toc32248143"/>
-      <w:bookmarkStart w:id="58" w:name="_Toc32248165"/>
-      <w:r>
-        <w:rPr>
-          <w:rFonts w:ascii="Calibri" w:hAnsi="Calibri" w:cs="Calibri"/>
-        </w:rPr>
-        <w:t>Outros trabalhos realizados</w:t>
-      </w:r>
-      <w:bookmarkEnd w:id="56"/>
-      <w:bookmarkEnd w:id="57"/>
-      <w:bookmarkEnd w:id="58"/>
-    </w:p>
-    <w:p>
-      <w:pPr>
-        <w:rPr>
-          <w:rFonts w:ascii="Calibri" w:hAnsi="Calibri" w:cs="Calibri"/>
-          <w:lang w:val="pt-PT"/>
-        </w:rPr>
-      </w:pPr>
-      <w:r>
-        <w:rPr>
-          <w:rFonts w:ascii="Calibri" w:hAnsi="Calibri" w:cs="Calibri"/>
-          <w:lang w:val="pt-PT"/>
-        </w:rPr>
-        <w:t xml:space="preserve">Secção </w:t>
-      </w:r>
-      <w:r>
-        <w:rPr>
-          <w:rFonts w:ascii="Calibri" w:hAnsi="Calibri" w:cs="Calibri"/>
-          <w:i/>
-          <w:lang w:val="pt-PT"/>
-        </w:rPr>
-        <w:t xml:space="preserve">opcional </w:t>
-      </w:r>
-      <w:r>
-        <w:rPr>
-          <w:rFonts w:ascii="Calibri" w:hAnsi="Calibri" w:cs="Calibri"/>
-          <w:lang w:val="pt-PT"/>
-        </w:rPr>
-        <w:t xml:space="preserve">onde se descrevem </w:t>
-      </w:r>
-      <w:r>
-        <w:rPr>
-          <w:rFonts w:ascii="Calibri" w:hAnsi="Calibri" w:cs="Calibri"/>
-          <w:lang w:val="pt-PT"/>
-        </w:rPr>
-        <w:t>outros trabalhos</w:t>
-      </w:r>
-      <w:r>
-        <w:rPr>
-          <w:rFonts w:ascii="Calibri" w:hAnsi="Calibri" w:cs="Calibri"/>
-          <w:lang w:val="pt-PT"/>
-        </w:rPr>
-        <w:t xml:space="preserve"> de menor importância realizados durante o estágio </w:t>
-      </w:r>
-      <w:r>
-        <w:rPr>
-          <w:rFonts w:ascii="Calibri" w:hAnsi="Calibri" w:cs="Calibri"/>
-          <w:lang w:val="pt-PT"/>
-        </w:rPr>
-        <w:t xml:space="preserve">e </w:t>
-      </w:r>
-      <w:r>
-        <w:rPr>
-          <w:rFonts w:ascii="Calibri" w:hAnsi="Calibri" w:cs="Calibri"/>
-          <w:lang w:val="pt-PT"/>
-        </w:rPr>
-        <w:t>que não faziam parte dos obje</w:t>
-      </w:r>
-      <w:r>
-        <w:rPr>
-          <w:rFonts w:ascii="Calibri" w:hAnsi="Calibri" w:cs="Calibri"/>
-          <w:lang w:val="pt-PT"/>
-        </w:rPr>
-        <w:t>t</w:t>
-      </w:r>
-      <w:r>
-        <w:rPr>
-          <w:rFonts w:ascii="Calibri" w:hAnsi="Calibri" w:cs="Calibri"/>
-          <w:lang w:val="pt-PT"/>
-        </w:rPr>
-        <w:t>ivos nem do trabalho principal.</w:t>
-      </w:r>
-    </w:p>
-    <w:p>
-      <w:pPr>
-        <w:pStyle w:val="Ttulo2"/>
-        <w:rPr>
-          <w:rFonts w:ascii="Calibri" w:hAnsi="Calibri" w:cs="Calibri"/>
-        </w:rPr>
-      </w:pPr>
-      <w:bookmarkStart w:id="59" w:name="_Toc32248072"/>
-      <w:bookmarkStart w:id="60" w:name="_Toc32248144"/>
-      <w:bookmarkStart w:id="61" w:name="_Toc32248166"/>
-      <w:r>
-        <w:rPr>
-          <w:rFonts w:ascii="Calibri" w:hAnsi="Calibri" w:cs="Calibri"/>
-        </w:rPr>
-        <w:lastRenderedPageBreak/>
-        <w:t>Limitações &amp; trabalho futuro</w:t>
-      </w:r>
-      <w:bookmarkEnd w:id="59"/>
-      <w:bookmarkEnd w:id="60"/>
-      <w:bookmarkEnd w:id="61"/>
-    </w:p>
-    <w:p>
-      <w:pPr>
-        <w:rPr>
-          <w:rFonts w:ascii="Calibri" w:hAnsi="Calibri" w:cs="Calibri"/>
-          <w:lang w:val="pt-PT"/>
-        </w:rPr>
-      </w:pPr>
-      <w:r>
-        <w:rPr>
-          <w:rFonts w:ascii="Calibri" w:hAnsi="Calibri" w:cs="Calibri"/>
-          <w:lang w:val="pt-PT"/>
-        </w:rPr>
-        <w:t>Nesta secção devem ser identificados os limites do trabalho realizado (condições de operação)</w:t>
-      </w:r>
-      <w:r>
-        <w:rPr>
-          <w:rFonts w:ascii="Calibri" w:hAnsi="Calibri" w:cs="Calibri"/>
-          <w:lang w:val="pt-PT"/>
-        </w:rPr>
-        <w:t>,</w:t>
-      </w:r>
-      <w:r>
-        <w:rPr>
-          <w:rFonts w:ascii="Calibri" w:hAnsi="Calibri" w:cs="Calibri"/>
-          <w:lang w:val="pt-PT"/>
-        </w:rPr>
-        <w:t xml:space="preserve"> fazendo uma análise autocrítica ao trabalho, bem como extrapolar sobre as dire</w:t>
-      </w:r>
-      <w:r>
-        <w:rPr>
-          <w:rFonts w:ascii="Calibri" w:hAnsi="Calibri" w:cs="Calibri"/>
-          <w:lang w:val="pt-PT"/>
-        </w:rPr>
-        <w:t>ç</w:t>
-      </w:r>
-      <w:r>
-        <w:rPr>
-          <w:rFonts w:ascii="Calibri" w:hAnsi="Calibri" w:cs="Calibri"/>
-          <w:lang w:val="pt-PT"/>
-        </w:rPr>
-        <w:t>ões de desenvolvimento futuro.</w:t>
-      </w:r>
-    </w:p>
-    <w:p>
-      <w:pPr>
-        <w:rPr>
-          <w:rFonts w:ascii="Calibri" w:hAnsi="Calibri" w:cs="Calibri"/>
-          <w:lang w:val="pt-PT"/>
-        </w:rPr>
-      </w:pPr>
-      <w:r>
-        <w:rPr>
-          <w:rFonts w:ascii="Calibri" w:hAnsi="Calibri" w:cs="Calibri"/>
-          <w:lang w:val="pt-PT"/>
-        </w:rPr>
-        <w:t>É nesta secção que, caso se identifiquem limitações provocadas pelas escolhas tecnológicas, deve ser feita uma análise de alternativas e sugestão de nova abordagem.</w:t>
-      </w:r>
-    </w:p>
-    <w:p>
-      <w:pPr>
-        <w:pStyle w:val="Ttulo2"/>
-        <w:rPr>
-          <w:rFonts w:ascii="Calibri" w:hAnsi="Calibri" w:cs="Calibri"/>
-        </w:rPr>
-      </w:pPr>
-      <w:bookmarkStart w:id="62" w:name="_Toc46052794"/>
-      <w:bookmarkStart w:id="63" w:name="_Toc32248073"/>
-      <w:bookmarkStart w:id="64" w:name="_Toc32248145"/>
-      <w:bookmarkStart w:id="65" w:name="_Toc32248167"/>
-      <w:r>
-        <w:rPr>
-          <w:rFonts w:ascii="Calibri" w:hAnsi="Calibri" w:cs="Calibri"/>
-        </w:rPr>
-        <w:t>Apreciação final</w:t>
-      </w:r>
-      <w:bookmarkEnd w:id="62"/>
-      <w:bookmarkEnd w:id="63"/>
-      <w:bookmarkEnd w:id="64"/>
-      <w:bookmarkEnd w:id="65"/>
-    </w:p>
-    <w:p>
-      <w:pPr>
-        <w:rPr>
-          <w:rFonts w:ascii="Calibri" w:hAnsi="Calibri" w:cs="Calibri"/>
-          <w:lang w:val="pt-PT"/>
-        </w:rPr>
-      </w:pPr>
-      <w:r>
-        <w:rPr>
-          <w:rFonts w:ascii="Calibri" w:hAnsi="Calibri" w:cs="Calibri"/>
-          <w:lang w:val="pt-PT"/>
-        </w:rPr>
-        <w:t>Esta secção deve fornecer uma opinião pessoal sobre o trabalho desenvolvido.</w:t>
-      </w:r>
-    </w:p>
-    <w:p>
-      <w:pPr>
-        <w:rPr>
-          <w:rFonts w:ascii="Calibri" w:hAnsi="Calibri" w:cs="Calibri"/>
-          <w:lang w:val="pt-PT"/>
-        </w:rPr>
-      </w:pPr>
-    </w:p>
-    <w:p>
-      <w:pPr>
-        <w:rPr>
-          <w:rFonts w:ascii="Calibri" w:hAnsi="Calibri" w:cs="Calibri"/>
-          <w:lang w:val="pt-PT"/>
-        </w:rPr>
-      </w:pPr>
-    </w:p>
-    <w:p>
-      <w:pPr>
-        <w:rPr>
-          <w:rFonts w:ascii="Calibri" w:hAnsi="Calibri" w:cs="Calibri"/>
-          <w:lang w:val="pt-PT"/>
-        </w:rPr>
-        <w:sectPr>
-          <w:type w:val="oddPage"/>
-          <w:pgSz w:w="11906" w:h="16838" w:code="9"/>
-          <w:pgMar w:top="1440" w:right="1797" w:bottom="1440" w:left="1797" w:header="709" w:footer="709" w:gutter="0"/>
-          <w:cols w:space="708"/>
-          <w:docGrid w:linePitch="360"/>
-        </w:sectPr>
-      </w:pPr>
-    </w:p>
-    <w:p>
-      <w:pPr>
-        <w:pStyle w:val="indice"/>
-        <w:rPr>
-          <w:rFonts w:ascii="Calibri" w:hAnsi="Calibri" w:cs="Calibri"/>
-        </w:rPr>
-      </w:pPr>
-      <w:bookmarkStart w:id="66" w:name="_Toc46052795"/>
-      <w:bookmarkStart w:id="67" w:name="_Toc32248074"/>
-      <w:r>
-        <w:rPr>
-          <w:rFonts w:ascii="Calibri" w:hAnsi="Calibri" w:cs="Calibri"/>
-        </w:rPr>
-        <w:lastRenderedPageBreak/>
-        <w:t>Bibliografia</w:t>
-      </w:r>
-      <w:bookmarkEnd w:id="67"/>
-    </w:p>
-    <w:p>
-      <w:pPr>
-        <w:rPr>
-          <w:rFonts w:ascii="Calibri" w:hAnsi="Calibri" w:cs="Calibri"/>
-          <w:lang w:val="pt-PT"/>
-        </w:rPr>
-      </w:pPr>
-      <w:r>
-        <w:rPr>
-          <w:rFonts w:ascii="Calibri" w:hAnsi="Calibri" w:cs="Calibri"/>
-          <w:lang w:val="pt-PT"/>
-        </w:rPr>
-        <w:t>[1]</w:t>
-      </w:r>
-      <w:r>
-        <w:rPr>
-          <w:rFonts w:ascii="Calibri" w:hAnsi="Calibri" w:cs="Calibri"/>
-          <w:lang w:val="pt-PT"/>
-        </w:rPr>
-        <w:tab/>
-        <w:t>Autor 1, Autor 2 e Autor 3, (ano). Título, Editor.</w:t>
-      </w:r>
-    </w:p>
-    <w:p>
-      <w:pPr>
-        <w:rPr>
-          <w:rFonts w:ascii="Calibri" w:hAnsi="Calibri" w:cs="Calibri"/>
-          <w:lang w:val="pt-PT"/>
-        </w:rPr>
-      </w:pPr>
-      <w:r>
-        <w:rPr>
-          <w:rFonts w:ascii="Calibri" w:hAnsi="Calibri" w:cs="Calibri"/>
-          <w:lang w:val="pt-PT"/>
-        </w:rPr>
-        <w:t>[2]</w:t>
-      </w:r>
-      <w:r>
-        <w:rPr>
-          <w:rFonts w:ascii="Calibri" w:hAnsi="Calibri" w:cs="Calibri"/>
-          <w:lang w:val="pt-PT"/>
-        </w:rPr>
-        <w:tab/>
-        <w:t>Autor</w:t>
-      </w:r>
-      <w:r>
-        <w:rPr>
-          <w:rFonts w:ascii="Calibri" w:hAnsi="Calibri" w:cs="Calibri"/>
-          <w:lang w:val="pt-PT"/>
-        </w:rPr>
-        <w:t xml:space="preserve"> </w:t>
-      </w:r>
-      <w:r>
-        <w:rPr>
-          <w:rFonts w:ascii="Calibri" w:hAnsi="Calibri" w:cs="Calibri"/>
-          <w:lang w:val="pt-PT"/>
-        </w:rPr>
-        <w:t>(caso exista), título</w:t>
-      </w:r>
-      <w:r>
-        <w:rPr>
-          <w:rFonts w:ascii="Calibri" w:hAnsi="Calibri" w:cs="Calibri"/>
-          <w:lang w:val="pt-PT"/>
-        </w:rPr>
-        <w:t xml:space="preserve"> </w:t>
-      </w:r>
-      <w:r>
-        <w:rPr>
-          <w:rFonts w:ascii="Calibri" w:hAnsi="Calibri" w:cs="Calibri"/>
-          <w:lang w:val="pt-PT"/>
-        </w:rPr>
-        <w:t>(caso exista), www.pagina</w:t>
-      </w:r>
-      <w:r>
-        <w:rPr>
-          <w:rFonts w:ascii="Calibri" w:hAnsi="Calibri" w:cs="Calibri"/>
-          <w:lang w:val="pt-PT"/>
-        </w:rPr>
-        <w:t>_</w:t>
-      </w:r>
-      <w:r>
-        <w:rPr>
-          <w:rFonts w:ascii="Calibri" w:hAnsi="Calibri" w:cs="Calibri"/>
-          <w:lang w:val="pt-PT"/>
-        </w:rPr>
-        <w:t>internet.pt, &lt;consultado a 12-12-2011&gt;</w:t>
-      </w:r>
-    </w:p>
-    <w:p>
-      <w:pPr>
-        <w:pStyle w:val="nota"/>
-        <w:rPr>
-          <w:rFonts w:ascii="Calibri" w:hAnsi="Calibri" w:cs="Calibri"/>
-        </w:rPr>
-      </w:pPr>
-      <w:r>
-        <w:rPr>
-          <w:rFonts w:ascii="Calibri" w:hAnsi="Calibri" w:cs="Calibri"/>
-          <w:b/>
-        </w:rPr>
-        <w:t>Nota:</w:t>
-      </w:r>
-      <w:r>
-        <w:rPr>
-          <w:rFonts w:ascii="Calibri" w:hAnsi="Calibri" w:cs="Calibri"/>
-        </w:rPr>
-        <w:tab/>
-      </w:r>
-      <w:r>
-        <w:rPr>
-          <w:rFonts w:ascii="Calibri" w:hAnsi="Calibri" w:cs="Calibri"/>
-        </w:rPr>
-        <w:t>Ver</w:t>
-      </w:r>
-      <w:r>
-        <w:rPr>
-          <w:rFonts w:ascii="Calibri" w:hAnsi="Calibri" w:cs="Calibri"/>
-        </w:rPr>
-        <w:t xml:space="preserve"> no </w:t>
-      </w:r>
-      <w:r>
-        <w:rPr>
-          <w:rFonts w:ascii="Calibri" w:hAnsi="Calibri" w:cs="Calibri"/>
-        </w:rPr>
-        <w:fldChar w:fldCharType="begin"/>
-      </w:r>
-      <w:r>
-        <w:rPr>
-          <w:rFonts w:ascii="Calibri" w:hAnsi="Calibri" w:cs="Calibri"/>
-        </w:rPr>
-        <w:instrText xml:space="preserve"> REF _Ref94435693 \r \h </w:instrText>
-      </w:r>
-      <w:r>
-        <w:rPr>
-          <w:rFonts w:ascii="Calibri" w:hAnsi="Calibri" w:cs="Calibri"/>
-        </w:rPr>
-        <w:instrText xml:space="preserve"> \* MERGEFORMAT </w:instrText>
-      </w:r>
-      <w:r>
-        <w:rPr>
-          <w:rFonts w:ascii="Calibri" w:hAnsi="Calibri" w:cs="Calibri"/>
-        </w:rPr>
-      </w:r>
-      <w:r>
-        <w:rPr>
-          <w:rFonts w:ascii="Calibri" w:hAnsi="Calibri" w:cs="Calibri"/>
-        </w:rPr>
-        <w:fldChar w:fldCharType="separate"/>
-      </w:r>
-      <w:r>
-        <w:rPr>
-          <w:rFonts w:ascii="Calibri" w:hAnsi="Calibri" w:cs="Calibri"/>
-        </w:rPr>
-        <w:t>Anexo 2</w:t>
-      </w:r>
-      <w:r>
-        <w:rPr>
-          <w:rFonts w:ascii="Calibri" w:hAnsi="Calibri" w:cs="Calibri"/>
-        </w:rPr>
-        <w:fldChar w:fldCharType="end"/>
-      </w:r>
-      <w:r>
-        <w:rPr>
-          <w:rFonts w:ascii="Calibri" w:hAnsi="Calibri" w:cs="Calibri"/>
-        </w:rPr>
-        <w:t xml:space="preserve"> (secção </w:t>
-      </w:r>
-      <w:r>
-        <w:rPr>
-          <w:rFonts w:ascii="Calibri" w:hAnsi="Calibri" w:cs="Calibri"/>
-        </w:rPr>
-        <w:fldChar w:fldCharType="begin"/>
-      </w:r>
-      <w:r>
-        <w:rPr>
-          <w:rFonts w:ascii="Calibri" w:hAnsi="Calibri" w:cs="Calibri"/>
-        </w:rPr>
-        <w:instrText xml:space="preserve"> REF _Ref94435697 \r \h </w:instrText>
-      </w:r>
-      <w:r>
-        <w:rPr>
-          <w:rFonts w:ascii="Calibri" w:hAnsi="Calibri" w:cs="Calibri"/>
-        </w:rPr>
-        <w:instrText xml:space="preserve"> \* MERGEFORMAT </w:instrText>
-      </w:r>
-      <w:r>
-        <w:rPr>
-          <w:rFonts w:ascii="Calibri" w:hAnsi="Calibri" w:cs="Calibri"/>
-        </w:rPr>
-      </w:r>
-      <w:r>
-        <w:rPr>
-          <w:rFonts w:ascii="Calibri" w:hAnsi="Calibri" w:cs="Calibri"/>
-        </w:rPr>
-        <w:fldChar w:fldCharType="separate"/>
-      </w:r>
-      <w:r>
-        <w:rPr>
-          <w:rFonts w:ascii="Calibri" w:hAnsi="Calibri" w:cs="Calibri"/>
-        </w:rPr>
-        <w:t>2.4</w:t>
-      </w:r>
-      <w:r>
-        <w:rPr>
-          <w:rFonts w:ascii="Calibri" w:hAnsi="Calibri" w:cs="Calibri"/>
-        </w:rPr>
-        <w:fldChar w:fldCharType="end"/>
-      </w:r>
-      <w:r>
-        <w:rPr>
-          <w:rFonts w:ascii="Calibri" w:hAnsi="Calibri" w:cs="Calibri"/>
-        </w:rPr>
-        <w:t xml:space="preserve"> </w:t>
-      </w:r>
-      <w:r>
-        <w:rPr>
-          <w:rFonts w:ascii="Calibri" w:hAnsi="Calibri" w:cs="Calibri"/>
-        </w:rPr>
-        <w:fldChar w:fldCharType="begin"/>
-      </w:r>
-      <w:r>
-        <w:rPr>
-          <w:rFonts w:ascii="Calibri" w:hAnsi="Calibri" w:cs="Calibri"/>
-        </w:rPr>
-        <w:instrText xml:space="preserve"> REF _Ref94435704 \h </w:instrText>
-      </w:r>
-      <w:r>
-        <w:rPr>
-          <w:rFonts w:ascii="Calibri" w:hAnsi="Calibri" w:cs="Calibri"/>
-        </w:rPr>
-        <w:instrText xml:space="preserve"> \* MERGEFORMAT </w:instrText>
-      </w:r>
-      <w:r>
-        <w:rPr>
-          <w:rFonts w:ascii="Calibri" w:hAnsi="Calibri" w:cs="Calibri"/>
-        </w:rPr>
-      </w:r>
-      <w:r>
-        <w:rPr>
-          <w:rFonts w:ascii="Calibri" w:hAnsi="Calibri" w:cs="Calibri"/>
-        </w:rPr>
-        <w:fldChar w:fldCharType="separate"/>
-      </w:r>
-      <w:r>
-        <w:rPr>
-          <w:rFonts w:ascii="Calibri" w:hAnsi="Calibri" w:cs="Calibri"/>
-        </w:rPr>
-        <w:t>Bibliografia</w:t>
-      </w:r>
-      <w:r>
-        <w:rPr>
-          <w:rFonts w:ascii="Calibri" w:hAnsi="Calibri" w:cs="Calibri"/>
-        </w:rPr>
-        <w:fldChar w:fldCharType="end"/>
-      </w:r>
-      <w:r>
-        <w:rPr>
-          <w:rFonts w:ascii="Calibri" w:hAnsi="Calibri" w:cs="Calibri"/>
-        </w:rPr>
-        <w:t xml:space="preserve">, pág. </w:t>
-      </w:r>
-      <w:r>
-        <w:rPr>
-          <w:rFonts w:ascii="Calibri" w:hAnsi="Calibri" w:cs="Calibri"/>
-        </w:rPr>
-        <w:fldChar w:fldCharType="begin"/>
-      </w:r>
-      <w:r>
-        <w:rPr>
-          <w:rFonts w:ascii="Calibri" w:hAnsi="Calibri" w:cs="Calibri"/>
-        </w:rPr>
-        <w:instrText xml:space="preserve"> PAGEREF _Ref94435706 \h </w:instrText>
-      </w:r>
-      <w:r>
-        <w:rPr>
-          <w:rFonts w:ascii="Calibri" w:hAnsi="Calibri" w:cs="Calibri"/>
-        </w:rPr>
-      </w:r>
-      <w:r>
-        <w:rPr>
-          <w:rFonts w:ascii="Calibri" w:hAnsi="Calibri" w:cs="Calibri"/>
-        </w:rPr>
-        <w:fldChar w:fldCharType="separate"/>
-      </w:r>
-      <w:r>
-        <w:rPr>
-          <w:rFonts w:ascii="Calibri" w:hAnsi="Calibri" w:cs="Calibri"/>
+        <w:t xml:space="preserve"> / Automático</w:t>
+      </w:r>
+    </w:p>
+    <w:p>
+      <w:pPr>
+        <w:rPr>
+          <w:lang w:val="pt-PT"/>
+        </w:rPr>
+      </w:pPr>
+      <w:r>
+        <w:rPr>
+          <w:lang w:val="pt-PT"/>
+        </w:rPr>
+        <w:t>O sistema imple</w:t>
+      </w:r>
+      <w:r>
+        <w:rPr>
+          <w:lang w:val="pt-PT"/>
+        </w:rPr>
+        <w:t>mentado apresenta a seguinte página quando é iniciado.</w:t>
+      </w:r>
+    </w:p>
+    <w:p>
+      <w:pPr>
+        <w:rPr>
+          <w:lang w:val="pt-PT"/>
+        </w:rPr>
+      </w:pPr>
+      <w:r>
+        <w:rPr>
+          <w:lang w:val="pt-PT"/>
+        </w:rPr>
+        <w:t xml:space="preserve">Esta página mostra o sistema em modo automático e o utilizador apenas pode monitorizar o estado da máquina </w:t>
+      </w:r>
+    </w:p>
+    <w:p>
+      <w:pPr>
+        <w:keepNext/>
+        <w:jc w:val="center"/>
+      </w:pPr>
+      <w:r>
+        <w:rPr>
           <w:noProof/>
-        </w:rPr>
-        <w:t>18</w:t>
-      </w:r>
-      <w:r>
-        <w:rPr>
-          <w:rFonts w:ascii="Calibri" w:hAnsi="Calibri" w:cs="Calibri"/>
-        </w:rPr>
-        <w:fldChar w:fldCharType="end"/>
-      </w:r>
-      <w:r>
-        <w:rPr>
-          <w:rFonts w:ascii="Calibri" w:hAnsi="Calibri" w:cs="Calibri"/>
-        </w:rPr>
-        <w:t>) indicações sobre como elaborar a lista de bibliografia.</w:t>
-      </w:r>
-    </w:p>
-    <w:p>
-      <w:pPr>
-        <w:rPr>
-          <w:rFonts w:ascii="Calibri" w:hAnsi="Calibri" w:cs="Calibri"/>
-          <w:lang w:val="pt-PT"/>
-        </w:rPr>
-      </w:pPr>
-    </w:p>
-    <w:p>
-      <w:pPr>
-        <w:rPr>
-          <w:rFonts w:ascii="Calibri" w:hAnsi="Calibri" w:cs="Calibri"/>
-          <w:lang w:val="pt-PT"/>
-        </w:rPr>
-        <w:sectPr>
-          <w:type w:val="oddPage"/>
-          <w:pgSz w:w="11906" w:h="16838" w:code="9"/>
-          <w:pgMar w:top="1440" w:right="1797" w:bottom="1440" w:left="1797" w:header="709" w:footer="709" w:gutter="0"/>
-          <w:cols w:space="708"/>
-          <w:docGrid w:linePitch="360"/>
-        </w:sectPr>
-      </w:pPr>
-    </w:p>
-    <w:p>
-      <w:pPr>
-        <w:pStyle w:val="anexoheading1"/>
-        <w:rPr>
-          <w:rFonts w:ascii="Calibri" w:hAnsi="Calibri" w:cs="Calibri"/>
-        </w:rPr>
-      </w:pPr>
-      <w:bookmarkStart w:id="68" w:name="_Toc32248075"/>
-      <w:bookmarkStart w:id="69" w:name="_Toc32248146"/>
-      <w:bookmarkStart w:id="70" w:name="_Toc32248168"/>
-      <w:bookmarkEnd w:id="29"/>
-      <w:bookmarkEnd w:id="66"/>
-      <w:r>
-        <w:rPr>
-          <w:rFonts w:ascii="Calibri" w:hAnsi="Calibri" w:cs="Calibri"/>
-        </w:rPr>
-        <w:lastRenderedPageBreak/>
-        <w:t xml:space="preserve">- </w:t>
-      </w:r>
-      <w:r>
-        <w:rPr>
-          <w:rFonts w:ascii="Calibri" w:hAnsi="Calibri" w:cs="Calibri"/>
-        </w:rPr>
-        <w:t>Conteúdo em anexos</w:t>
-      </w:r>
-      <w:bookmarkEnd w:id="68"/>
-      <w:bookmarkEnd w:id="69"/>
-      <w:bookmarkEnd w:id="70"/>
-    </w:p>
-    <w:p>
-      <w:pPr>
-        <w:rPr>
-          <w:rFonts w:ascii="Calibri" w:hAnsi="Calibri" w:cs="Calibri"/>
-          <w:sz w:val="20"/>
-          <w:lang w:val="pt-PT"/>
-        </w:rPr>
-      </w:pPr>
-      <w:r>
-        <w:rPr>
-          <w:rFonts w:ascii="Calibri" w:hAnsi="Calibri" w:cs="Calibri"/>
-          <w:lang w:val="pt-PT"/>
-        </w:rPr>
-        <w:t>Esta parte do relatório deve conter informação adicional organizada por capítulos, que embora seja interessante, não faz parte do estritamente necessário ao relatório. Documentos importantes produzidos ou utilizados durante o estágio que, pela sua dimensão, não sejam colocáveis no corpo principal do relatório podem também ser incluídos em anexos.</w:t>
-      </w:r>
-    </w:p>
-    <w:p>
-      <w:pPr>
-        <w:rPr>
-          <w:rFonts w:ascii="Calibri" w:hAnsi="Calibri" w:cs="Calibri"/>
-          <w:lang w:val="pt-PT"/>
-        </w:rPr>
-      </w:pPr>
-      <w:r>
-        <w:rPr>
-          <w:rFonts w:ascii="Calibri" w:hAnsi="Calibri" w:cs="Calibri"/>
-          <w:lang w:val="pt-PT"/>
-        </w:rPr>
-        <w:t>Um exemplo possível é um capítulo com o “diário” de trabalho. Outro exemplo é um capítulo com experiências mais detalhadas e complexas realizadas. Eventualmente, nos anexos poderá também aparecer o manual de utilizador da aplicação ou módulo desenvolvido.</w:t>
-      </w:r>
-    </w:p>
-    <w:p>
-      <w:pPr>
-        <w:pStyle w:val="Ttulo1"/>
-        <w:rPr>
-          <w:rFonts w:ascii="Calibri" w:hAnsi="Calibri" w:cs="Calibri"/>
-        </w:rPr>
-        <w:sectPr>
-          <w:type w:val="oddPage"/>
-          <w:pgSz w:w="11906" w:h="16838" w:code="9"/>
-          <w:pgMar w:top="1440" w:right="1797" w:bottom="1440" w:left="1797" w:header="709" w:footer="709" w:gutter="0"/>
-          <w:cols w:space="708"/>
-          <w:titlePg/>
-          <w:docGrid w:linePitch="360"/>
-        </w:sectPr>
-      </w:pPr>
-    </w:p>
-    <w:p>
-      <w:pPr>
-        <w:pStyle w:val="anexoheading1"/>
-        <w:rPr>
-          <w:rFonts w:ascii="Calibri" w:hAnsi="Calibri" w:cs="Calibri"/>
-        </w:rPr>
-      </w:pPr>
-      <w:bookmarkStart w:id="71" w:name="_Ref94435693"/>
-      <w:bookmarkStart w:id="72" w:name="_Toc32248076"/>
-      <w:bookmarkStart w:id="73" w:name="_Toc32248147"/>
-      <w:bookmarkStart w:id="74" w:name="_Toc32248169"/>
-      <w:r>
-        <w:rPr>
-          <w:rFonts w:ascii="Calibri" w:hAnsi="Calibri" w:cs="Calibri"/>
-        </w:rPr>
-        <w:lastRenderedPageBreak/>
-        <w:t xml:space="preserve">- </w:t>
-      </w:r>
-      <w:r>
-        <w:rPr>
-          <w:rFonts w:ascii="Calibri" w:hAnsi="Calibri" w:cs="Calibri"/>
-        </w:rPr>
-        <w:t>Regras de Conteúdo e Estrutura</w:t>
-      </w:r>
-      <w:bookmarkEnd w:id="71"/>
-      <w:bookmarkEnd w:id="72"/>
-      <w:bookmarkEnd w:id="73"/>
-      <w:bookmarkEnd w:id="74"/>
-    </w:p>
-    <w:p>
-      <w:pPr>
-        <w:rPr>
-          <w:rFonts w:ascii="Calibri" w:hAnsi="Calibri" w:cs="Calibri"/>
-          <w:lang w:val="pt-PT"/>
-        </w:rPr>
-      </w:pPr>
-      <w:r>
-        <w:rPr>
-          <w:rFonts w:ascii="Calibri" w:hAnsi="Calibri" w:cs="Calibri"/>
-          <w:lang w:val="pt-PT"/>
-        </w:rPr>
-        <w:t>Dependendo de cada proje</w:t>
-      </w:r>
-      <w:r>
-        <w:rPr>
-          <w:rFonts w:ascii="Calibri" w:hAnsi="Calibri" w:cs="Calibri"/>
-          <w:lang w:val="pt-PT"/>
-        </w:rPr>
-        <w:t>t</w:t>
-      </w:r>
-      <w:r>
-        <w:rPr>
-          <w:rFonts w:ascii="Calibri" w:hAnsi="Calibri" w:cs="Calibri"/>
-          <w:lang w:val="pt-PT"/>
-        </w:rPr>
-        <w:t xml:space="preserve">o específico, a proposta de estrutura apresentada neste documento pode ser alterada, acrescentando novos capítulos, subdividindo capítulos em dois ou juntando dois capítulos num só. </w:t>
-      </w:r>
-      <w:r>
-        <w:rPr>
-          <w:rFonts w:ascii="Calibri" w:hAnsi="Calibri" w:cs="Calibri"/>
-          <w:i/>
-          <w:lang w:val="pt-PT"/>
-        </w:rPr>
-        <w:t>O aluno deve discutir com o orientador qual a melhor abordagem para o seu caso, seguindo as linhas orientadoras aqui apresentadas</w:t>
-      </w:r>
-      <w:r>
-        <w:rPr>
-          <w:rFonts w:ascii="Calibri" w:hAnsi="Calibri" w:cs="Calibri"/>
-          <w:lang w:val="pt-PT"/>
-        </w:rPr>
-        <w:t>.</w:t>
-      </w:r>
-    </w:p>
-    <w:p>
-      <w:pPr>
-        <w:rPr>
-          <w:rFonts w:ascii="Calibri" w:hAnsi="Calibri" w:cs="Calibri"/>
-          <w:lang w:val="pt-PT"/>
-        </w:rPr>
-      </w:pPr>
-      <w:r>
-        <w:rPr>
-          <w:rFonts w:ascii="Calibri" w:hAnsi="Calibri" w:cs="Calibri"/>
-          <w:lang w:val="pt-PT"/>
-        </w:rPr>
-        <w:t xml:space="preserve">A dimensão dos capítulos deve ser equilibrada de forma a não haver muita diferença no número de páginas entre capítulos. </w:t>
-      </w:r>
-      <w:r>
-        <w:rPr>
-          <w:rFonts w:ascii="Calibri" w:hAnsi="Calibri" w:cs="Calibri"/>
-          <w:lang w:val="pt-PT"/>
-        </w:rPr>
-        <w:t>Exceção</w:t>
-      </w:r>
-      <w:r>
-        <w:rPr>
-          <w:rFonts w:ascii="Calibri" w:hAnsi="Calibri" w:cs="Calibri"/>
-          <w:lang w:val="pt-PT"/>
-        </w:rPr>
-        <w:t xml:space="preserve"> feita, obviamente aos capítulos de introdução e conclusões. Cada um destes dois capítulos deve ter uma dimensão à volta de 10% do total de páginas do relatório.</w:t>
-      </w:r>
-    </w:p>
-    <w:p>
-      <w:pPr>
-        <w:rPr>
-          <w:rFonts w:ascii="Calibri" w:hAnsi="Calibri" w:cs="Calibri"/>
-          <w:lang w:val="pt-PT"/>
-        </w:rPr>
-      </w:pPr>
-      <w:r>
-        <w:rPr>
-          <w:rFonts w:ascii="Calibri" w:hAnsi="Calibri" w:cs="Calibri"/>
-          <w:lang w:val="pt-PT"/>
-        </w:rPr>
-        <w:t>A estrutura dos capítulos deve ser tal que contenha secções e subsecções de forma equilibrada, cada uma contendo partes relativamente separadas do trabalho. A primeira secção deve começar no princípio do capítulo. Não incluir secções ou subsecções com menos de uma página e não criar apenas uma secção (subsecção) dentro de um capítulo (secção). Deve-se também evitar criar subsecções com demasiados níveis, devendo-se usar apenas, regra geral, até ao 3º nível, ex., 1.1.1.</w:t>
-      </w:r>
-    </w:p>
-    <w:p>
-      <w:pPr>
-        <w:rPr>
-          <w:rFonts w:ascii="Calibri" w:hAnsi="Calibri" w:cs="Calibri"/>
-          <w:lang w:val="pt-PT"/>
-        </w:rPr>
-      </w:pPr>
-      <w:r>
-        <w:rPr>
-          <w:rFonts w:ascii="Calibri" w:hAnsi="Calibri" w:cs="Calibri"/>
-          <w:lang w:val="pt-PT"/>
-        </w:rPr>
-        <w:t>As primeiras páginas, até à notação inclusive, identificam-se com numeração romana, em letras minúsculas. A numeração de capítulo/secção é efe</w:t>
-      </w:r>
-      <w:r>
-        <w:rPr>
-          <w:rFonts w:ascii="Calibri" w:hAnsi="Calibri" w:cs="Calibri"/>
-          <w:lang w:val="pt-PT"/>
-        </w:rPr>
-        <w:t>t</w:t>
-      </w:r>
-      <w:r>
-        <w:rPr>
-          <w:rFonts w:ascii="Calibri" w:hAnsi="Calibri" w:cs="Calibri"/>
-          <w:lang w:val="pt-PT"/>
-        </w:rPr>
-        <w:t xml:space="preserve">uada em sequência. Cada novo capítulo deve iniciar-se no topo de página. A numeração de páginas dos anexos é feita continuando a numeração do texto principal. Para separar os capítulos no caso de estar a usar MS Word pode inserir secções de quebra do documento escolhendo a opção </w:t>
-      </w:r>
-      <w:proofErr w:type="spellStart"/>
-      <w:r>
-        <w:rPr>
-          <w:rStyle w:val="codigoFonteChar"/>
-          <w:rFonts w:ascii="Calibri" w:hAnsi="Calibri" w:cs="Calibri"/>
-        </w:rPr>
-        <w:t>Insert</w:t>
-      </w:r>
-      <w:proofErr w:type="spellEnd"/>
-      <w:r>
-        <w:rPr>
-          <w:rStyle w:val="codigoFonteChar"/>
-          <w:rFonts w:ascii="Calibri" w:hAnsi="Calibri" w:cs="Calibri"/>
-        </w:rPr>
-        <w:t xml:space="preserve"> </w:t>
-      </w:r>
-      <w:r>
-        <w:rPr>
-          <w:rStyle w:val="codigoFonteChar"/>
-          <w:rFonts w:ascii="Calibri" w:hAnsi="Calibri" w:cs="Calibri"/>
-        </w:rPr>
-        <w:sym w:font="Wingdings" w:char="F0E0"/>
-      </w:r>
-      <w:r>
-        <w:rPr>
-          <w:rStyle w:val="codigoFonteChar"/>
-          <w:rFonts w:ascii="Calibri" w:hAnsi="Calibri" w:cs="Calibri"/>
-        </w:rPr>
-        <w:t xml:space="preserve"> Break </w:t>
-      </w:r>
-      <w:r>
-        <w:rPr>
-          <w:rStyle w:val="codigoFonteChar"/>
-          <w:rFonts w:ascii="Calibri" w:hAnsi="Calibri" w:cs="Calibri"/>
-        </w:rPr>
-        <w:sym w:font="Wingdings" w:char="F0E0"/>
-      </w:r>
-      <w:r>
-        <w:rPr>
-          <w:rStyle w:val="codigoFonteChar"/>
-          <w:rFonts w:ascii="Calibri" w:hAnsi="Calibri" w:cs="Calibri"/>
-        </w:rPr>
-        <w:t xml:space="preserve"> </w:t>
-      </w:r>
-      <w:proofErr w:type="spellStart"/>
-      <w:r>
-        <w:rPr>
-          <w:rStyle w:val="codigoFonteChar"/>
-          <w:rFonts w:ascii="Calibri" w:hAnsi="Calibri" w:cs="Calibri"/>
-        </w:rPr>
-        <w:t>Odd</w:t>
-      </w:r>
-      <w:proofErr w:type="spellEnd"/>
-      <w:r>
-        <w:rPr>
-          <w:rStyle w:val="codigoFonteChar"/>
-          <w:rFonts w:ascii="Calibri" w:hAnsi="Calibri" w:cs="Calibri"/>
-        </w:rPr>
-        <w:t xml:space="preserve"> </w:t>
-      </w:r>
-      <w:proofErr w:type="spellStart"/>
-      <w:r>
-        <w:rPr>
-          <w:rStyle w:val="codigoFonteChar"/>
-          <w:rFonts w:ascii="Calibri" w:hAnsi="Calibri" w:cs="Calibri"/>
-        </w:rPr>
-        <w:t>Page</w:t>
-      </w:r>
-      <w:proofErr w:type="spellEnd"/>
-      <w:r>
-        <w:rPr>
-          <w:rFonts w:ascii="Calibri" w:hAnsi="Calibri" w:cs="Calibri"/>
-          <w:lang w:val="pt-PT"/>
-        </w:rPr>
-        <w:t>.</w:t>
-      </w:r>
-    </w:p>
-    <w:p>
-      <w:pPr>
-        <w:pStyle w:val="Anexoheading2"/>
-        <w:rPr>
-          <w:rFonts w:ascii="Calibri" w:hAnsi="Calibri" w:cs="Calibri"/>
-        </w:rPr>
-      </w:pPr>
-      <w:bookmarkStart w:id="75" w:name="_Toc32248077"/>
-      <w:bookmarkStart w:id="76" w:name="_Toc32248148"/>
-      <w:bookmarkStart w:id="77" w:name="_Toc32248170"/>
-      <w:r>
-        <w:rPr>
-          <w:rFonts w:ascii="Calibri" w:hAnsi="Calibri" w:cs="Calibri"/>
-        </w:rPr>
-        <w:t>Linguagem</w:t>
-      </w:r>
-      <w:bookmarkEnd w:id="75"/>
-      <w:bookmarkEnd w:id="76"/>
-      <w:bookmarkEnd w:id="77"/>
-    </w:p>
-    <w:p>
-      <w:pPr>
-        <w:rPr>
-          <w:rFonts w:ascii="Calibri" w:hAnsi="Calibri" w:cs="Calibri"/>
-          <w:lang w:val="pt-PT"/>
-        </w:rPr>
-      </w:pPr>
-      <w:r>
-        <w:rPr>
-          <w:rFonts w:ascii="Calibri" w:hAnsi="Calibri" w:cs="Calibri"/>
-          <w:lang w:val="pt-PT"/>
-        </w:rPr>
-        <w:t>A linguagem de um relatório deve</w:t>
-      </w:r>
-      <w:r>
-        <w:rPr>
-          <w:rFonts w:ascii="Calibri" w:hAnsi="Calibri" w:cs="Calibri"/>
-          <w:lang w:val="pt-PT"/>
-        </w:rPr>
-        <w:t xml:space="preserve"> ser rigorosa, clara e com cará</w:t>
-      </w:r>
-      <w:r>
-        <w:rPr>
-          <w:rFonts w:ascii="Calibri" w:hAnsi="Calibri" w:cs="Calibri"/>
-          <w:lang w:val="pt-PT"/>
-        </w:rPr>
-        <w:t xml:space="preserve">ter técnico. Deve evitar-se escrever as frases na primeira pessoa; por exemplo a frase “desenvolvi em seguida o módulo de </w:t>
-      </w:r>
-      <w:r>
-        <w:rPr>
-          <w:rFonts w:ascii="Calibri" w:hAnsi="Calibri" w:cs="Calibri"/>
-          <w:lang w:val="pt-PT"/>
-        </w:rPr>
-        <w:t>controlo</w:t>
-      </w:r>
-      <w:r>
-        <w:rPr>
-          <w:rFonts w:ascii="Calibri" w:hAnsi="Calibri" w:cs="Calibri"/>
-          <w:lang w:val="pt-PT"/>
-        </w:rPr>
-        <w:t xml:space="preserve">” pode ser rescrita da seguinte forma: “foi desenvolvido em seguida o módulo de </w:t>
-      </w:r>
-      <w:r>
-        <w:rPr>
-          <w:rFonts w:ascii="Calibri" w:hAnsi="Calibri" w:cs="Calibri"/>
-          <w:lang w:val="pt-PT"/>
-        </w:rPr>
-        <w:t>controlo</w:t>
-      </w:r>
-      <w:r>
-        <w:rPr>
-          <w:rFonts w:ascii="Calibri" w:hAnsi="Calibri" w:cs="Calibri"/>
-          <w:lang w:val="pt-PT"/>
-        </w:rPr>
-        <w:t xml:space="preserve">” ou “em seguida desenvolveu-se o módulo de </w:t>
-      </w:r>
-      <w:r>
-        <w:rPr>
-          <w:rFonts w:ascii="Calibri" w:hAnsi="Calibri" w:cs="Calibri"/>
-          <w:lang w:val="pt-PT"/>
-        </w:rPr>
-        <w:t>controlo</w:t>
-      </w:r>
-      <w:r>
-        <w:rPr>
-          <w:rFonts w:ascii="Calibri" w:hAnsi="Calibri" w:cs="Calibri"/>
-          <w:lang w:val="pt-PT"/>
-        </w:rPr>
-        <w:t>”.</w:t>
-      </w:r>
-    </w:p>
-    <w:p>
-      <w:pPr>
-        <w:rPr>
-          <w:rFonts w:ascii="Calibri" w:hAnsi="Calibri" w:cs="Calibri"/>
-          <w:sz w:val="20"/>
-          <w:lang w:val="pt-PT"/>
-        </w:rPr>
-      </w:pPr>
-      <w:r>
-        <w:rPr>
-          <w:rFonts w:ascii="Calibri" w:hAnsi="Calibri" w:cs="Calibri"/>
-          <w:lang w:val="pt-PT"/>
-        </w:rPr>
-        <w:lastRenderedPageBreak/>
-        <w:t xml:space="preserve">Também se deve evitar o uso de expressões “populares” e de opiniões pessoais. </w:t>
-      </w:r>
-      <w:r>
-        <w:rPr>
-          <w:rFonts w:ascii="Calibri" w:hAnsi="Calibri" w:cs="Calibri"/>
-          <w:lang w:val="pt-PT"/>
-        </w:rPr>
-        <w:t>Excecionalmente</w:t>
-      </w:r>
-      <w:r>
-        <w:rPr>
-          <w:rFonts w:ascii="Calibri" w:hAnsi="Calibri" w:cs="Calibri"/>
-          <w:lang w:val="pt-PT"/>
-        </w:rPr>
-        <w:t xml:space="preserve"> poderão ser dadas opiniões pessoais nas conclusões, tendo sempre em atenção a polidez e a boa educação. As siglas devem ser sempre definidas da primeira vez que são usadas no texto.</w:t>
-      </w:r>
-    </w:p>
-    <w:p>
-      <w:pPr>
-        <w:rPr>
-          <w:rFonts w:ascii="Calibri" w:hAnsi="Calibri" w:cs="Calibri"/>
-          <w:lang w:val="pt-PT"/>
-        </w:rPr>
-      </w:pPr>
-      <w:r>
-        <w:rPr>
-          <w:rFonts w:ascii="Calibri" w:hAnsi="Calibri" w:cs="Calibri"/>
-          <w:lang w:val="pt-PT"/>
-        </w:rPr>
-        <w:t>É essencial não esquecer de rever ortograficamente o texto. Os processadores de texto têm normalmente facilidades de corre</w:t>
-      </w:r>
-      <w:r>
-        <w:rPr>
-          <w:rFonts w:ascii="Calibri" w:hAnsi="Calibri" w:cs="Calibri"/>
-          <w:lang w:val="pt-PT"/>
-        </w:rPr>
-        <w:t>ç</w:t>
-      </w:r>
-      <w:r>
-        <w:rPr>
-          <w:rFonts w:ascii="Calibri" w:hAnsi="Calibri" w:cs="Calibri"/>
-          <w:lang w:val="pt-PT"/>
-        </w:rPr>
-        <w:t xml:space="preserve">ão ortográfica, mas não são suficientes, pelo que devem sempre rever pessoalmente o texto. </w:t>
-      </w:r>
-    </w:p>
-    <w:p>
-      <w:pPr>
-        <w:pStyle w:val="Anexoheading2"/>
-        <w:rPr>
-          <w:rFonts w:ascii="Calibri" w:hAnsi="Calibri" w:cs="Calibri"/>
-        </w:rPr>
-      </w:pPr>
-      <w:bookmarkStart w:id="78" w:name="_Toc32248078"/>
-      <w:bookmarkStart w:id="79" w:name="_Toc32248149"/>
-      <w:bookmarkStart w:id="80" w:name="_Toc32248171"/>
-      <w:r>
-        <w:rPr>
-          <w:rFonts w:ascii="Calibri" w:hAnsi="Calibri" w:cs="Calibri"/>
-        </w:rPr>
-        <w:t>Formatação</w:t>
-      </w:r>
-      <w:bookmarkEnd w:id="78"/>
-      <w:bookmarkEnd w:id="79"/>
-      <w:bookmarkEnd w:id="80"/>
-    </w:p>
-    <w:p>
-      <w:pPr>
-        <w:rPr>
-          <w:rFonts w:ascii="Calibri" w:hAnsi="Calibri" w:cs="Calibri"/>
-          <w:lang w:val="pt-PT"/>
-        </w:rPr>
-      </w:pPr>
-      <w:r>
-        <w:rPr>
-          <w:rFonts w:ascii="Calibri" w:hAnsi="Calibri" w:cs="Calibri"/>
-          <w:lang w:val="pt-PT"/>
-        </w:rPr>
-        <w:t>A formatação do relatório (tipo de fonte, tamanho, estilos util</w:t>
-      </w:r>
-      <w:r>
-        <w:rPr>
-          <w:rFonts w:ascii="Calibri" w:hAnsi="Calibri" w:cs="Calibri"/>
-          <w:lang w:val="pt-PT"/>
-        </w:rPr>
-        <w:t xml:space="preserve">izados) é da responsabilidade </w:t>
-      </w:r>
-      <w:r>
-        <w:rPr>
-          <w:rFonts w:ascii="Calibri" w:hAnsi="Calibri" w:cs="Calibri"/>
-          <w:lang w:val="pt-PT"/>
-        </w:rPr>
-        <w:t xml:space="preserve">do autor. </w:t>
-      </w:r>
-      <w:r>
-        <w:rPr>
-          <w:rFonts w:ascii="Calibri" w:hAnsi="Calibri" w:cs="Calibri"/>
-          <w:lang w:val="pt-PT"/>
-        </w:rPr>
-        <w:t>D</w:t>
-      </w:r>
-      <w:r>
-        <w:rPr>
-          <w:rFonts w:ascii="Calibri" w:hAnsi="Calibri" w:cs="Calibri"/>
-          <w:lang w:val="pt-PT"/>
-        </w:rPr>
-        <w:t>evem seguir-se algumas regra</w:t>
-      </w:r>
-      <w:r>
-        <w:rPr>
-          <w:rFonts w:ascii="Calibri" w:hAnsi="Calibri" w:cs="Calibri"/>
-          <w:lang w:val="pt-PT"/>
-        </w:rPr>
-        <w:t>s de bom senso e boas práticas</w:t>
-      </w:r>
-      <w:r>
-        <w:rPr>
-          <w:rFonts w:ascii="Calibri" w:hAnsi="Calibri" w:cs="Calibri"/>
-          <w:lang w:val="pt-PT"/>
-        </w:rPr>
-        <w:t>:</w:t>
-      </w:r>
-    </w:p>
-    <w:p>
-      <w:pPr>
-        <w:pStyle w:val="Listacommarcas4"/>
-        <w:rPr>
-          <w:rFonts w:ascii="Calibri" w:hAnsi="Calibri" w:cs="Calibri"/>
-        </w:rPr>
-      </w:pPr>
-      <w:r>
-        <w:rPr>
-          <w:rFonts w:ascii="Calibri" w:hAnsi="Calibri" w:cs="Calibri"/>
-        </w:rPr>
-        <w:t>Diminuir</w:t>
-      </w:r>
-      <w:r>
-        <w:rPr>
-          <w:rFonts w:ascii="Calibri" w:hAnsi="Calibri" w:cs="Calibri"/>
-        </w:rPr>
-        <w:t xml:space="preserve"> o número de fontes utilizado (duas ou três no máximo);</w:t>
-      </w:r>
-    </w:p>
-    <w:p>
-      <w:pPr>
-        <w:pStyle w:val="Listacommarcas4"/>
-        <w:rPr>
-          <w:rFonts w:ascii="Calibri" w:hAnsi="Calibri" w:cs="Calibri"/>
-        </w:rPr>
-      </w:pPr>
-      <w:r>
-        <w:rPr>
-          <w:rFonts w:ascii="Calibri" w:hAnsi="Calibri" w:cs="Calibri"/>
-        </w:rPr>
-        <w:t>Usar</w:t>
-      </w:r>
-      <w:r>
-        <w:rPr>
-          <w:rFonts w:ascii="Calibri" w:hAnsi="Calibri" w:cs="Calibri"/>
-        </w:rPr>
-        <w:t xml:space="preserve"> um tipo de fonte e tamanh</w:t>
-      </w:r>
-      <w:r>
-        <w:rPr>
-          <w:rFonts w:ascii="Calibri" w:hAnsi="Calibri" w:cs="Calibri"/>
-        </w:rPr>
-        <w:t xml:space="preserve">o de fácil leitura (por exemplo: </w:t>
-      </w:r>
-      <w:proofErr w:type="spellStart"/>
-      <w:r>
-        <w:rPr>
-          <w:rFonts w:ascii="Calibri" w:hAnsi="Calibri" w:cs="Calibri"/>
-        </w:rPr>
-        <w:t>Calibri</w:t>
-      </w:r>
-      <w:proofErr w:type="spellEnd"/>
-      <w:r>
-        <w:rPr>
-          <w:rFonts w:ascii="Calibri" w:hAnsi="Calibri" w:cs="Calibri"/>
-        </w:rPr>
-        <w:t xml:space="preserve"> 12pts);</w:t>
-      </w:r>
-    </w:p>
-    <w:p>
-      <w:pPr>
-        <w:pStyle w:val="Listacommarcas4"/>
-        <w:rPr>
-          <w:rFonts w:ascii="Calibri" w:hAnsi="Calibri" w:cs="Calibri"/>
-        </w:rPr>
-      </w:pPr>
-      <w:r>
-        <w:rPr>
-          <w:rFonts w:ascii="Calibri" w:hAnsi="Calibri" w:cs="Calibri"/>
-        </w:rPr>
-        <w:t>Ser</w:t>
-      </w:r>
-      <w:r>
-        <w:rPr>
-          <w:rFonts w:ascii="Calibri" w:hAnsi="Calibri" w:cs="Calibri"/>
-        </w:rPr>
-        <w:t xml:space="preserve"> consistente na utilização das fontes (usar sempre a mesma fonte para o texto, usar sempre a mesma fonte para os “</w:t>
-      </w:r>
-      <w:proofErr w:type="spellStart"/>
-      <w:r>
-        <w:rPr>
-          <w:rFonts w:ascii="Calibri" w:hAnsi="Calibri" w:cs="Calibri"/>
-        </w:rPr>
-        <w:t>headings</w:t>
-      </w:r>
-      <w:proofErr w:type="spellEnd"/>
-      <w:r>
-        <w:rPr>
-          <w:rFonts w:ascii="Calibri" w:hAnsi="Calibri" w:cs="Calibri"/>
-        </w:rPr>
-        <w:t>”);</w:t>
-      </w:r>
-    </w:p>
-    <w:p>
-      <w:pPr>
-        <w:pStyle w:val="Listacommarcas4"/>
-        <w:rPr>
-          <w:rFonts w:ascii="Calibri" w:hAnsi="Calibri" w:cs="Calibri"/>
-        </w:rPr>
-      </w:pPr>
-      <w:r>
-        <w:rPr>
-          <w:rFonts w:ascii="Calibri" w:hAnsi="Calibri" w:cs="Calibri"/>
-        </w:rPr>
-        <w:t>Utilizar</w:t>
-      </w:r>
-      <w:r>
-        <w:rPr>
-          <w:rFonts w:ascii="Calibri" w:hAnsi="Calibri" w:cs="Calibri"/>
-        </w:rPr>
-        <w:t xml:space="preserve"> tamanhos de fonte razoáveis e lógicos (por exemplo, se o tamanho da fonte modificar de acordo com o nível de “</w:t>
-      </w:r>
-      <w:proofErr w:type="spellStart"/>
-      <w:r>
-        <w:rPr>
-          <w:rFonts w:ascii="Calibri" w:hAnsi="Calibri" w:cs="Calibri"/>
-        </w:rPr>
-        <w:t>heading</w:t>
-      </w:r>
-      <w:proofErr w:type="spellEnd"/>
-      <w:r>
-        <w:rPr>
-          <w:rFonts w:ascii="Calibri" w:hAnsi="Calibri" w:cs="Calibri"/>
-        </w:rPr>
-        <w:t>” não usar um tamanho de fonte maior para um “</w:t>
-      </w:r>
-      <w:proofErr w:type="spellStart"/>
-      <w:r>
-        <w:rPr>
-          <w:rFonts w:ascii="Calibri" w:hAnsi="Calibri" w:cs="Calibri"/>
-        </w:rPr>
-        <w:t>heading</w:t>
-      </w:r>
-      <w:proofErr w:type="spellEnd"/>
-      <w:r>
-        <w:rPr>
-          <w:rFonts w:ascii="Calibri" w:hAnsi="Calibri" w:cs="Calibri"/>
-        </w:rPr>
-        <w:t>” de nível inferior);</w:t>
-      </w:r>
-    </w:p>
-    <w:p>
-      <w:pPr>
-        <w:pStyle w:val="Listacommarcas4"/>
-        <w:rPr>
-          <w:rFonts w:ascii="Calibri" w:hAnsi="Calibri" w:cs="Calibri"/>
-        </w:rPr>
-      </w:pPr>
-      <w:r>
-        <w:rPr>
-          <w:rFonts w:ascii="Calibri" w:hAnsi="Calibri" w:cs="Calibri"/>
-        </w:rPr>
-        <w:t>Evitar</w:t>
-      </w:r>
-      <w:r>
-        <w:rPr>
-          <w:rFonts w:ascii="Calibri" w:hAnsi="Calibri" w:cs="Calibri"/>
-        </w:rPr>
-        <w:t xml:space="preserve"> “floreados” nas fontes (sombras, “</w:t>
-      </w:r>
-      <w:proofErr w:type="spellStart"/>
-      <w:r>
-        <w:rPr>
-          <w:rFonts w:ascii="Calibri" w:hAnsi="Calibri" w:cs="Calibri"/>
-        </w:rPr>
-        <w:t>borders</w:t>
-      </w:r>
-      <w:proofErr w:type="spellEnd"/>
-      <w:r>
-        <w:rPr>
-          <w:rFonts w:ascii="Calibri" w:hAnsi="Calibri" w:cs="Calibri"/>
-        </w:rPr>
-        <w:t>”, etc.);</w:t>
-      </w:r>
-    </w:p>
-    <w:p>
-      <w:pPr>
-        <w:pStyle w:val="Listacommarcas4"/>
-        <w:rPr>
-          <w:rFonts w:ascii="Calibri" w:hAnsi="Calibri" w:cs="Calibri"/>
-        </w:rPr>
-      </w:pPr>
-      <w:r>
-        <w:rPr>
-          <w:rFonts w:ascii="Calibri" w:hAnsi="Calibri" w:cs="Calibri"/>
-        </w:rPr>
-        <w:t>Usar</w:t>
-      </w:r>
-      <w:r>
-        <w:rPr>
-          <w:rFonts w:ascii="Calibri" w:hAnsi="Calibri" w:cs="Calibri"/>
-        </w:rPr>
-        <w:t xml:space="preserve"> judiciosamente o negrito e o itálico nos parágrafos de texto, devendo a sua utilização ficar restrito a pequenos pedaços de texto que </w:t>
-      </w:r>
-      <w:r>
-        <w:rPr>
-          <w:rFonts w:ascii="Calibri" w:hAnsi="Calibri" w:cs="Calibri"/>
-          <w:i/>
-        </w:rPr>
-        <w:t>realmente</w:t>
-      </w:r>
-      <w:r>
-        <w:rPr>
-          <w:rFonts w:ascii="Calibri" w:hAnsi="Calibri" w:cs="Calibri"/>
-        </w:rPr>
-        <w:t xml:space="preserve"> importam realçar;</w:t>
-      </w:r>
-    </w:p>
-    <w:p>
-      <w:pPr>
-        <w:pStyle w:val="Listacommarcas4"/>
-        <w:rPr>
-          <w:rFonts w:ascii="Calibri" w:hAnsi="Calibri" w:cs="Calibri"/>
-        </w:rPr>
-      </w:pPr>
-      <w:r>
-        <w:rPr>
-          <w:rFonts w:ascii="Calibri" w:hAnsi="Calibri" w:cs="Calibri"/>
-        </w:rPr>
-        <w:t>Usar</w:t>
-      </w:r>
-      <w:r>
-        <w:rPr>
-          <w:rFonts w:ascii="Calibri" w:hAnsi="Calibri" w:cs="Calibri"/>
-        </w:rPr>
-        <w:t xml:space="preserve"> espaçamento </w:t>
-      </w:r>
-      <w:r>
-        <w:rPr>
-          <w:rFonts w:ascii="Calibri" w:hAnsi="Calibri" w:cs="Calibri"/>
-        </w:rPr>
-        <w:t>de 1.5</w:t>
-      </w:r>
-      <w:r>
-        <w:rPr>
-          <w:rFonts w:ascii="Calibri" w:hAnsi="Calibri" w:cs="Calibri"/>
-        </w:rPr>
-        <w:t xml:space="preserve"> entre as linhas facilita a leitura (não se deve no entanto usar esta técnica para aumentar o número de páginas!);</w:t>
-      </w:r>
-    </w:p>
-    <w:p>
-      <w:pPr>
-        <w:pStyle w:val="Listacommarcas4"/>
-        <w:rPr>
-          <w:rFonts w:ascii="Calibri" w:hAnsi="Calibri" w:cs="Calibri"/>
-        </w:rPr>
-      </w:pPr>
-      <w:r>
-        <w:rPr>
-          <w:rFonts w:ascii="Calibri" w:hAnsi="Calibri" w:cs="Calibri"/>
-        </w:rPr>
-        <w:t>Usar</w:t>
-      </w:r>
-      <w:r>
-        <w:rPr>
-          <w:rFonts w:ascii="Calibri" w:hAnsi="Calibri" w:cs="Calibri"/>
-        </w:rPr>
-        <w:t xml:space="preserve"> parágrafos justificados à esquerda e à direita;</w:t>
-      </w:r>
-    </w:p>
-    <w:p>
-      <w:pPr>
-        <w:pStyle w:val="Listacommarcas4"/>
-        <w:rPr>
-          <w:rFonts w:ascii="Calibri" w:hAnsi="Calibri" w:cs="Calibri"/>
-        </w:rPr>
-      </w:pPr>
-      <w:r>
-        <w:rPr>
-          <w:rFonts w:ascii="Calibri" w:hAnsi="Calibri" w:cs="Calibri"/>
-        </w:rPr>
-        <w:t>Usar</w:t>
-      </w:r>
-      <w:r>
-        <w:rPr>
-          <w:rFonts w:ascii="Calibri" w:hAnsi="Calibri" w:cs="Calibri"/>
-        </w:rPr>
-        <w:t xml:space="preserve"> numeração corre</w:t>
-      </w:r>
-      <w:r>
-        <w:rPr>
-          <w:rFonts w:ascii="Calibri" w:hAnsi="Calibri" w:cs="Calibri"/>
-        </w:rPr>
-        <w:t>t</w:t>
-      </w:r>
-      <w:r>
-        <w:rPr>
-          <w:rFonts w:ascii="Calibri" w:hAnsi="Calibri" w:cs="Calibri"/>
-        </w:rPr>
-        <w:t xml:space="preserve">a e lógica de páginas, de capítulos e </w:t>
-      </w:r>
-      <w:proofErr w:type="spellStart"/>
-      <w:r>
-        <w:rPr>
-          <w:rFonts w:ascii="Calibri" w:hAnsi="Calibri" w:cs="Calibri"/>
-        </w:rPr>
-        <w:t>sub-capítulos</w:t>
-      </w:r>
-      <w:proofErr w:type="spellEnd"/>
-      <w:r>
-        <w:rPr>
-          <w:rFonts w:ascii="Calibri" w:hAnsi="Calibri" w:cs="Calibri"/>
-        </w:rPr>
-        <w:t>.</w:t>
-      </w:r>
-    </w:p>
-    <w:p>
-      <w:pPr>
-        <w:rPr>
-          <w:rFonts w:ascii="Calibri" w:hAnsi="Calibri" w:cs="Calibri"/>
-          <w:lang w:val="pt-PT"/>
-        </w:rPr>
-      </w:pPr>
-      <w:r>
-        <w:rPr>
-          <w:rFonts w:ascii="Calibri" w:hAnsi="Calibri" w:cs="Calibri"/>
-          <w:lang w:val="pt-PT"/>
-        </w:rPr>
-        <w:lastRenderedPageBreak/>
-        <w:t>Devem utilizar as funcionalidades do vosso processador de texto para a definição de estilos por forma a facilitar e garantir um aspe</w:t>
-      </w:r>
-      <w:r>
-        <w:rPr>
-          <w:rFonts w:ascii="Calibri" w:hAnsi="Calibri" w:cs="Calibri"/>
-          <w:lang w:val="pt-PT"/>
-        </w:rPr>
-        <w:t>t</w:t>
-      </w:r>
-      <w:r>
-        <w:rPr>
-          <w:rFonts w:ascii="Calibri" w:hAnsi="Calibri" w:cs="Calibri"/>
-          <w:lang w:val="pt-PT"/>
-        </w:rPr>
-        <w:t xml:space="preserve">o homogéneo no relatório. Caso utilizem o Microsoft Word utilizem a opção de menu </w:t>
-      </w:r>
-      <w:proofErr w:type="spellStart"/>
-      <w:r>
-        <w:rPr>
-          <w:rStyle w:val="codigoFonteChar"/>
-          <w:rFonts w:ascii="Calibri" w:hAnsi="Calibri" w:cs="Calibri"/>
-        </w:rPr>
-        <w:t>Format</w:t>
-      </w:r>
-      <w:proofErr w:type="spellEnd"/>
-      <w:r>
-        <w:rPr>
-          <w:rStyle w:val="codigoFonteChar"/>
-          <w:rFonts w:ascii="Calibri" w:hAnsi="Calibri" w:cs="Calibri"/>
-        </w:rPr>
-        <w:t xml:space="preserve"> </w:t>
-      </w:r>
-      <w:r>
-        <w:rPr>
-          <w:rStyle w:val="codigoFonteChar"/>
-          <w:rFonts w:ascii="Calibri" w:hAnsi="Calibri" w:cs="Calibri"/>
-        </w:rPr>
-        <w:sym w:font="Wingdings" w:char="F0E0"/>
-      </w:r>
-      <w:r>
-        <w:rPr>
-          <w:rStyle w:val="codigoFonteChar"/>
-          <w:rFonts w:ascii="Calibri" w:hAnsi="Calibri" w:cs="Calibri"/>
-        </w:rPr>
-        <w:t xml:space="preserve"> Styles </w:t>
-      </w:r>
-      <w:proofErr w:type="spellStart"/>
-      <w:r>
-        <w:rPr>
-          <w:rStyle w:val="codigoFonteChar"/>
-          <w:rFonts w:ascii="Calibri" w:hAnsi="Calibri" w:cs="Calibri"/>
-        </w:rPr>
-        <w:t>and</w:t>
-      </w:r>
-      <w:proofErr w:type="spellEnd"/>
-      <w:r>
-        <w:rPr>
-          <w:rStyle w:val="codigoFonteChar"/>
-          <w:rFonts w:ascii="Calibri" w:hAnsi="Calibri" w:cs="Calibri"/>
-        </w:rPr>
-        <w:t xml:space="preserve"> </w:t>
-      </w:r>
-      <w:proofErr w:type="spellStart"/>
-      <w:r>
-        <w:rPr>
-          <w:rStyle w:val="codigoFonteChar"/>
-          <w:rFonts w:ascii="Calibri" w:hAnsi="Calibri" w:cs="Calibri"/>
-        </w:rPr>
-        <w:t>Formating</w:t>
-      </w:r>
-      <w:proofErr w:type="spellEnd"/>
-      <w:r>
-        <w:rPr>
-          <w:rFonts w:ascii="Calibri" w:hAnsi="Calibri" w:cs="Calibri"/>
-          <w:lang w:val="pt-PT"/>
-        </w:rPr>
-        <w:t>.</w:t>
-      </w:r>
-    </w:p>
-    <w:p>
-      <w:pPr>
-        <w:rPr>
-          <w:rFonts w:ascii="Calibri" w:hAnsi="Calibri" w:cs="Calibri"/>
-          <w:lang w:val="pt-PT"/>
-        </w:rPr>
-      </w:pPr>
-      <w:r>
-        <w:rPr>
-          <w:rFonts w:ascii="Calibri" w:hAnsi="Calibri" w:cs="Calibri"/>
-          <w:lang w:val="pt-PT"/>
-        </w:rPr>
-        <w:t xml:space="preserve">Este modelo de relatório tem já definido uma série de estilos que devem utilizar, conforme definido na </w:t>
-      </w:r>
-      <w:r>
-        <w:rPr>
-          <w:rFonts w:ascii="Calibri" w:hAnsi="Calibri" w:cs="Calibri"/>
-          <w:lang w:val="pt-PT"/>
-        </w:rPr>
-        <w:fldChar w:fldCharType="begin"/>
-      </w:r>
-      <w:r>
-        <w:rPr>
-          <w:rFonts w:ascii="Calibri" w:hAnsi="Calibri" w:cs="Calibri"/>
-          <w:lang w:val="pt-PT"/>
-        </w:rPr>
-        <w:instrText xml:space="preserve"> REF _Ref71352890 \h </w:instrText>
-      </w:r>
-      <w:r>
-        <w:rPr>
-          <w:rFonts w:ascii="Calibri" w:hAnsi="Calibri" w:cs="Calibri"/>
-          <w:lang w:val="pt-PT"/>
-        </w:rPr>
-        <w:instrText xml:space="preserve"> \* MERGEFORMAT </w:instrText>
-      </w:r>
-      <w:r>
-        <w:rPr>
-          <w:rFonts w:ascii="Calibri" w:hAnsi="Calibri" w:cs="Calibri"/>
-          <w:lang w:val="pt-PT"/>
-        </w:rPr>
-      </w:r>
-      <w:r>
-        <w:rPr>
-          <w:rFonts w:ascii="Calibri" w:hAnsi="Calibri" w:cs="Calibri"/>
-          <w:lang w:val="pt-PT"/>
-        </w:rPr>
-        <w:fldChar w:fldCharType="separate"/>
-      </w:r>
-      <w:r>
-        <w:rPr>
-          <w:rFonts w:ascii="Calibri" w:hAnsi="Calibri" w:cs="Calibri"/>
-          <w:lang w:val="pt-PT"/>
-        </w:rPr>
-        <w:t xml:space="preserve">Tabela </w:t>
-      </w:r>
-      <w:r>
-        <w:rPr>
-          <w:rFonts w:ascii="Calibri" w:hAnsi="Calibri" w:cs="Calibri"/>
-          <w:noProof/>
-          <w:lang w:val="pt-PT"/>
-        </w:rPr>
-        <w:t>1</w:t>
-      </w:r>
-      <w:r>
-        <w:rPr>
-          <w:rFonts w:ascii="Calibri" w:hAnsi="Calibri" w:cs="Calibri"/>
-          <w:lang w:val="pt-PT"/>
-        </w:rPr>
-        <w:fldChar w:fldCharType="end"/>
-      </w:r>
-      <w:r>
-        <w:rPr>
-          <w:rFonts w:ascii="Calibri" w:hAnsi="Calibri" w:cs="Calibri"/>
-          <w:lang w:val="pt-PT"/>
-        </w:rPr>
-        <w:t>.</w:t>
-      </w:r>
-    </w:p>
-    <w:p>
-      <w:pPr>
-        <w:rPr>
-          <w:rFonts w:ascii="Calibri" w:hAnsi="Calibri" w:cs="Calibri"/>
-          <w:lang w:val="pt-PT"/>
-        </w:rPr>
-      </w:pPr>
-    </w:p>
-    <w:p>
-      <w:pPr>
-        <w:pStyle w:val="Legenda"/>
-        <w:keepNext/>
-        <w:rPr>
-          <w:rFonts w:ascii="Calibri" w:hAnsi="Calibri" w:cs="Calibri"/>
-        </w:rPr>
-      </w:pPr>
-      <w:bookmarkStart w:id="81" w:name="_Ref71352890"/>
-      <w:bookmarkStart w:id="82" w:name="_Toc313398617"/>
-      <w:r>
-        <w:rPr>
-          <w:rFonts w:ascii="Calibri" w:hAnsi="Calibri" w:cs="Calibri"/>
-        </w:rPr>
-        <w:t xml:space="preserve">Tabela </w:t>
-      </w:r>
-      <w:r>
-        <w:rPr>
-          <w:rFonts w:ascii="Calibri" w:hAnsi="Calibri" w:cs="Calibri"/>
-        </w:rPr>
-        <w:fldChar w:fldCharType="begin"/>
-      </w:r>
-      <w:r>
-        <w:rPr>
-          <w:rFonts w:ascii="Calibri" w:hAnsi="Calibri" w:cs="Calibri"/>
-        </w:rPr>
-        <w:instrText xml:space="preserve"> SEQ Tabela \* ARABIC </w:instrText>
-      </w:r>
-      <w:r>
-        <w:rPr>
-          <w:rFonts w:ascii="Calibri" w:hAnsi="Calibri" w:cs="Calibri"/>
-        </w:rPr>
-        <w:fldChar w:fldCharType="separate"/>
-      </w:r>
-      <w:r>
-        <w:rPr>
-          <w:rFonts w:ascii="Calibri" w:hAnsi="Calibri" w:cs="Calibri"/>
-          <w:noProof/>
-        </w:rPr>
-        <w:t>1</w:t>
-      </w:r>
-      <w:r>
-        <w:rPr>
-          <w:rFonts w:ascii="Calibri" w:hAnsi="Calibri" w:cs="Calibri"/>
-        </w:rPr>
-        <w:fldChar w:fldCharType="end"/>
-      </w:r>
-      <w:bookmarkEnd w:id="81"/>
-      <w:r>
-        <w:rPr>
-          <w:rFonts w:ascii="Calibri" w:hAnsi="Calibri" w:cs="Calibri"/>
-        </w:rPr>
-        <w:t xml:space="preserve"> - </w:t>
-      </w:r>
-      <w:r>
-        <w:rPr>
-          <w:rFonts w:ascii="Calibri" w:hAnsi="Calibri" w:cs="Calibri"/>
-        </w:rPr>
-        <w:t>E</w:t>
-      </w:r>
-      <w:r>
-        <w:rPr>
-          <w:rFonts w:ascii="Calibri" w:hAnsi="Calibri" w:cs="Calibri"/>
-        </w:rPr>
-        <w:t>stilos pré-definidos</w:t>
-      </w:r>
-      <w:bookmarkEnd w:id="82"/>
-    </w:p>
-    <w:tbl>
-      <w:tblPr>
-        <w:tblW w:w="0" w:type="auto"/>
-        <w:jc w:val="center"/>
-        <w:tblBorders>
-          <w:top w:val="single" w:sz="6" w:space="0" w:color="000000"/>
-          <w:left w:val="single" w:sz="6" w:space="0" w:color="000000"/>
-          <w:bottom w:val="single" w:sz="6" w:space="0" w:color="000000"/>
-          <w:right w:val="single" w:sz="6" w:space="0" w:color="000000"/>
-          <w:insideH w:val="single" w:sz="6" w:space="0" w:color="000000"/>
-          <w:insideV w:val="single" w:sz="6" w:space="0" w:color="000000"/>
-        </w:tblBorders>
-        <w:tblLayout w:type="fixed"/>
-        <w:tblLook w:val="01E0" w:firstRow="1" w:lastRow="1" w:firstColumn="1" w:lastColumn="1" w:noHBand="0" w:noVBand="0"/>
-      </w:tblPr>
-      <w:tblGrid>
-        <w:gridCol w:w="1976"/>
-        <w:gridCol w:w="4264"/>
-      </w:tblGrid>
-      <w:tr>
-        <w:trPr>
-          <w:jc w:val="center"/>
-        </w:trPr>
-        <w:tc>
-          <w:tcPr>
-            <w:tcW w:w="1976" w:type="dxa"/>
-            <w:shd w:val="solid" w:color="000000" w:fill="FFFFFF"/>
-          </w:tcPr>
-          <w:p>
-            <w:pPr>
-              <w:rPr>
-                <w:rFonts w:ascii="Calibri" w:hAnsi="Calibri" w:cs="Calibri"/>
-                <w:lang w:val="pt-PT"/>
-              </w:rPr>
-            </w:pPr>
-            <w:r>
-              <w:rPr>
-                <w:rFonts w:ascii="Calibri" w:hAnsi="Calibri" w:cs="Calibri"/>
-                <w:lang w:val="pt-PT"/>
-              </w:rPr>
-              <w:t>Estilo</w:t>
-            </w:r>
-          </w:p>
-        </w:tc>
-        <w:tc>
-          <w:tcPr>
-            <w:tcW w:w="4264" w:type="dxa"/>
-            <w:shd w:val="solid" w:color="000000" w:fill="FFFFFF"/>
-          </w:tcPr>
-          <w:p>
-            <w:pPr>
-              <w:rPr>
-                <w:rFonts w:ascii="Calibri" w:hAnsi="Calibri" w:cs="Calibri"/>
-                <w:lang w:val="pt-PT"/>
-              </w:rPr>
-            </w:pPr>
-            <w:r>
-              <w:rPr>
-                <w:rFonts w:ascii="Calibri" w:hAnsi="Calibri" w:cs="Calibri"/>
-                <w:lang w:val="pt-PT"/>
-              </w:rPr>
-              <w:t>Utilização</w:t>
-            </w:r>
-          </w:p>
-        </w:tc>
-      </w:tr>
-      <w:tr>
-        <w:trPr>
-          <w:jc w:val="center"/>
-        </w:trPr>
-        <w:tc>
-          <w:tcPr>
-            <w:tcW w:w="1976" w:type="dxa"/>
-          </w:tcPr>
-          <w:p>
-            <w:pPr>
-              <w:rPr>
-                <w:rFonts w:ascii="Calibri" w:hAnsi="Calibri" w:cs="Calibri"/>
-                <w:lang w:val="pt-PT"/>
-              </w:rPr>
-            </w:pPr>
-            <w:r>
-              <w:rPr>
-                <w:rFonts w:ascii="Calibri" w:hAnsi="Calibri" w:cs="Calibri"/>
-                <w:lang w:val="pt-PT"/>
-              </w:rPr>
-              <w:t>Normal</w:t>
-            </w:r>
-          </w:p>
-        </w:tc>
-        <w:tc>
-          <w:tcPr>
-            <w:tcW w:w="4264" w:type="dxa"/>
-          </w:tcPr>
-          <w:p>
-            <w:pPr>
-              <w:rPr>
-                <w:rFonts w:ascii="Calibri" w:hAnsi="Calibri" w:cs="Calibri"/>
-                <w:lang w:val="pt-PT"/>
-              </w:rPr>
-            </w:pPr>
-            <w:r>
-              <w:rPr>
-                <w:rFonts w:ascii="Calibri" w:hAnsi="Calibri" w:cs="Calibri"/>
-                <w:lang w:val="pt-PT"/>
-              </w:rPr>
-              <w:t>Parágrafos de texto</w:t>
-            </w:r>
-          </w:p>
-        </w:tc>
-      </w:tr>
-      <w:tr>
-        <w:trPr>
-          <w:jc w:val="center"/>
-        </w:trPr>
-        <w:tc>
-          <w:tcPr>
-            <w:tcW w:w="1976" w:type="dxa"/>
-          </w:tcPr>
-          <w:p>
-            <w:pPr>
-              <w:rPr>
-                <w:rFonts w:ascii="Calibri" w:hAnsi="Calibri" w:cs="Calibri"/>
-                <w:lang w:val="pt-PT"/>
-              </w:rPr>
-            </w:pPr>
-            <w:proofErr w:type="spellStart"/>
-            <w:r>
-              <w:rPr>
-                <w:rFonts w:ascii="Calibri" w:hAnsi="Calibri" w:cs="Calibri"/>
-                <w:lang w:val="pt-PT"/>
-              </w:rPr>
-              <w:t>Heading</w:t>
-            </w:r>
-            <w:proofErr w:type="spellEnd"/>
-            <w:r>
-              <w:rPr>
-                <w:rFonts w:ascii="Calibri" w:hAnsi="Calibri" w:cs="Calibri"/>
-                <w:lang w:val="pt-PT"/>
-              </w:rPr>
-              <w:t xml:space="preserve"> 1</w:t>
-            </w:r>
-          </w:p>
-        </w:tc>
-        <w:tc>
-          <w:tcPr>
-            <w:tcW w:w="4264" w:type="dxa"/>
-          </w:tcPr>
-          <w:p>
-            <w:pPr>
-              <w:rPr>
-                <w:rFonts w:ascii="Calibri" w:hAnsi="Calibri" w:cs="Calibri"/>
-                <w:lang w:val="pt-PT"/>
-              </w:rPr>
-            </w:pPr>
-            <w:r>
-              <w:rPr>
-                <w:rFonts w:ascii="Calibri" w:hAnsi="Calibri" w:cs="Calibri"/>
-                <w:lang w:val="pt-PT"/>
-              </w:rPr>
-              <w:t>Cabeçalhos de título de capítulo</w:t>
-            </w:r>
-          </w:p>
-        </w:tc>
-      </w:tr>
-      <w:tr>
-        <w:trPr>
-          <w:jc w:val="center"/>
-        </w:trPr>
-        <w:tc>
-          <w:tcPr>
-            <w:tcW w:w="1976" w:type="dxa"/>
-          </w:tcPr>
-          <w:p>
-            <w:pPr>
-              <w:rPr>
-                <w:rFonts w:ascii="Calibri" w:hAnsi="Calibri" w:cs="Calibri"/>
-                <w:lang w:val="pt-PT"/>
-              </w:rPr>
-            </w:pPr>
-            <w:proofErr w:type="spellStart"/>
-            <w:r>
-              <w:rPr>
-                <w:rFonts w:ascii="Calibri" w:hAnsi="Calibri" w:cs="Calibri"/>
-                <w:lang w:val="pt-PT"/>
-              </w:rPr>
-              <w:t>Heading</w:t>
-            </w:r>
-            <w:proofErr w:type="spellEnd"/>
-            <w:r>
-              <w:rPr>
-                <w:rFonts w:ascii="Calibri" w:hAnsi="Calibri" w:cs="Calibri"/>
-                <w:lang w:val="pt-PT"/>
-              </w:rPr>
-              <w:t xml:space="preserve"> 2</w:t>
-            </w:r>
-          </w:p>
-        </w:tc>
-        <w:tc>
-          <w:tcPr>
-            <w:tcW w:w="4264" w:type="dxa"/>
-          </w:tcPr>
-          <w:p>
-            <w:pPr>
-              <w:rPr>
-                <w:rFonts w:ascii="Calibri" w:hAnsi="Calibri" w:cs="Calibri"/>
-                <w:lang w:val="pt-PT"/>
-              </w:rPr>
-            </w:pPr>
-            <w:r>
-              <w:rPr>
-                <w:rFonts w:ascii="Calibri" w:hAnsi="Calibri" w:cs="Calibri"/>
-                <w:lang w:val="pt-PT"/>
-              </w:rPr>
-              <w:t xml:space="preserve">Cabeçalhos de </w:t>
-            </w:r>
-            <w:proofErr w:type="spellStart"/>
-            <w:r>
-              <w:rPr>
-                <w:rFonts w:ascii="Calibri" w:hAnsi="Calibri" w:cs="Calibri"/>
-                <w:lang w:val="pt-PT"/>
-              </w:rPr>
-              <w:t>sub-capítulo</w:t>
-            </w:r>
-            <w:proofErr w:type="spellEnd"/>
-          </w:p>
-        </w:tc>
-      </w:tr>
-      <w:tr>
-        <w:trPr>
-          <w:jc w:val="center"/>
-        </w:trPr>
-        <w:tc>
-          <w:tcPr>
-            <w:tcW w:w="1976" w:type="dxa"/>
-          </w:tcPr>
-          <w:p>
-            <w:pPr>
-              <w:rPr>
-                <w:rFonts w:ascii="Calibri" w:hAnsi="Calibri" w:cs="Calibri"/>
-                <w:lang w:val="pt-PT"/>
-              </w:rPr>
-            </w:pPr>
-            <w:proofErr w:type="spellStart"/>
-            <w:r>
-              <w:rPr>
-                <w:rFonts w:ascii="Calibri" w:hAnsi="Calibri" w:cs="Calibri"/>
-                <w:lang w:val="pt-PT"/>
-              </w:rPr>
-              <w:t>Heading</w:t>
-            </w:r>
-            <w:proofErr w:type="spellEnd"/>
-            <w:r>
-              <w:rPr>
-                <w:rFonts w:ascii="Calibri" w:hAnsi="Calibri" w:cs="Calibri"/>
-                <w:lang w:val="pt-PT"/>
-              </w:rPr>
-              <w:t xml:space="preserve"> 3</w:t>
-            </w:r>
-          </w:p>
-        </w:tc>
-        <w:tc>
-          <w:tcPr>
-            <w:tcW w:w="4264" w:type="dxa"/>
-          </w:tcPr>
-          <w:p>
-            <w:pPr>
-              <w:rPr>
-                <w:rFonts w:ascii="Calibri" w:hAnsi="Calibri" w:cs="Calibri"/>
-                <w:lang w:val="pt-PT"/>
-              </w:rPr>
-            </w:pPr>
-            <w:r>
-              <w:rPr>
-                <w:rFonts w:ascii="Calibri" w:hAnsi="Calibri" w:cs="Calibri"/>
-                <w:lang w:val="pt-PT"/>
-              </w:rPr>
-              <w:t xml:space="preserve">Cabeçalhos de </w:t>
-            </w:r>
-            <w:proofErr w:type="spellStart"/>
-            <w:r>
-              <w:rPr>
-                <w:rFonts w:ascii="Calibri" w:hAnsi="Calibri" w:cs="Calibri"/>
-                <w:lang w:val="pt-PT"/>
-              </w:rPr>
-              <w:t>sub</w:t>
-            </w:r>
-            <w:proofErr w:type="spellEnd"/>
-            <w:r>
-              <w:rPr>
-                <w:rFonts w:ascii="Calibri" w:hAnsi="Calibri" w:cs="Calibri"/>
-                <w:lang w:val="pt-PT"/>
-              </w:rPr>
-              <w:t>-</w:t>
-            </w:r>
-            <w:proofErr w:type="spellStart"/>
-            <w:r>
-              <w:rPr>
-                <w:rFonts w:ascii="Calibri" w:hAnsi="Calibri" w:cs="Calibri"/>
-                <w:lang w:val="pt-PT"/>
-              </w:rPr>
-              <w:t>sub-capítulo</w:t>
-            </w:r>
-            <w:proofErr w:type="spellEnd"/>
-          </w:p>
-        </w:tc>
-      </w:tr>
-      <w:tr>
-        <w:trPr>
-          <w:jc w:val="center"/>
-        </w:trPr>
-        <w:tc>
-          <w:tcPr>
-            <w:tcW w:w="1976" w:type="dxa"/>
-          </w:tcPr>
-          <w:p>
-            <w:pPr>
-              <w:rPr>
-                <w:rFonts w:ascii="Calibri" w:hAnsi="Calibri" w:cs="Calibri"/>
-                <w:lang w:val="pt-PT"/>
-              </w:rPr>
-            </w:pPr>
-            <w:proofErr w:type="spellStart"/>
-            <w:r>
-              <w:rPr>
-                <w:rFonts w:ascii="Calibri" w:hAnsi="Calibri" w:cs="Calibri"/>
-                <w:lang w:val="pt-PT"/>
-              </w:rPr>
-              <w:t>codigoFonte</w:t>
-            </w:r>
-            <w:proofErr w:type="spellEnd"/>
-          </w:p>
-        </w:tc>
-        <w:tc>
-          <w:tcPr>
-            <w:tcW w:w="4264" w:type="dxa"/>
-          </w:tcPr>
-          <w:p>
-            <w:pPr>
-              <w:rPr>
-                <w:rFonts w:ascii="Calibri" w:hAnsi="Calibri" w:cs="Calibri"/>
-                <w:lang w:val="pt-PT"/>
-              </w:rPr>
-            </w:pPr>
-            <w:r>
-              <w:rPr>
-                <w:rFonts w:ascii="Calibri" w:hAnsi="Calibri" w:cs="Calibri"/>
-                <w:lang w:val="pt-PT"/>
-              </w:rPr>
-              <w:t>listagem de código fonte ou título de opções de menu</w:t>
-            </w:r>
-          </w:p>
-        </w:tc>
-      </w:tr>
-      <w:tr>
-        <w:trPr>
-          <w:jc w:val="center"/>
-        </w:trPr>
-        <w:tc>
-          <w:tcPr>
-            <w:tcW w:w="1976" w:type="dxa"/>
-          </w:tcPr>
-          <w:p>
-            <w:pPr>
-              <w:rPr>
-                <w:rFonts w:ascii="Calibri" w:hAnsi="Calibri" w:cs="Calibri"/>
-                <w:lang w:val="pt-PT"/>
-              </w:rPr>
-            </w:pPr>
-            <w:r>
-              <w:rPr>
-                <w:rFonts w:ascii="Calibri" w:hAnsi="Calibri" w:cs="Calibri"/>
-                <w:lang w:val="pt-PT"/>
-              </w:rPr>
-              <w:t>referencia</w:t>
-            </w:r>
-          </w:p>
-        </w:tc>
-        <w:tc>
-          <w:tcPr>
-            <w:tcW w:w="4264" w:type="dxa"/>
-          </w:tcPr>
-          <w:p>
-            <w:pPr>
-              <w:rPr>
-                <w:rFonts w:ascii="Calibri" w:hAnsi="Calibri" w:cs="Calibri"/>
-                <w:lang w:val="pt-PT"/>
-              </w:rPr>
-            </w:pPr>
-            <w:r>
-              <w:rPr>
-                <w:rFonts w:ascii="Calibri" w:hAnsi="Calibri" w:cs="Calibri"/>
-                <w:lang w:val="pt-PT"/>
-              </w:rPr>
-              <w:t>Referências</w:t>
-            </w:r>
-            <w:r>
-              <w:rPr>
-                <w:rFonts w:ascii="Calibri" w:hAnsi="Calibri" w:cs="Calibri"/>
-                <w:lang w:val="pt-PT"/>
-              </w:rPr>
-              <w:t xml:space="preserve"> bibliográficas</w:t>
-            </w:r>
-          </w:p>
-        </w:tc>
-      </w:tr>
-      <w:tr>
-        <w:trPr>
-          <w:jc w:val="center"/>
-        </w:trPr>
-        <w:tc>
-          <w:tcPr>
-            <w:tcW w:w="1976" w:type="dxa"/>
-          </w:tcPr>
-          <w:p>
-            <w:pPr>
-              <w:rPr>
-                <w:rFonts w:ascii="Calibri" w:hAnsi="Calibri" w:cs="Calibri"/>
-                <w:lang w:val="pt-PT"/>
-              </w:rPr>
-            </w:pPr>
-            <w:r>
-              <w:rPr>
-                <w:rFonts w:ascii="Calibri" w:hAnsi="Calibri" w:cs="Calibri"/>
-                <w:lang w:val="pt-PT"/>
-              </w:rPr>
-              <w:t>imagem</w:t>
-            </w:r>
-          </w:p>
-        </w:tc>
-        <w:tc>
-          <w:tcPr>
-            <w:tcW w:w="4264" w:type="dxa"/>
-          </w:tcPr>
-          <w:p>
-            <w:pPr>
-              <w:rPr>
-                <w:rFonts w:ascii="Calibri" w:hAnsi="Calibri" w:cs="Calibri"/>
-                <w:lang w:val="pt-PT"/>
-              </w:rPr>
-            </w:pPr>
-            <w:r>
-              <w:rPr>
-                <w:rFonts w:ascii="Calibri" w:hAnsi="Calibri" w:cs="Calibri"/>
-                <w:lang w:val="pt-PT"/>
-              </w:rPr>
-              <w:t>Figuras (centra na página)</w:t>
-            </w:r>
-          </w:p>
-        </w:tc>
-      </w:tr>
-      <w:tr>
-        <w:trPr>
-          <w:jc w:val="center"/>
-        </w:trPr>
-        <w:tc>
-          <w:tcPr>
-            <w:tcW w:w="1976" w:type="dxa"/>
-          </w:tcPr>
-          <w:p>
-            <w:pPr>
-              <w:rPr>
-                <w:rFonts w:ascii="Calibri" w:hAnsi="Calibri" w:cs="Calibri"/>
-                <w:lang w:val="pt-PT"/>
-              </w:rPr>
-            </w:pPr>
-            <w:r>
-              <w:rPr>
-                <w:rFonts w:ascii="Calibri" w:hAnsi="Calibri" w:cs="Calibri"/>
-                <w:lang w:val="pt-PT"/>
-              </w:rPr>
-              <w:t xml:space="preserve">Anexo </w:t>
-            </w:r>
-            <w:proofErr w:type="spellStart"/>
-            <w:r>
-              <w:rPr>
-                <w:rFonts w:ascii="Calibri" w:hAnsi="Calibri" w:cs="Calibri"/>
-                <w:lang w:val="pt-PT"/>
-              </w:rPr>
-              <w:t>heading</w:t>
-            </w:r>
-            <w:proofErr w:type="spellEnd"/>
-            <w:r>
-              <w:rPr>
-                <w:rFonts w:ascii="Calibri" w:hAnsi="Calibri" w:cs="Calibri"/>
-                <w:lang w:val="pt-PT"/>
-              </w:rPr>
-              <w:t xml:space="preserve"> 1</w:t>
-            </w:r>
-          </w:p>
-        </w:tc>
-        <w:tc>
-          <w:tcPr>
-            <w:tcW w:w="4264" w:type="dxa"/>
-          </w:tcPr>
-          <w:p>
-            <w:pPr>
-              <w:rPr>
-                <w:rFonts w:ascii="Calibri" w:hAnsi="Calibri" w:cs="Calibri"/>
-                <w:lang w:val="pt-PT"/>
-              </w:rPr>
-            </w:pPr>
-            <w:r>
-              <w:rPr>
-                <w:rFonts w:ascii="Calibri" w:hAnsi="Calibri" w:cs="Calibri"/>
-                <w:lang w:val="pt-PT"/>
-              </w:rPr>
-              <w:t>Cabeçalho de 1º nível para anexos</w:t>
-            </w:r>
-          </w:p>
-        </w:tc>
-      </w:tr>
-      <w:tr>
-        <w:trPr>
-          <w:jc w:val="center"/>
-        </w:trPr>
-        <w:tc>
-          <w:tcPr>
-            <w:tcW w:w="1976" w:type="dxa"/>
-          </w:tcPr>
-          <w:p>
-            <w:pPr>
-              <w:rPr>
-                <w:rFonts w:ascii="Calibri" w:hAnsi="Calibri" w:cs="Calibri"/>
-                <w:lang w:val="pt-PT"/>
-              </w:rPr>
-            </w:pPr>
-            <w:r>
-              <w:rPr>
-                <w:rFonts w:ascii="Calibri" w:hAnsi="Calibri" w:cs="Calibri"/>
-                <w:lang w:val="pt-PT"/>
-              </w:rPr>
-              <w:t xml:space="preserve">Anexo </w:t>
-            </w:r>
-            <w:proofErr w:type="spellStart"/>
-            <w:r>
-              <w:rPr>
-                <w:rFonts w:ascii="Calibri" w:hAnsi="Calibri" w:cs="Calibri"/>
-                <w:lang w:val="pt-PT"/>
-              </w:rPr>
-              <w:t>heading</w:t>
-            </w:r>
-            <w:proofErr w:type="spellEnd"/>
-            <w:r>
-              <w:rPr>
-                <w:rFonts w:ascii="Calibri" w:hAnsi="Calibri" w:cs="Calibri"/>
-                <w:lang w:val="pt-PT"/>
-              </w:rPr>
-              <w:t xml:space="preserve"> 2</w:t>
-            </w:r>
-          </w:p>
-        </w:tc>
-        <w:tc>
-          <w:tcPr>
-            <w:tcW w:w="4264" w:type="dxa"/>
-          </w:tcPr>
-          <w:p>
-            <w:pPr>
-              <w:rPr>
-                <w:rFonts w:ascii="Calibri" w:hAnsi="Calibri" w:cs="Calibri"/>
-                <w:lang w:val="pt-PT"/>
-              </w:rPr>
-            </w:pPr>
-            <w:r>
-              <w:rPr>
-                <w:rFonts w:ascii="Calibri" w:hAnsi="Calibri" w:cs="Calibri"/>
-                <w:lang w:val="pt-PT"/>
-              </w:rPr>
-              <w:t>Cabeçalho de 2º nível para anexos</w:t>
-            </w:r>
-          </w:p>
-        </w:tc>
-      </w:tr>
-      <w:tr>
-        <w:trPr>
-          <w:jc w:val="center"/>
-        </w:trPr>
-        <w:tc>
-          <w:tcPr>
-            <w:tcW w:w="1976" w:type="dxa"/>
-          </w:tcPr>
-          <w:p>
-            <w:pPr>
-              <w:rPr>
-                <w:rFonts w:ascii="Calibri" w:hAnsi="Calibri" w:cs="Calibri"/>
-                <w:lang w:val="pt-PT"/>
-              </w:rPr>
-            </w:pPr>
-            <w:r>
-              <w:rPr>
-                <w:rFonts w:ascii="Calibri" w:hAnsi="Calibri" w:cs="Calibri"/>
-                <w:lang w:val="pt-PT"/>
-              </w:rPr>
-              <w:t xml:space="preserve">Anexo </w:t>
-            </w:r>
-            <w:proofErr w:type="spellStart"/>
-            <w:r>
-              <w:rPr>
-                <w:rFonts w:ascii="Calibri" w:hAnsi="Calibri" w:cs="Calibri"/>
-                <w:lang w:val="pt-PT"/>
-              </w:rPr>
-              <w:t>heading</w:t>
-            </w:r>
-            <w:proofErr w:type="spellEnd"/>
-            <w:r>
-              <w:rPr>
-                <w:rFonts w:ascii="Calibri" w:hAnsi="Calibri" w:cs="Calibri"/>
-                <w:lang w:val="pt-PT"/>
-              </w:rPr>
-              <w:t xml:space="preserve"> 3</w:t>
-            </w:r>
-          </w:p>
-        </w:tc>
-        <w:tc>
-          <w:tcPr>
-            <w:tcW w:w="4264" w:type="dxa"/>
-          </w:tcPr>
-          <w:p>
-            <w:pPr>
-              <w:rPr>
-                <w:rFonts w:ascii="Calibri" w:hAnsi="Calibri" w:cs="Calibri"/>
-                <w:lang w:val="pt-PT"/>
-              </w:rPr>
-            </w:pPr>
-            <w:r>
-              <w:rPr>
-                <w:rFonts w:ascii="Calibri" w:hAnsi="Calibri" w:cs="Calibri"/>
-                <w:lang w:val="pt-PT"/>
-              </w:rPr>
-              <w:t>Cabeçalho de 3º nível para anexos</w:t>
-            </w:r>
-          </w:p>
-        </w:tc>
-      </w:tr>
-    </w:tbl>
-    <w:p>
-      <w:pPr>
-        <w:rPr>
-          <w:rFonts w:ascii="Calibri" w:hAnsi="Calibri" w:cs="Calibri"/>
-          <w:lang w:val="pt-PT"/>
-        </w:rPr>
-      </w:pPr>
-    </w:p>
-    <w:p>
-      <w:pPr>
-        <w:rPr>
-          <w:rFonts w:ascii="Calibri" w:hAnsi="Calibri" w:cs="Calibri"/>
-          <w:lang w:val="pt-PT"/>
-        </w:rPr>
-      </w:pPr>
-      <w:r>
-        <w:rPr>
-          <w:rFonts w:ascii="Calibri" w:hAnsi="Calibri" w:cs="Calibri"/>
-          <w:lang w:val="pt-PT"/>
-        </w:rPr>
-        <w:t>É necessário ter em atenção as margens das páginas e deixar espaço suficiente para a encadernação (evitar margens laterais inferiores a 2 cm). A impressão do relatório deve sempre que possível ser efe</w:t>
-      </w:r>
-      <w:r>
-        <w:rPr>
-          <w:rFonts w:ascii="Calibri" w:hAnsi="Calibri" w:cs="Calibri"/>
-          <w:lang w:val="pt-PT"/>
-        </w:rPr>
-        <w:t>t</w:t>
-      </w:r>
-      <w:r>
-        <w:rPr>
-          <w:rFonts w:ascii="Calibri" w:hAnsi="Calibri" w:cs="Calibri"/>
-          <w:lang w:val="pt-PT"/>
-        </w:rPr>
-        <w:t xml:space="preserve">uada numa impressora laser de boa qualidade usando a frente e o verso das folhas. Ter em atenção que, caso se opte por impressão frente-e-verso, se deve ter o cuidado de iniciar os capítulos numa página </w:t>
-      </w:r>
-      <w:r>
-        <w:rPr>
-          <w:rFonts w:ascii="Calibri" w:hAnsi="Calibri" w:cs="Calibri"/>
-          <w:lang w:val="pt-PT"/>
-        </w:rPr>
-        <w:t>ímpar</w:t>
-      </w:r>
-      <w:r>
-        <w:rPr>
-          <w:rFonts w:ascii="Calibri" w:hAnsi="Calibri" w:cs="Calibri"/>
-          <w:lang w:val="pt-PT"/>
-        </w:rPr>
-        <w:t>. Adicionalmente</w:t>
-      </w:r>
-      <w:r>
-        <w:rPr>
-          <w:rFonts w:ascii="Calibri" w:hAnsi="Calibri" w:cs="Calibri"/>
-          <w:lang w:val="pt-PT"/>
-        </w:rPr>
-        <w:t>,</w:t>
-      </w:r>
-      <w:r>
-        <w:rPr>
-          <w:rFonts w:ascii="Calibri" w:hAnsi="Calibri" w:cs="Calibri"/>
-          <w:lang w:val="pt-PT"/>
-        </w:rPr>
-        <w:t xml:space="preserve"> neste caso, pode-se definir um “</w:t>
-      </w:r>
-      <w:proofErr w:type="spellStart"/>
-      <w:r>
-        <w:rPr>
-          <w:rFonts w:ascii="Calibri" w:hAnsi="Calibri" w:cs="Calibri"/>
-          <w:lang w:val="pt-PT"/>
-        </w:rPr>
-        <w:t>header</w:t>
-      </w:r>
-      <w:proofErr w:type="spellEnd"/>
-      <w:r>
-        <w:rPr>
-          <w:rFonts w:ascii="Calibri" w:hAnsi="Calibri" w:cs="Calibri"/>
-          <w:lang w:val="pt-PT"/>
-        </w:rPr>
-        <w:t>” e um “</w:t>
-      </w:r>
-      <w:proofErr w:type="spellStart"/>
-      <w:r>
-        <w:rPr>
-          <w:rFonts w:ascii="Calibri" w:hAnsi="Calibri" w:cs="Calibri"/>
-          <w:lang w:val="pt-PT"/>
-        </w:rPr>
-        <w:t>footer</w:t>
-      </w:r>
-      <w:proofErr w:type="spellEnd"/>
-      <w:r>
-        <w:rPr>
-          <w:rFonts w:ascii="Calibri" w:hAnsi="Calibri" w:cs="Calibri"/>
-          <w:lang w:val="pt-PT"/>
-        </w:rPr>
-        <w:t xml:space="preserve">” diferente para as páginas pares e </w:t>
-      </w:r>
-      <w:r>
-        <w:rPr>
-          <w:rFonts w:ascii="Calibri" w:hAnsi="Calibri" w:cs="Calibri"/>
-          <w:lang w:val="pt-PT"/>
-        </w:rPr>
-        <w:t>ímpar</w:t>
-      </w:r>
-      <w:r>
-        <w:rPr>
-          <w:rFonts w:ascii="Calibri" w:hAnsi="Calibri" w:cs="Calibri"/>
-          <w:lang w:val="pt-PT"/>
-        </w:rPr>
-        <w:t>es.</w:t>
-      </w:r>
-    </w:p>
-    <w:p>
-      <w:pPr>
-        <w:pStyle w:val="Anexoheading2"/>
-        <w:rPr>
-          <w:rFonts w:ascii="Calibri" w:hAnsi="Calibri" w:cs="Calibri"/>
-        </w:rPr>
-      </w:pPr>
-      <w:bookmarkStart w:id="83" w:name="_Toc32248079"/>
-      <w:bookmarkStart w:id="84" w:name="_Toc32248150"/>
-      <w:bookmarkStart w:id="85" w:name="_Toc32248172"/>
-      <w:r>
-        <w:rPr>
-          <w:rFonts w:ascii="Calibri" w:hAnsi="Calibri" w:cs="Calibri"/>
-        </w:rPr>
-        <w:lastRenderedPageBreak/>
-        <w:t>Imagens e tabelas</w:t>
-      </w:r>
-      <w:bookmarkEnd w:id="83"/>
-      <w:bookmarkEnd w:id="84"/>
-      <w:bookmarkEnd w:id="85"/>
-    </w:p>
-    <w:p>
-      <w:pPr>
-        <w:rPr>
-          <w:rFonts w:ascii="Calibri" w:hAnsi="Calibri" w:cs="Calibri"/>
-          <w:lang w:val="pt-PT"/>
-        </w:rPr>
-      </w:pPr>
-      <w:r>
-        <w:rPr>
-          <w:rFonts w:ascii="Calibri" w:hAnsi="Calibri" w:cs="Calibri"/>
-          <w:lang w:val="pt-PT"/>
-        </w:rPr>
-        <w:t>As imagens só devem ser colocadas no texto quando auxiliem a interpretação do assunto que se está a abordar. Na preparação das imagens deve haver cuidado para evitar má legibilidade prestando atenção ao número de elementos existentes na imagem, ao tamanho dos elementos e ao t</w:t>
-      </w:r>
-      <w:r>
-        <w:rPr>
-          <w:rFonts w:ascii="Calibri" w:hAnsi="Calibri" w:cs="Calibri"/>
-          <w:lang w:val="pt-PT"/>
-        </w:rPr>
-        <w:t>amanho do texto. Adicionalmente</w:t>
-      </w:r>
-      <w:r>
-        <w:rPr>
-          <w:rFonts w:ascii="Calibri" w:hAnsi="Calibri" w:cs="Calibri"/>
-          <w:lang w:val="pt-PT"/>
-        </w:rPr>
-        <w:t xml:space="preserve"> deve evitar-se demasiadas cores e “floreados” nos diagramas técnicos a apresentar. </w:t>
-      </w:r>
-    </w:p>
-    <w:p>
-      <w:pPr>
-        <w:rPr>
-          <w:rFonts w:ascii="Calibri" w:hAnsi="Calibri" w:cs="Calibri"/>
-          <w:lang w:val="pt-PT"/>
-        </w:rPr>
-      </w:pPr>
-      <w:r>
-        <w:rPr>
-          <w:rFonts w:ascii="Calibri" w:hAnsi="Calibri" w:cs="Calibri"/>
-          <w:lang w:val="pt-PT"/>
-        </w:rPr>
-        <w:t>Cada imagem deve ser apresentada com um título curto que a identifique claramente, colocado por baixo da imagem. A figura seguinte mostra dois diagramas que traduzem o mesmo conteúdo no entanto são bem diferentes em termos visuais e de facilidade de leitura.</w:t>
-      </w:r>
-    </w:p>
-    <w:p>
-      <w:pPr>
-        <w:pStyle w:val="Imagem"/>
-        <w:rPr>
-          <w:rFonts w:ascii="Calibri" w:hAnsi="Calibri" w:cs="Calibri"/>
-        </w:rPr>
-      </w:pPr>
-      <w:r>
-        <w:rPr>
-          <w:rFonts w:ascii="Calibri" w:hAnsi="Calibri" w:cs="Calibri"/>
-        </w:rPr>
-        <w:object w:dxaOrig="6658" w:dyaOrig="5918" w14:anchorId="56DC60C2">
-          <v:shapetype id="_x0000_t75" coordsize="21600,21600" o:spt="75" o:preferrelative="t" path="m@4@5l@4@11@9@11@9@5xe" filled="f" stroked="f">
-            <v:stroke joinstyle="miter"/>
-            <v:formulas>
-              <v:f eqn="if lineDrawn pixelLineWidth 0"/>
-              <v:f eqn="sum @0 1 0"/>
-              <v:f eqn="sum 0 0 @1"/>
-              <v:f eqn="prod @2 1 2"/>
-              <v:f eqn="prod @3 21600 pixelWidth"/>
-              <v:f eqn="prod @3 21600 pixelHeight"/>
-              <v:f eqn="sum @0 0 1"/>
-              <v:f eqn="prod @6 1 2"/>
-              <v:f eqn="prod @7 21600 pixelWidth"/>
-              <v:f eqn="sum @8 21600 0"/>
-              <v:f eqn="prod @7 21600 pixelHeight"/>
-              <v:f eqn="sum @10 21600 0"/>
-            </v:formulas>
-            <v:path o:extrusionok="f" gradientshapeok="t" o:connecttype="rect"/>
-            <o:lock v:ext="edit" aspectratio="t"/>
-          </v:shapetype>
-          <v:shape id="_x0000_i1025" type="#_x0000_t75" style="width:169.2pt;height:151.8pt" o:ole="" fillcolor="window">
-            <v:imagedata r:id="rId33" o:title=""/>
-          </v:shape>
-          <o:OLEObject Type="Embed" ProgID="Visio.Drawing.6" ShapeID="_x0000_i1025" DrawAspect="Content" ObjectID="_1642864702" r:id="rId34"/>
-        </w:object>
-      </w:r>
-      <w:r>
-        <w:rPr>
-          <w:rFonts w:ascii="Calibri" w:hAnsi="Calibri" w:cs="Calibri"/>
-        </w:rPr>
-        <w:tab/>
-      </w:r>
-      <w:r>
-        <w:rPr>
-          <w:rFonts w:ascii="Calibri" w:hAnsi="Calibri" w:cs="Calibri"/>
-        </w:rPr>
-        <w:tab/>
-      </w:r>
-      <w:r>
-        <w:rPr>
-          <w:rFonts w:ascii="Calibri" w:hAnsi="Calibri" w:cs="Calibri"/>
-        </w:rPr>
-        <w:object w:dxaOrig="5038" w:dyaOrig="3453" w14:anchorId="5F78DD3F">
-          <v:shape id="_x0000_i1026" type="#_x0000_t75" style="width:176.4pt;height:119.4pt" o:ole="" fillcolor="window">
-            <v:imagedata r:id="rId35" o:title=""/>
-          </v:shape>
-          <o:OLEObject Type="Embed" ProgID="Visio.Drawing.6" ShapeID="_x0000_i1026" DrawAspect="Content" ObjectID="_1642864703" r:id="rId36"/>
-        </w:object>
-      </w:r>
-    </w:p>
-    <w:p>
-      <w:pPr>
-        <w:pStyle w:val="Legenda"/>
-        <w:rPr>
-          <w:rFonts w:ascii="Calibri" w:hAnsi="Calibri" w:cs="Calibri"/>
-        </w:rPr>
-      </w:pPr>
-      <w:bookmarkStart w:id="86" w:name="_Toc32248095"/>
-      <w:r>
-        <w:rPr>
-          <w:rFonts w:ascii="Calibri" w:hAnsi="Calibri" w:cs="Calibri"/>
-        </w:rPr>
-        <w:t xml:space="preserve">Figura </w:t>
-      </w:r>
-      <w:r>
-        <w:rPr>
-          <w:rFonts w:ascii="Calibri" w:hAnsi="Calibri" w:cs="Calibri"/>
-        </w:rPr>
-        <w:fldChar w:fldCharType="begin"/>
-      </w:r>
-      <w:r>
-        <w:rPr>
-          <w:rFonts w:ascii="Calibri" w:hAnsi="Calibri" w:cs="Calibri"/>
-        </w:rPr>
-        <w:instrText xml:space="preserve"> SEQ Figura \* ARABIC </w:instrText>
-      </w:r>
-      <w:r>
-        <w:rPr>
-          <w:rFonts w:ascii="Calibri" w:hAnsi="Calibri" w:cs="Calibri"/>
-        </w:rPr>
-        <w:fldChar w:fldCharType="separate"/>
-      </w:r>
-      <w:r>
-        <w:rPr>
-          <w:rFonts w:ascii="Calibri" w:hAnsi="Calibri" w:cs="Calibri"/>
-          <w:noProof/>
-        </w:rPr>
-        <w:t>11</w:t>
-      </w:r>
-      <w:r>
-        <w:rPr>
-          <w:rFonts w:ascii="Calibri" w:hAnsi="Calibri" w:cs="Calibri"/>
-        </w:rPr>
-        <w:fldChar w:fldCharType="end"/>
-      </w:r>
-      <w:r>
-        <w:rPr>
-          <w:rFonts w:ascii="Calibri" w:hAnsi="Calibri" w:cs="Calibri"/>
-        </w:rPr>
-        <w:t xml:space="preserve"> - Exemplo de imagens a) difícil leitura; b) fácil leitura</w:t>
-      </w:r>
-      <w:bookmarkEnd w:id="86"/>
-    </w:p>
-    <w:p>
-      <w:pPr>
-        <w:rPr>
-          <w:rFonts w:ascii="Calibri" w:hAnsi="Calibri" w:cs="Calibri"/>
-          <w:lang w:val="pt-PT"/>
-        </w:rPr>
-      </w:pPr>
-      <w:r>
-        <w:rPr>
-          <w:rFonts w:ascii="Calibri" w:hAnsi="Calibri" w:cs="Calibri"/>
-          <w:lang w:val="pt-PT"/>
-        </w:rPr>
-        <w:t xml:space="preserve">As tabelas devem ser usadas para apresentar dados/informação que se queira cruzar em várias dimensões ou que se queira analisar segundo vários atributos. Cada tabela deve ser apresentada com um título curto que a identifique claramente, colocado por cima da tabela. A formatação de tabelas deve obedecer </w:t>
-      </w:r>
-      <w:r>
-        <w:rPr>
-          <w:rFonts w:ascii="Calibri" w:hAnsi="Calibri" w:cs="Calibri"/>
-          <w:lang w:val="pt-PT"/>
-        </w:rPr>
-        <w:t>às mesmas</w:t>
-      </w:r>
-      <w:r>
-        <w:rPr>
-          <w:rFonts w:ascii="Calibri" w:hAnsi="Calibri" w:cs="Calibri"/>
-          <w:lang w:val="pt-PT"/>
-        </w:rPr>
-        <w:t xml:space="preserve"> regras apresentadas anteriormente de evitar demasiados “floreados” e devem garantir que a tabela não fica dividia entre duas páginas. Adicionalmente tem que se ter cuidado para facilitar a leitura e identificar corre</w:t>
-      </w:r>
-      <w:r>
-        <w:rPr>
-          <w:rFonts w:ascii="Calibri" w:hAnsi="Calibri" w:cs="Calibri"/>
-          <w:lang w:val="pt-PT"/>
-        </w:rPr>
-        <w:t>t</w:t>
-      </w:r>
-      <w:r>
-        <w:rPr>
-          <w:rFonts w:ascii="Calibri" w:hAnsi="Calibri" w:cs="Calibri"/>
-          <w:lang w:val="pt-PT"/>
-        </w:rPr>
-        <w:t>amente a linha e/ou coluna de cabeçalho. A tabela seguinte é um exemplo possível de utilização e formatação de tabelas.</w:t>
-      </w:r>
-    </w:p>
-    <w:p>
-      <w:pPr>
-        <w:pStyle w:val="Legenda"/>
-        <w:keepNext/>
-        <w:rPr>
-          <w:rFonts w:ascii="Calibri" w:hAnsi="Calibri" w:cs="Calibri"/>
-        </w:rPr>
-      </w:pPr>
-      <w:bookmarkStart w:id="87" w:name="_Toc313398618"/>
-      <w:r>
-        <w:rPr>
-          <w:rFonts w:ascii="Calibri" w:hAnsi="Calibri" w:cs="Calibri"/>
-        </w:rPr>
-        <w:lastRenderedPageBreak/>
-        <w:t xml:space="preserve">Tabela </w:t>
-      </w:r>
-      <w:r>
-        <w:rPr>
-          <w:rFonts w:ascii="Calibri" w:hAnsi="Calibri" w:cs="Calibri"/>
-        </w:rPr>
-        <w:fldChar w:fldCharType="begin"/>
-      </w:r>
-      <w:r>
-        <w:rPr>
-          <w:rFonts w:ascii="Calibri" w:hAnsi="Calibri" w:cs="Calibri"/>
-        </w:rPr>
-        <w:instrText xml:space="preserve"> SEQ Tabela \* ARABIC </w:instrText>
-      </w:r>
-      <w:r>
-        <w:rPr>
-          <w:rFonts w:ascii="Calibri" w:hAnsi="Calibri" w:cs="Calibri"/>
-        </w:rPr>
-        <w:fldChar w:fldCharType="separate"/>
-      </w:r>
-      <w:r>
-        <w:rPr>
-          <w:rFonts w:ascii="Calibri" w:hAnsi="Calibri" w:cs="Calibri"/>
-          <w:noProof/>
-        </w:rPr>
-        <w:t>2</w:t>
-      </w:r>
-      <w:r>
-        <w:rPr>
-          <w:rFonts w:ascii="Calibri" w:hAnsi="Calibri" w:cs="Calibri"/>
-        </w:rPr>
-        <w:fldChar w:fldCharType="end"/>
-      </w:r>
-      <w:r>
-        <w:rPr>
-          <w:rFonts w:ascii="Calibri" w:hAnsi="Calibri" w:cs="Calibri"/>
-        </w:rPr>
-        <w:t xml:space="preserve"> - Exemplo de tabela</w:t>
-      </w:r>
-      <w:bookmarkEnd w:id="87"/>
-    </w:p>
-    <w:tbl>
-      <w:tblPr>
-        <w:tblW w:w="0" w:type="auto"/>
-        <w:jc w:val="center"/>
-        <w:tblBorders>
-          <w:top w:val="single" w:sz="6" w:space="0" w:color="000000"/>
-          <w:left w:val="single" w:sz="6" w:space="0" w:color="000000"/>
-          <w:bottom w:val="single" w:sz="6" w:space="0" w:color="000000"/>
-          <w:right w:val="single" w:sz="6" w:space="0" w:color="000000"/>
-          <w:insideH w:val="single" w:sz="6" w:space="0" w:color="000000"/>
-          <w:insideV w:val="single" w:sz="6" w:space="0" w:color="000000"/>
-        </w:tblBorders>
-        <w:tblLayout w:type="fixed"/>
-        <w:tblLook w:val="00A0" w:firstRow="1" w:lastRow="0" w:firstColumn="1" w:lastColumn="0" w:noHBand="0" w:noVBand="0"/>
-      </w:tblPr>
-      <w:tblGrid>
-        <w:gridCol w:w="2290"/>
-        <w:gridCol w:w="1583"/>
-        <w:gridCol w:w="3216"/>
-      </w:tblGrid>
-      <w:tr>
-        <w:trPr>
-          <w:jc w:val="center"/>
-        </w:trPr>
-        <w:tc>
-          <w:tcPr>
-            <w:tcW w:w="2290" w:type="dxa"/>
-            <w:shd w:val="solid" w:color="000000" w:fill="FFFFFF"/>
-          </w:tcPr>
-          <w:p>
-            <w:pPr>
-              <w:keepNext/>
-              <w:jc w:val="center"/>
-              <w:rPr>
-                <w:rFonts w:ascii="Calibri" w:hAnsi="Calibri" w:cs="Calibri"/>
-                <w:lang w:val="pt-PT"/>
-              </w:rPr>
-            </w:pPr>
-            <w:r>
-              <w:rPr>
-                <w:rFonts w:ascii="Calibri" w:hAnsi="Calibri" w:cs="Calibri"/>
-                <w:lang w:val="pt-PT"/>
-              </w:rPr>
-              <w:t>Modelo</w:t>
-            </w:r>
-          </w:p>
-        </w:tc>
-        <w:tc>
-          <w:tcPr>
-            <w:tcW w:w="1583" w:type="dxa"/>
-            <w:shd w:val="solid" w:color="000000" w:fill="FFFFFF"/>
-          </w:tcPr>
-          <w:p>
-            <w:pPr>
-              <w:keepNext/>
-              <w:jc w:val="center"/>
-              <w:rPr>
-                <w:rFonts w:ascii="Calibri" w:hAnsi="Calibri" w:cs="Calibri"/>
-                <w:lang w:val="pt-PT"/>
-              </w:rPr>
-            </w:pPr>
-            <w:r>
-              <w:rPr>
-                <w:rFonts w:ascii="Calibri" w:hAnsi="Calibri" w:cs="Calibri"/>
-                <w:lang w:val="pt-PT"/>
-              </w:rPr>
-              <w:t>Fa</w:t>
-            </w:r>
-            <w:r>
-              <w:rPr>
-                <w:rFonts w:ascii="Calibri" w:hAnsi="Calibri" w:cs="Calibri"/>
-                <w:lang w:val="pt-PT"/>
-              </w:rPr>
-              <w:t>t</w:t>
-            </w:r>
-            <w:r>
-              <w:rPr>
-                <w:rFonts w:ascii="Calibri" w:hAnsi="Calibri" w:cs="Calibri"/>
-                <w:lang w:val="pt-PT"/>
-              </w:rPr>
-              <w:t>or Preço</w:t>
-            </w:r>
-          </w:p>
-        </w:tc>
-        <w:tc>
-          <w:tcPr>
-            <w:tcW w:w="3216" w:type="dxa"/>
-            <w:shd w:val="solid" w:color="000000" w:fill="FFFFFF"/>
-          </w:tcPr>
-          <w:p>
-            <w:pPr>
-              <w:keepNext/>
-              <w:jc w:val="center"/>
-              <w:rPr>
-                <w:rFonts w:ascii="Calibri" w:hAnsi="Calibri" w:cs="Calibri"/>
-                <w:lang w:val="pt-PT"/>
-              </w:rPr>
-            </w:pPr>
-            <w:r>
-              <w:rPr>
-                <w:rFonts w:ascii="Calibri" w:hAnsi="Calibri" w:cs="Calibri"/>
-                <w:lang w:val="pt-PT"/>
-              </w:rPr>
-              <w:t>Fa</w:t>
-            </w:r>
-            <w:r>
-              <w:rPr>
-                <w:rFonts w:ascii="Calibri" w:hAnsi="Calibri" w:cs="Calibri"/>
-                <w:lang w:val="pt-PT"/>
-              </w:rPr>
-              <w:t>t</w:t>
-            </w:r>
-            <w:r>
-              <w:rPr>
-                <w:rFonts w:ascii="Calibri" w:hAnsi="Calibri" w:cs="Calibri"/>
-                <w:lang w:val="pt-PT"/>
-              </w:rPr>
-              <w:t>or Desempenho</w:t>
-            </w:r>
-          </w:p>
-        </w:tc>
-      </w:tr>
-      <w:tr>
-        <w:trPr>
-          <w:jc w:val="center"/>
-        </w:trPr>
-        <w:tc>
-          <w:tcPr>
-            <w:tcW w:w="2290" w:type="dxa"/>
-          </w:tcPr>
-          <w:p>
-            <w:pPr>
-              <w:rPr>
-                <w:rFonts w:ascii="Calibri" w:hAnsi="Calibri" w:cs="Calibri"/>
-                <w:lang w:val="pt-PT"/>
-              </w:rPr>
-            </w:pPr>
-            <w:r>
-              <w:rPr>
-                <w:rFonts w:ascii="Calibri" w:hAnsi="Calibri" w:cs="Calibri"/>
-                <w:lang w:val="pt-PT"/>
-              </w:rPr>
-              <w:t xml:space="preserve">Pentium III 800 </w:t>
-            </w:r>
-            <w:proofErr w:type="spellStart"/>
-            <w:r>
-              <w:rPr>
-                <w:rFonts w:ascii="Calibri" w:hAnsi="Calibri" w:cs="Calibri"/>
-                <w:lang w:val="pt-PT"/>
-              </w:rPr>
-              <w:t>Mhz</w:t>
-            </w:r>
-            <w:proofErr w:type="spellEnd"/>
-          </w:p>
-        </w:tc>
-        <w:tc>
-          <w:tcPr>
-            <w:tcW w:w="1583" w:type="dxa"/>
-          </w:tcPr>
-          <w:p>
-            <w:pPr>
-              <w:rPr>
-                <w:rFonts w:ascii="Calibri" w:hAnsi="Calibri" w:cs="Calibri"/>
-                <w:lang w:val="pt-PT"/>
-              </w:rPr>
-            </w:pPr>
-            <w:r>
-              <w:rPr>
-                <w:rFonts w:ascii="Calibri" w:hAnsi="Calibri" w:cs="Calibri"/>
-                <w:lang w:val="pt-PT"/>
-              </w:rPr>
-              <w:t>Muito barato</w:t>
-            </w:r>
-          </w:p>
-        </w:tc>
-        <w:tc>
-          <w:tcPr>
-            <w:tcW w:w="3216" w:type="dxa"/>
-          </w:tcPr>
-          <w:p>
-            <w:pPr>
-              <w:rPr>
-                <w:rFonts w:ascii="Calibri" w:hAnsi="Calibri" w:cs="Calibri"/>
-                <w:lang w:val="pt-PT"/>
-              </w:rPr>
-            </w:pPr>
-            <w:r>
-              <w:rPr>
-                <w:rFonts w:ascii="Calibri" w:hAnsi="Calibri" w:cs="Calibri"/>
-                <w:lang w:val="pt-PT"/>
-              </w:rPr>
-              <w:t>Já não é aceitável</w:t>
-            </w:r>
-          </w:p>
-        </w:tc>
-      </w:tr>
-      <w:tr>
-        <w:trPr>
-          <w:jc w:val="center"/>
-        </w:trPr>
-        <w:tc>
-          <w:tcPr>
-            <w:tcW w:w="2290" w:type="dxa"/>
-          </w:tcPr>
-          <w:p>
-            <w:pPr>
-              <w:rPr>
-                <w:rFonts w:ascii="Calibri" w:hAnsi="Calibri" w:cs="Calibri"/>
-                <w:lang w:val="pt-PT"/>
-              </w:rPr>
-            </w:pPr>
-            <w:r>
-              <w:rPr>
-                <w:rFonts w:ascii="Calibri" w:hAnsi="Calibri" w:cs="Calibri"/>
-                <w:lang w:val="pt-PT"/>
-              </w:rPr>
-              <w:t>Intel i7</w:t>
-            </w:r>
-            <w:r>
-              <w:rPr>
-                <w:rFonts w:ascii="Calibri" w:hAnsi="Calibri" w:cs="Calibri"/>
-                <w:lang w:val="pt-PT"/>
-              </w:rPr>
-              <w:t xml:space="preserve"> 2.7 GHz</w:t>
-            </w:r>
-          </w:p>
-        </w:tc>
-        <w:tc>
-          <w:tcPr>
-            <w:tcW w:w="1583" w:type="dxa"/>
-          </w:tcPr>
-          <w:p>
-            <w:pPr>
-              <w:rPr>
-                <w:rFonts w:ascii="Calibri" w:hAnsi="Calibri" w:cs="Calibri"/>
-                <w:lang w:val="pt-PT"/>
-              </w:rPr>
-            </w:pPr>
-            <w:r>
-              <w:rPr>
-                <w:rFonts w:ascii="Calibri" w:hAnsi="Calibri" w:cs="Calibri"/>
-                <w:lang w:val="pt-PT"/>
-              </w:rPr>
-              <w:t>Caro</w:t>
-            </w:r>
-          </w:p>
-        </w:tc>
-        <w:tc>
-          <w:tcPr>
-            <w:tcW w:w="3216" w:type="dxa"/>
-          </w:tcPr>
-          <w:p>
-            <w:pPr>
-              <w:rPr>
-                <w:rFonts w:ascii="Calibri" w:hAnsi="Calibri" w:cs="Calibri"/>
-                <w:lang w:val="pt-PT"/>
-              </w:rPr>
-            </w:pPr>
-            <w:r>
-              <w:rPr>
-                <w:rFonts w:ascii="Calibri" w:hAnsi="Calibri" w:cs="Calibri"/>
-                <w:lang w:val="pt-PT"/>
-              </w:rPr>
-              <w:t>Um dos melhores no mercado</w:t>
-            </w:r>
-          </w:p>
-        </w:tc>
-      </w:tr>
-    </w:tbl>
-    <w:p>
-      <w:pPr>
-        <w:rPr>
-          <w:rFonts w:ascii="Calibri" w:hAnsi="Calibri" w:cs="Calibri"/>
-          <w:lang w:val="pt-PT"/>
-        </w:rPr>
-      </w:pPr>
-    </w:p>
-    <w:p>
-      <w:pPr>
-        <w:rPr>
-          <w:rFonts w:ascii="Calibri" w:hAnsi="Calibri" w:cs="Calibri"/>
-          <w:lang w:val="pt-PT"/>
-        </w:rPr>
-      </w:pPr>
-      <w:r>
-        <w:rPr>
-          <w:rFonts w:ascii="Calibri" w:hAnsi="Calibri" w:cs="Calibri"/>
-          <w:lang w:val="pt-PT"/>
-        </w:rPr>
-        <w:t xml:space="preserve">As figuras e tabelas devem sempre ter um título e um número. Verifiquem as funcionalidades do vosso processador de texto para criação automática de título de figuras e tabelas pois facilita a sua numeração e posterior criação de índices. Caso utilizem o Microsoft Word, procurem no menu </w:t>
-      </w:r>
-      <w:proofErr w:type="spellStart"/>
-      <w:r>
-        <w:rPr>
-          <w:rStyle w:val="codigoFonteChar"/>
-          <w:rFonts w:ascii="Calibri" w:hAnsi="Calibri" w:cs="Calibri"/>
-        </w:rPr>
-        <w:t>Insert</w:t>
-      </w:r>
-      <w:proofErr w:type="spellEnd"/>
-      <w:r>
-        <w:rPr>
-          <w:rStyle w:val="codigoFonteChar"/>
-          <w:rFonts w:ascii="Calibri" w:hAnsi="Calibri" w:cs="Calibri"/>
-        </w:rPr>
-        <w:t xml:space="preserve"> </w:t>
-      </w:r>
-      <w:r>
-        <w:rPr>
-          <w:rStyle w:val="codigoFonteChar"/>
-          <w:rFonts w:ascii="Calibri" w:hAnsi="Calibri" w:cs="Calibri"/>
-        </w:rPr>
-        <w:sym w:font="Wingdings" w:char="F0E0"/>
-      </w:r>
-      <w:r>
-        <w:rPr>
-          <w:rStyle w:val="codigoFonteChar"/>
-          <w:rFonts w:ascii="Calibri" w:hAnsi="Calibri" w:cs="Calibri"/>
-        </w:rPr>
-        <w:t xml:space="preserve"> </w:t>
-      </w:r>
-      <w:proofErr w:type="spellStart"/>
-      <w:r>
-        <w:rPr>
-          <w:rStyle w:val="codigoFonteChar"/>
-          <w:rFonts w:ascii="Calibri" w:hAnsi="Calibri" w:cs="Calibri"/>
-        </w:rPr>
-        <w:t>Reference</w:t>
-      </w:r>
-      <w:proofErr w:type="spellEnd"/>
-      <w:r>
-        <w:rPr>
-          <w:rStyle w:val="codigoFonteChar"/>
-          <w:rFonts w:ascii="Calibri" w:hAnsi="Calibri" w:cs="Calibri"/>
-        </w:rPr>
-        <w:t xml:space="preserve"> </w:t>
-      </w:r>
-      <w:r>
-        <w:rPr>
-          <w:rStyle w:val="codigoFonteChar"/>
-          <w:rFonts w:ascii="Calibri" w:hAnsi="Calibri" w:cs="Calibri"/>
-        </w:rPr>
-        <w:sym w:font="Wingdings" w:char="F0E0"/>
-      </w:r>
-      <w:r>
-        <w:rPr>
-          <w:rStyle w:val="codigoFonteChar"/>
-          <w:rFonts w:ascii="Calibri" w:hAnsi="Calibri" w:cs="Calibri"/>
-        </w:rPr>
-        <w:t xml:space="preserve"> </w:t>
-      </w:r>
-      <w:proofErr w:type="spellStart"/>
-      <w:r>
-        <w:rPr>
-          <w:rStyle w:val="codigoFonteChar"/>
-          <w:rFonts w:ascii="Calibri" w:hAnsi="Calibri" w:cs="Calibri"/>
-        </w:rPr>
-        <w:t>Caption</w:t>
-      </w:r>
-      <w:proofErr w:type="spellEnd"/>
-      <w:r>
-        <w:rPr>
-          <w:rFonts w:ascii="Calibri" w:hAnsi="Calibri" w:cs="Calibri"/>
-          <w:lang w:val="pt-PT"/>
-        </w:rPr>
-        <w:t xml:space="preserve">. </w:t>
-      </w:r>
-    </w:p>
-    <w:p>
-      <w:pPr>
-        <w:rPr>
-          <w:rFonts w:ascii="Calibri" w:hAnsi="Calibri" w:cs="Calibri"/>
-          <w:lang w:val="pt-PT"/>
-        </w:rPr>
-      </w:pPr>
-      <w:r>
-        <w:rPr>
-          <w:rFonts w:ascii="Calibri" w:hAnsi="Calibri" w:cs="Calibri"/>
-          <w:lang w:val="pt-PT"/>
-        </w:rPr>
-        <w:t xml:space="preserve">Os índices de tabelas e de figuras podem ser gerados automaticamente pelo MS Word, usando a opção de menu </w:t>
-      </w:r>
-      <w:proofErr w:type="spellStart"/>
-      <w:r>
-        <w:rPr>
-          <w:rStyle w:val="codigoFonteChar"/>
-          <w:rFonts w:ascii="Calibri" w:hAnsi="Calibri" w:cs="Calibri"/>
-        </w:rPr>
-        <w:t>Insert</w:t>
-      </w:r>
-      <w:proofErr w:type="spellEnd"/>
-      <w:r>
-        <w:rPr>
-          <w:rStyle w:val="codigoFonteChar"/>
-          <w:rFonts w:ascii="Calibri" w:hAnsi="Calibri" w:cs="Calibri"/>
-        </w:rPr>
-        <w:t xml:space="preserve"> </w:t>
-      </w:r>
-      <w:r>
-        <w:rPr>
-          <w:rStyle w:val="codigoFonteChar"/>
-          <w:rFonts w:ascii="Calibri" w:hAnsi="Calibri" w:cs="Calibri"/>
-        </w:rPr>
-        <w:sym w:font="Wingdings" w:char="F0E0"/>
-      </w:r>
-      <w:r>
-        <w:rPr>
-          <w:rStyle w:val="codigoFonteChar"/>
-          <w:rFonts w:ascii="Calibri" w:hAnsi="Calibri" w:cs="Calibri"/>
-        </w:rPr>
-        <w:t xml:space="preserve"> </w:t>
-      </w:r>
-      <w:proofErr w:type="spellStart"/>
-      <w:r>
-        <w:rPr>
-          <w:rStyle w:val="codigoFonteChar"/>
-          <w:rFonts w:ascii="Calibri" w:hAnsi="Calibri" w:cs="Calibri"/>
-        </w:rPr>
-        <w:t>Reference</w:t>
-      </w:r>
-      <w:proofErr w:type="spellEnd"/>
-      <w:r>
-        <w:rPr>
-          <w:rStyle w:val="codigoFonteChar"/>
-          <w:rFonts w:ascii="Calibri" w:hAnsi="Calibri" w:cs="Calibri"/>
-        </w:rPr>
-        <w:t xml:space="preserve"> </w:t>
-      </w:r>
-      <w:r>
-        <w:rPr>
-          <w:rStyle w:val="codigoFonteChar"/>
-          <w:rFonts w:ascii="Calibri" w:hAnsi="Calibri" w:cs="Calibri"/>
-        </w:rPr>
-        <w:sym w:font="Wingdings" w:char="F0E0"/>
-      </w:r>
-      <w:r>
-        <w:rPr>
-          <w:rStyle w:val="codigoFonteChar"/>
-          <w:rFonts w:ascii="Calibri" w:hAnsi="Calibri" w:cs="Calibri"/>
-        </w:rPr>
-        <w:t xml:space="preserve"> Indexes </w:t>
-      </w:r>
-      <w:proofErr w:type="spellStart"/>
-      <w:r>
-        <w:rPr>
-          <w:rStyle w:val="codigoFonteChar"/>
-          <w:rFonts w:ascii="Calibri" w:hAnsi="Calibri" w:cs="Calibri"/>
-        </w:rPr>
-        <w:t>and</w:t>
-      </w:r>
-      <w:proofErr w:type="spellEnd"/>
-      <w:r>
-        <w:rPr>
-          <w:rStyle w:val="codigoFonteChar"/>
-          <w:rFonts w:ascii="Calibri" w:hAnsi="Calibri" w:cs="Calibri"/>
-        </w:rPr>
-        <w:t xml:space="preserve"> </w:t>
-      </w:r>
-      <w:proofErr w:type="spellStart"/>
-      <w:r>
-        <w:rPr>
-          <w:rStyle w:val="codigoFonteChar"/>
-          <w:rFonts w:ascii="Calibri" w:hAnsi="Calibri" w:cs="Calibri"/>
-        </w:rPr>
-        <w:t>Tables</w:t>
-      </w:r>
-      <w:proofErr w:type="spellEnd"/>
-      <w:r>
-        <w:rPr>
-          <w:rFonts w:ascii="Calibri" w:hAnsi="Calibri" w:cs="Calibri"/>
-          <w:lang w:val="pt-PT"/>
-        </w:rPr>
-        <w:t>.</w:t>
-      </w:r>
-    </w:p>
-    <w:p>
-      <w:pPr>
-        <w:rPr>
-          <w:rFonts w:ascii="Calibri" w:hAnsi="Calibri" w:cs="Calibri"/>
-          <w:lang w:val="pt-PT"/>
-        </w:rPr>
-      </w:pPr>
-      <w:r>
-        <w:rPr>
-          <w:rFonts w:ascii="Calibri" w:hAnsi="Calibri" w:cs="Calibri"/>
-          <w:lang w:val="pt-PT"/>
-        </w:rPr>
-        <w:t>Quando imprimir o relatório, deve sempre a</w:t>
-      </w:r>
-      <w:r>
-        <w:rPr>
-          <w:rFonts w:ascii="Calibri" w:hAnsi="Calibri" w:cs="Calibri"/>
-          <w:lang w:val="pt-PT"/>
-        </w:rPr>
-        <w:t>t</w:t>
-      </w:r>
-      <w:r>
-        <w:rPr>
-          <w:rFonts w:ascii="Calibri" w:hAnsi="Calibri" w:cs="Calibri"/>
-          <w:lang w:val="pt-PT"/>
-        </w:rPr>
-        <w:t xml:space="preserve">ualizar as tabelas de índices existentes. No caso de usar o MS Word, defina nas opções </w:t>
-      </w:r>
-      <w:proofErr w:type="spellStart"/>
-      <w:r>
-        <w:rPr>
-          <w:rStyle w:val="codigoFonteChar1"/>
-          <w:rFonts w:ascii="Calibri" w:hAnsi="Calibri" w:cs="Calibri"/>
-        </w:rPr>
-        <w:t>Tools</w:t>
-      </w:r>
-      <w:proofErr w:type="spellEnd"/>
-      <w:r>
-        <w:rPr>
-          <w:rStyle w:val="codigoFonteChar1"/>
-          <w:rFonts w:ascii="Calibri" w:hAnsi="Calibri" w:cs="Calibri"/>
-        </w:rPr>
-        <w:t xml:space="preserve"> </w:t>
-      </w:r>
-      <w:r>
-        <w:rPr>
-          <w:rStyle w:val="codigoFonteChar1"/>
-          <w:rFonts w:ascii="Calibri" w:hAnsi="Calibri" w:cs="Calibri"/>
-        </w:rPr>
-        <w:sym w:font="Wingdings" w:char="F0E0"/>
-      </w:r>
-      <w:r>
-        <w:rPr>
-          <w:rStyle w:val="codigoFonteChar1"/>
-          <w:rFonts w:ascii="Calibri" w:hAnsi="Calibri" w:cs="Calibri"/>
-        </w:rPr>
-        <w:t xml:space="preserve"> </w:t>
-      </w:r>
-      <w:proofErr w:type="spellStart"/>
-      <w:r>
-        <w:rPr>
-          <w:rStyle w:val="codigoFonteChar1"/>
-          <w:rFonts w:ascii="Calibri" w:hAnsi="Calibri" w:cs="Calibri"/>
-        </w:rPr>
-        <w:t>Options</w:t>
-      </w:r>
-      <w:proofErr w:type="spellEnd"/>
-      <w:r>
-        <w:rPr>
-          <w:rStyle w:val="codigoFonteChar1"/>
-          <w:rFonts w:ascii="Calibri" w:hAnsi="Calibri" w:cs="Calibri"/>
-        </w:rPr>
-        <w:t xml:space="preserve"> </w:t>
-      </w:r>
-      <w:r>
-        <w:rPr>
-          <w:rStyle w:val="codigoFonteChar1"/>
-          <w:rFonts w:ascii="Calibri" w:hAnsi="Calibri" w:cs="Calibri"/>
-        </w:rPr>
-        <w:sym w:font="Wingdings" w:char="F0E0"/>
-      </w:r>
-      <w:r>
-        <w:rPr>
-          <w:rStyle w:val="codigoFonteChar1"/>
-          <w:rFonts w:ascii="Calibri" w:hAnsi="Calibri" w:cs="Calibri"/>
-        </w:rPr>
-        <w:t xml:space="preserve"> Print </w:t>
-      </w:r>
-      <w:r>
-        <w:rPr>
-          <w:rStyle w:val="codigoFonteChar1"/>
-          <w:rFonts w:ascii="Calibri" w:hAnsi="Calibri" w:cs="Calibri"/>
-        </w:rPr>
-        <w:sym w:font="Wingdings" w:char="F0E0"/>
-      </w:r>
-      <w:r>
-        <w:rPr>
-          <w:rStyle w:val="codigoFonteChar1"/>
-          <w:rFonts w:ascii="Calibri" w:hAnsi="Calibri" w:cs="Calibri"/>
-        </w:rPr>
-        <w:t xml:space="preserve"> </w:t>
-      </w:r>
-      <w:proofErr w:type="spellStart"/>
-      <w:r>
-        <w:rPr>
-          <w:rStyle w:val="codigoFonteChar1"/>
-          <w:rFonts w:ascii="Calibri" w:hAnsi="Calibri" w:cs="Calibri"/>
-        </w:rPr>
-        <w:t>update</w:t>
-      </w:r>
-      <w:proofErr w:type="spellEnd"/>
-      <w:r>
-        <w:rPr>
-          <w:rStyle w:val="codigoFonteChar1"/>
-          <w:rFonts w:ascii="Calibri" w:hAnsi="Calibri" w:cs="Calibri"/>
-        </w:rPr>
-        <w:t xml:space="preserve"> </w:t>
-      </w:r>
-      <w:proofErr w:type="spellStart"/>
-      <w:r>
-        <w:rPr>
-          <w:rStyle w:val="codigoFonteChar1"/>
-          <w:rFonts w:ascii="Calibri" w:hAnsi="Calibri" w:cs="Calibri"/>
-        </w:rPr>
-        <w:t>fields</w:t>
-      </w:r>
-      <w:proofErr w:type="spellEnd"/>
-      <w:r>
-        <w:rPr>
-          <w:rFonts w:ascii="Calibri" w:hAnsi="Calibri" w:cs="Calibri"/>
-          <w:lang w:val="pt-PT"/>
-        </w:rPr>
-        <w:t>. Alternativamente</w:t>
-      </w:r>
-      <w:r>
-        <w:rPr>
-          <w:rFonts w:ascii="Calibri" w:hAnsi="Calibri" w:cs="Calibri"/>
-          <w:lang w:val="pt-PT"/>
-        </w:rPr>
-        <w:t xml:space="preserve"> pode efe</w:t>
-      </w:r>
-      <w:r>
-        <w:rPr>
-          <w:rFonts w:ascii="Calibri" w:hAnsi="Calibri" w:cs="Calibri"/>
-          <w:lang w:val="pt-PT"/>
-        </w:rPr>
-        <w:t>t</w:t>
-      </w:r>
-      <w:r>
-        <w:rPr>
-          <w:rFonts w:ascii="Calibri" w:hAnsi="Calibri" w:cs="Calibri"/>
-          <w:lang w:val="pt-PT"/>
-        </w:rPr>
-        <w:t>uar a a</w:t>
-      </w:r>
-      <w:r>
-        <w:rPr>
-          <w:rFonts w:ascii="Calibri" w:hAnsi="Calibri" w:cs="Calibri"/>
-          <w:lang w:val="pt-PT"/>
-        </w:rPr>
-        <w:t>t</w:t>
-      </w:r>
-      <w:r>
-        <w:rPr>
-          <w:rFonts w:ascii="Calibri" w:hAnsi="Calibri" w:cs="Calibri"/>
-          <w:lang w:val="pt-PT"/>
-        </w:rPr>
-        <w:t xml:space="preserve">ualização manual, clicando na tabela em questão com o botão do lado direito do rato e escolhendo a opção </w:t>
-      </w:r>
-      <w:proofErr w:type="spellStart"/>
-      <w:r>
-        <w:rPr>
-          <w:rStyle w:val="codigoFonteChar1"/>
-          <w:rFonts w:ascii="Calibri" w:hAnsi="Calibri" w:cs="Calibri"/>
-        </w:rPr>
-        <w:t>Update</w:t>
-      </w:r>
-      <w:proofErr w:type="spellEnd"/>
-      <w:r>
-        <w:rPr>
-          <w:rStyle w:val="codigoFonteChar1"/>
-          <w:rFonts w:ascii="Calibri" w:hAnsi="Calibri" w:cs="Calibri"/>
-        </w:rPr>
-        <w:t xml:space="preserve"> Field</w:t>
-      </w:r>
-      <w:r>
-        <w:rPr>
-          <w:rFonts w:ascii="Calibri" w:hAnsi="Calibri" w:cs="Calibri"/>
-          <w:lang w:val="pt-PT"/>
-        </w:rPr>
-        <w:t>.</w:t>
-      </w:r>
-    </w:p>
-    <w:p>
-      <w:pPr>
-        <w:pStyle w:val="Anexoheading2"/>
-        <w:rPr>
-          <w:rFonts w:ascii="Calibri" w:hAnsi="Calibri" w:cs="Calibri"/>
-        </w:rPr>
-      </w:pPr>
-      <w:bookmarkStart w:id="88" w:name="_Ref94435697"/>
-      <w:bookmarkStart w:id="89" w:name="_Ref94435704"/>
-      <w:bookmarkStart w:id="90" w:name="_Ref94435706"/>
-      <w:bookmarkStart w:id="91" w:name="_Toc32248080"/>
-      <w:bookmarkStart w:id="92" w:name="_Toc32248151"/>
-      <w:bookmarkStart w:id="93" w:name="_Toc32248173"/>
-      <w:r>
-        <w:rPr>
-          <w:rFonts w:ascii="Calibri" w:hAnsi="Calibri" w:cs="Calibri"/>
-        </w:rPr>
-        <w:t>Bibliografia</w:t>
-      </w:r>
-      <w:bookmarkEnd w:id="88"/>
-      <w:bookmarkEnd w:id="89"/>
-      <w:bookmarkEnd w:id="90"/>
-      <w:bookmarkEnd w:id="91"/>
-      <w:bookmarkEnd w:id="92"/>
-      <w:bookmarkEnd w:id="93"/>
-    </w:p>
-    <w:p>
-      <w:pPr>
-        <w:rPr>
-          <w:rFonts w:ascii="Calibri" w:hAnsi="Calibri" w:cs="Calibri"/>
-          <w:lang w:val="pt-PT"/>
-        </w:rPr>
-      </w:pPr>
-      <w:r>
-        <w:rPr>
-          <w:rFonts w:ascii="Calibri" w:hAnsi="Calibri" w:cs="Calibri"/>
-          <w:lang w:val="pt-PT"/>
-        </w:rPr>
-        <w:t xml:space="preserve">O capítulo de bibliografia apresenta a lista de bibliografia consultada para a execução dos trabalhos de </w:t>
-      </w:r>
-      <w:r>
-        <w:rPr>
-          <w:rFonts w:ascii="Calibri" w:hAnsi="Calibri" w:cs="Calibri"/>
-          <w:lang w:val="pt-PT"/>
-        </w:rPr>
-        <w:t>projeto/estágio</w:t>
-      </w:r>
-      <w:r>
-        <w:rPr>
-          <w:rFonts w:ascii="Calibri" w:hAnsi="Calibri" w:cs="Calibri"/>
-          <w:lang w:val="pt-PT"/>
-        </w:rPr>
-        <w:t xml:space="preserve">. </w:t>
-      </w:r>
-      <w:r>
-        <w:rPr>
-          <w:rFonts w:ascii="Calibri" w:hAnsi="Calibri" w:cs="Calibri"/>
-          <w:lang w:val="pt-PT"/>
-        </w:rPr>
-        <w:t>A lista de bibliografia deve estar ordenada</w:t>
-      </w:r>
-      <w:r>
-        <w:rPr>
-          <w:rFonts w:ascii="Calibri" w:hAnsi="Calibri" w:cs="Calibri"/>
-          <w:lang w:val="pt-PT"/>
-        </w:rPr>
-        <w:t xml:space="preserve"> </w:t>
-      </w:r>
-      <w:r>
-        <w:rPr>
-          <w:rFonts w:ascii="Calibri" w:hAnsi="Calibri" w:cs="Calibri"/>
-          <w:lang w:val="pt-PT"/>
-        </w:rPr>
-        <w:t xml:space="preserve">pela ordem que aparece no </w:t>
-      </w:r>
-      <w:r>
-        <w:rPr>
-          <w:rFonts w:ascii="Calibri" w:hAnsi="Calibri" w:cs="Calibri"/>
-          <w:lang w:val="pt-PT"/>
-        </w:rPr>
-        <w:t xml:space="preserve">corpo do </w:t>
-      </w:r>
-      <w:r>
-        <w:rPr>
-          <w:rFonts w:ascii="Calibri" w:hAnsi="Calibri" w:cs="Calibri"/>
-          <w:lang w:val="pt-PT"/>
-        </w:rPr>
-        <w:t>documento.</w:t>
-      </w:r>
-    </w:p>
-    <w:p>
-      <w:pPr>
-        <w:rPr>
-          <w:rFonts w:ascii="Calibri" w:hAnsi="Calibri" w:cs="Calibri"/>
-          <w:lang w:val="pt-PT"/>
-        </w:rPr>
-      </w:pPr>
-      <w:r>
-        <w:rPr>
-          <w:rFonts w:ascii="Calibri" w:hAnsi="Calibri" w:cs="Calibri"/>
-          <w:lang w:val="pt-PT"/>
-        </w:rPr>
-        <w:t xml:space="preserve">No texto, sempre que utilizem dados ou afirmações de outros, devem indicar a fonte desses mesmos dados ou afirmação, colocando entre parêntesis </w:t>
-      </w:r>
-      <w:r>
-        <w:rPr>
-          <w:rFonts w:ascii="Calibri" w:hAnsi="Calibri" w:cs="Calibri"/>
-          <w:lang w:val="pt-PT"/>
-        </w:rPr>
-        <w:t>retos</w:t>
-      </w:r>
-      <w:r>
-        <w:rPr>
-          <w:rFonts w:ascii="Calibri" w:hAnsi="Calibri" w:cs="Calibri"/>
-          <w:lang w:val="pt-PT"/>
-        </w:rPr>
-        <w:t xml:space="preserve"> o </w:t>
-      </w:r>
-      <w:r>
-        <w:rPr>
-          <w:rFonts w:ascii="Calibri" w:hAnsi="Calibri" w:cs="Calibri"/>
-          <w:lang w:val="pt-PT"/>
-        </w:rPr>
-        <w:t>número</w:t>
-      </w:r>
-      <w:r>
-        <w:rPr>
-          <w:rFonts w:ascii="Calibri" w:hAnsi="Calibri" w:cs="Calibri"/>
-          <w:lang w:val="pt-PT"/>
-        </w:rPr>
-        <w:t xml:space="preserve"> da referência, ex.</w:t>
-      </w:r>
-      <w:r>
-        <w:rPr>
-          <w:rFonts w:ascii="Calibri" w:hAnsi="Calibri" w:cs="Calibri"/>
-          <w:lang w:val="pt-PT"/>
-        </w:rPr>
-        <w:t xml:space="preserve"> [3]</w:t>
-      </w:r>
-      <w:r>
-        <w:rPr>
-          <w:rFonts w:ascii="Calibri" w:hAnsi="Calibri" w:cs="Calibri"/>
-          <w:lang w:val="pt-PT"/>
-        </w:rPr>
-        <w:t>.</w:t>
-      </w:r>
-    </w:p>
-    <w:p>
-      <w:pPr>
-        <w:rPr>
-          <w:rFonts w:ascii="Calibri" w:hAnsi="Calibri" w:cs="Calibri"/>
-          <w:lang w:val="pt-PT"/>
-        </w:rPr>
-      </w:pPr>
-      <w:r>
-        <w:rPr>
-          <w:rFonts w:ascii="Calibri" w:hAnsi="Calibri" w:cs="Calibri"/>
-          <w:lang w:val="pt-PT"/>
-        </w:rPr>
-        <w:t>A formatação de cada entrada bibliográfica é diferente consoante o tipo de documento em questão:</w:t>
-      </w:r>
-    </w:p>
-    <w:p>
-      <w:pPr>
-        <w:numPr>
-          <w:ilvl w:val="0"/>
-          <w:numId w:val="6"/>
-        </w:numPr>
-        <w:spacing w:after="120"/>
-        <w:rPr>
-          <w:rFonts w:ascii="Calibri" w:hAnsi="Calibri" w:cs="Calibri"/>
-          <w:lang w:val="pt-PT"/>
-        </w:rPr>
-      </w:pPr>
-      <w:r>
-        <w:rPr>
-          <w:rFonts w:ascii="Calibri" w:hAnsi="Calibri" w:cs="Calibri"/>
-          <w:i/>
-          <w:lang w:val="pt-PT"/>
-        </w:rPr>
-        <w:t>para um livro:</w:t>
-      </w:r>
-      <w:r>
-        <w:rPr>
-          <w:rFonts w:ascii="Calibri" w:hAnsi="Calibri" w:cs="Calibri"/>
-          <w:lang w:val="pt-PT"/>
-        </w:rPr>
-        <w:t xml:space="preserve"> nome(s) do(s) autor(</w:t>
-      </w:r>
-      <w:proofErr w:type="spellStart"/>
-      <w:r>
-        <w:rPr>
-          <w:rFonts w:ascii="Calibri" w:hAnsi="Calibri" w:cs="Calibri"/>
-          <w:lang w:val="pt-PT"/>
-        </w:rPr>
-        <w:t>es</w:t>
-      </w:r>
-      <w:proofErr w:type="spellEnd"/>
-      <w:r>
-        <w:rPr>
-          <w:rFonts w:ascii="Calibri" w:hAnsi="Calibri" w:cs="Calibri"/>
-          <w:lang w:val="pt-PT"/>
-        </w:rPr>
-        <w:t>), ano da edição entre parêntesis, título do livro em itálico, nome da editora, local da edição, país da edição;</w:t>
-      </w:r>
-    </w:p>
-    <w:p>
-      <w:pPr>
-        <w:numPr>
-          <w:ilvl w:val="0"/>
-          <w:numId w:val="6"/>
-        </w:numPr>
-        <w:spacing w:after="120"/>
-        <w:rPr>
-          <w:rFonts w:ascii="Calibri" w:hAnsi="Calibri" w:cs="Calibri"/>
-          <w:lang w:val="pt-PT"/>
-        </w:rPr>
-      </w:pPr>
-      <w:r>
-        <w:rPr>
-          <w:rFonts w:ascii="Calibri" w:hAnsi="Calibri" w:cs="Calibri"/>
-          <w:i/>
-          <w:lang w:val="pt-PT"/>
-        </w:rPr>
-        <w:lastRenderedPageBreak/>
-        <w:t>para um artigo em revista:</w:t>
-      </w:r>
-      <w:r>
-        <w:rPr>
-          <w:rFonts w:ascii="Calibri" w:hAnsi="Calibri" w:cs="Calibri"/>
-          <w:lang w:val="pt-PT"/>
-        </w:rPr>
-        <w:t xml:space="preserve"> nome(s) do(s) autor(</w:t>
-      </w:r>
-      <w:proofErr w:type="spellStart"/>
-      <w:r>
-        <w:rPr>
-          <w:rFonts w:ascii="Calibri" w:hAnsi="Calibri" w:cs="Calibri"/>
-          <w:lang w:val="pt-PT"/>
-        </w:rPr>
-        <w:t>es</w:t>
-      </w:r>
-      <w:proofErr w:type="spellEnd"/>
-      <w:r>
-        <w:rPr>
-          <w:rFonts w:ascii="Calibri" w:hAnsi="Calibri" w:cs="Calibri"/>
-          <w:lang w:val="pt-PT"/>
-        </w:rPr>
-        <w:t>), ano da edição entre parêntesis, título do artigo em itálico, nome da revista, volume da edição a negrito, número da edição, páginas;</w:t>
-      </w:r>
-    </w:p>
-    <w:p>
-      <w:pPr>
-        <w:numPr>
-          <w:ilvl w:val="0"/>
-          <w:numId w:val="6"/>
-        </w:numPr>
-        <w:spacing w:after="120"/>
-        <w:rPr>
-          <w:rFonts w:ascii="Calibri" w:hAnsi="Calibri" w:cs="Calibri"/>
-          <w:lang w:val="pt-PT"/>
-        </w:rPr>
-      </w:pPr>
-      <w:r>
-        <w:rPr>
-          <w:rFonts w:ascii="Calibri" w:hAnsi="Calibri" w:cs="Calibri"/>
-          <w:i/>
-          <w:lang w:val="pt-PT"/>
-        </w:rPr>
-        <w:t>para uma comunicação em conferência:</w:t>
-      </w:r>
-      <w:r>
-        <w:rPr>
-          <w:rFonts w:ascii="Calibri" w:hAnsi="Calibri" w:cs="Calibri"/>
-          <w:lang w:val="pt-PT"/>
-        </w:rPr>
-        <w:t xml:space="preserve"> nome(s) do(s) autor(</w:t>
-      </w:r>
-      <w:proofErr w:type="spellStart"/>
-      <w:r>
-        <w:rPr>
-          <w:rFonts w:ascii="Calibri" w:hAnsi="Calibri" w:cs="Calibri"/>
-          <w:lang w:val="pt-PT"/>
-        </w:rPr>
-        <w:t>es</w:t>
-      </w:r>
-      <w:proofErr w:type="spellEnd"/>
-      <w:r>
-        <w:rPr>
-          <w:rFonts w:ascii="Calibri" w:hAnsi="Calibri" w:cs="Calibri"/>
-          <w:lang w:val="pt-PT"/>
-        </w:rPr>
-        <w:t>), ano da conferência entre parêntesis, título da comunicação entre aspas, nome da conferência em itálico, local da conferência, país da conferência, mês da conferência;</w:t>
-      </w:r>
-    </w:p>
-    <w:p>
-      <w:pPr>
-        <w:numPr>
-          <w:ilvl w:val="0"/>
-          <w:numId w:val="6"/>
-        </w:numPr>
-        <w:spacing w:after="120"/>
-        <w:rPr>
-          <w:rFonts w:ascii="Calibri" w:hAnsi="Calibri" w:cs="Calibri"/>
-          <w:lang w:val="pt-PT"/>
-        </w:rPr>
-      </w:pPr>
-      <w:r>
-        <w:rPr>
-          <w:rFonts w:ascii="Calibri" w:hAnsi="Calibri" w:cs="Calibri"/>
-          <w:i/>
-          <w:lang w:val="pt-PT"/>
-        </w:rPr>
-        <w:t>para uma tese:</w:t>
-      </w:r>
-      <w:r>
-        <w:rPr>
-          <w:rFonts w:ascii="Calibri" w:hAnsi="Calibri" w:cs="Calibri"/>
-          <w:lang w:val="pt-PT"/>
-        </w:rPr>
-        <w:t xml:space="preserve"> nome do autor, ano da tese entre parêntesis, título da tese, tipo de tese, universidade da tese, local da universidade, país da universidade;</w:t>
-      </w:r>
-    </w:p>
-    <w:p>
-      <w:pPr>
-        <w:numPr>
-          <w:ilvl w:val="0"/>
-          <w:numId w:val="6"/>
-        </w:numPr>
-        <w:spacing w:after="120"/>
-        <w:rPr>
-          <w:rFonts w:ascii="Calibri" w:hAnsi="Calibri" w:cs="Calibri"/>
-          <w:lang w:val="pt-PT"/>
-        </w:rPr>
-      </w:pPr>
-      <w:r>
-        <w:rPr>
-          <w:rFonts w:ascii="Calibri" w:hAnsi="Calibri" w:cs="Calibri"/>
-          <w:i/>
-          <w:lang w:val="pt-PT"/>
-        </w:rPr>
-        <w:t>para um relatório interno:</w:t>
-      </w:r>
-      <w:r>
-        <w:rPr>
-          <w:rFonts w:ascii="Calibri" w:hAnsi="Calibri" w:cs="Calibri"/>
-          <w:lang w:val="pt-PT"/>
-        </w:rPr>
-        <w:t xml:space="preserve"> nome(s) do(s) autor(</w:t>
-      </w:r>
-      <w:proofErr w:type="spellStart"/>
-      <w:r>
-        <w:rPr>
-          <w:rFonts w:ascii="Calibri" w:hAnsi="Calibri" w:cs="Calibri"/>
-          <w:lang w:val="pt-PT"/>
-        </w:rPr>
-        <w:t>es</w:t>
-      </w:r>
-      <w:proofErr w:type="spellEnd"/>
-      <w:r>
-        <w:rPr>
-          <w:rFonts w:ascii="Calibri" w:hAnsi="Calibri" w:cs="Calibri"/>
-          <w:lang w:val="pt-PT"/>
-        </w:rPr>
-        <w:t xml:space="preserve">), ano do relatório entre parêntesis, título do relatório, origem do relatório, referência do relatório, instituição de acesso ao relatório, local da instituição, país da instituição, mês do relatório (abreviado com 3 letras, </w:t>
-      </w:r>
-      <w:proofErr w:type="spellStart"/>
-      <w:r>
-        <w:rPr>
-          <w:rFonts w:ascii="Calibri" w:hAnsi="Calibri" w:cs="Calibri"/>
-          <w:lang w:val="pt-PT"/>
-        </w:rPr>
-        <w:t>excepção</w:t>
-      </w:r>
-      <w:proofErr w:type="spellEnd"/>
-      <w:r>
-        <w:rPr>
-          <w:rFonts w:ascii="Calibri" w:hAnsi="Calibri" w:cs="Calibri"/>
-          <w:lang w:val="pt-PT"/>
-        </w:rPr>
-        <w:t xml:space="preserve"> aos meses com 4 letras);</w:t>
-      </w:r>
-    </w:p>
-    <w:p>
-      <w:pPr>
-        <w:numPr>
-          <w:ilvl w:val="0"/>
-          <w:numId w:val="6"/>
-        </w:numPr>
-        <w:spacing w:after="120"/>
-        <w:rPr>
-          <w:rFonts w:ascii="Calibri" w:hAnsi="Calibri" w:cs="Calibri"/>
-          <w:lang w:val="pt-PT"/>
-        </w:rPr>
-      </w:pPr>
-      <w:r>
-        <w:rPr>
-          <w:rFonts w:ascii="Calibri" w:hAnsi="Calibri" w:cs="Calibri"/>
-          <w:i/>
-          <w:lang w:val="pt-PT"/>
-        </w:rPr>
-        <w:t>para um documento extraído da Internet:</w:t>
-      </w:r>
-      <w:r>
-        <w:rPr>
-          <w:rFonts w:ascii="Calibri" w:hAnsi="Calibri" w:cs="Calibri"/>
-          <w:lang w:val="pt-PT"/>
-        </w:rPr>
-        <w:t xml:space="preserve"> adicionar o endereço entre parênteses;</w:t>
-      </w:r>
-    </w:p>
-    <w:p>
-      <w:pPr>
-        <w:numPr>
-          <w:ilvl w:val="0"/>
-          <w:numId w:val="6"/>
-        </w:numPr>
-        <w:spacing w:after="120"/>
-        <w:rPr>
-          <w:rFonts w:ascii="Calibri" w:hAnsi="Calibri" w:cs="Calibri"/>
-          <w:lang w:val="pt-PT"/>
-        </w:rPr>
-      </w:pPr>
-      <w:r>
-        <w:rPr>
-          <w:rFonts w:ascii="Calibri" w:hAnsi="Calibri" w:cs="Calibri"/>
-          <w:i/>
-          <w:lang w:val="pt-PT"/>
-        </w:rPr>
-        <w:t>para um portal da Internet:</w:t>
-      </w:r>
-      <w:r>
-        <w:rPr>
-          <w:rFonts w:ascii="Calibri" w:hAnsi="Calibri" w:cs="Calibri"/>
-          <w:lang w:val="pt-PT"/>
-        </w:rPr>
-        <w:t xml:space="preserve"> o endereço.</w:t>
-      </w:r>
-    </w:p>
-    <w:p>
-      <w:pPr>
-        <w:spacing w:after="120"/>
-        <w:rPr>
-          <w:rFonts w:ascii="Calibri" w:hAnsi="Calibri" w:cs="Calibri"/>
-          <w:lang w:val="pt-PT"/>
-        </w:rPr>
-      </w:pPr>
-      <w:r>
-        <w:rPr>
-          <w:rFonts w:ascii="Calibri" w:hAnsi="Calibri" w:cs="Calibri"/>
-          <w:lang w:val="pt-PT"/>
-        </w:rPr>
-        <w:t xml:space="preserve">Na figura seguinte é apresentada uma lista bibliográfica com um exemplo de </w:t>
-      </w:r>
-      <w:r>
-        <w:rPr>
-          <w:rFonts w:ascii="Calibri" w:hAnsi="Calibri" w:cs="Calibri"/>
-          <w:lang w:val="pt-PT"/>
-        </w:rPr>
-        <w:t>alguns</w:t>
-      </w:r>
-      <w:r>
-        <w:rPr>
-          <w:rFonts w:ascii="Calibri" w:hAnsi="Calibri" w:cs="Calibri"/>
-          <w:lang w:val="pt-PT"/>
-        </w:rPr>
-        <w:t xml:space="preserve"> tipo</w:t>
-      </w:r>
-      <w:r>
-        <w:rPr>
-          <w:rFonts w:ascii="Calibri" w:hAnsi="Calibri" w:cs="Calibri"/>
-          <w:lang w:val="pt-PT"/>
-        </w:rPr>
-        <w:t>s</w:t>
-      </w:r>
-      <w:r>
-        <w:rPr>
-          <w:rFonts w:ascii="Calibri" w:hAnsi="Calibri" w:cs="Calibri"/>
-          <w:lang w:val="pt-PT"/>
-        </w:rPr>
-        <w:t xml:space="preserve"> referido</w:t>
-      </w:r>
-      <w:r>
-        <w:rPr>
-          <w:rFonts w:ascii="Calibri" w:hAnsi="Calibri" w:cs="Calibri"/>
-          <w:lang w:val="pt-PT"/>
-        </w:rPr>
-        <w:t>s</w:t>
-      </w:r>
-      <w:r>
-        <w:rPr>
-          <w:rFonts w:ascii="Calibri" w:hAnsi="Calibri" w:cs="Calibri"/>
-          <w:lang w:val="pt-PT"/>
-        </w:rPr>
-        <w:t>.</w:t>
-      </w:r>
-    </w:p>
-    <w:p>
-      <w:pPr>
-        <w:pStyle w:val="Imagem"/>
-        <w:rPr>
-          <w:rFonts w:ascii="Calibri" w:hAnsi="Calibri" w:cs="Calibri"/>
-        </w:rPr>
-      </w:pPr>
-      <w:r>
-        <w:rPr>
-          <w:rFonts w:ascii="Calibri" w:hAnsi="Calibri" w:cs="Calibri"/>
-          <w:noProof/>
-          <w:lang w:eastAsia="pt-PT"/>
-        </w:rPr>
-        <w:lastRenderedPageBreak/>
+          <w:lang w:val="pt-PT"/>
+        </w:rPr>
         <w:drawing>
-          <wp:inline distT="0" distB="0" distL="0" distR="0" wp14:anchorId="3ACCB3DF" wp14:editId="5A1D40C3">
-            <wp:extent cx="5276850" cy="4514850"/>
-            <wp:effectExtent l="0" t="0" r="0" b="0"/>
-            <wp:docPr id="11" name="Imagem 11"/>
+          <wp:inline distT="0" distB="0" distL="0" distR="0" wp14:anchorId="4E0344AD" wp14:editId="7A187C41">
+            <wp:extent cx="4896000" cy="2620187"/>
+            <wp:effectExtent l="0" t="0" r="0" b="8890"/>
+            <wp:docPr id="25" name="Imagem 25"/>
             <wp:cNvGraphicFramePr>
               <a:graphicFrameLocks xmlns:a="http://schemas.openxmlformats.org/drawingml/2006/main" noChangeAspect="1"/>
             </wp:cNvGraphicFramePr>
@@ -10789,13 +6388,13 @@
               <a:graphicData uri="http://schemas.openxmlformats.org/drawingml/2006/picture">
                 <pic:pic xmlns:pic="http://schemas.openxmlformats.org/drawingml/2006/picture">
                   <pic:nvPicPr>
-                    <pic:cNvPr id="0" name="Picture 8"/>
+                    <pic:cNvPr id="0" name="Picture 4"/>
                     <pic:cNvPicPr>
                       <a:picLocks noChangeAspect="1" noChangeArrowheads="1"/>
                     </pic:cNvPicPr>
                   </pic:nvPicPr>
                   <pic:blipFill>
-                    <a:blip r:embed="rId37">
+                    <a:blip r:embed="rId33" cstate="print">
                       <a:extLst>
                         <a:ext uri="{28A0092B-C50C-407E-A947-70E740481C1C}">
                           <a14:useLocalDpi xmlns:a14="http://schemas.microsoft.com/office/drawing/2010/main" val="0"/>
@@ -10810,15 +6409,12 @@
                   <pic:spPr bwMode="auto">
                     <a:xfrm>
                       <a:off x="0" y="0"/>
-                      <a:ext cx="5276850" cy="4514850"/>
+                      <a:ext cx="4896000" cy="2620187"/>
                     </a:xfrm>
                     <a:prstGeom prst="rect">
                       <a:avLst/>
                     </a:prstGeom>
                     <a:noFill/>
-                    <a:ln>
-                      <a:noFill/>
-                    </a:ln>
                   </pic:spPr>
                 </pic:pic>
               </a:graphicData>
@@ -10830,862 +6426,2667 @@
     <w:p>
       <w:pPr>
         <w:pStyle w:val="Legenda"/>
-        <w:rPr>
-          <w:rFonts w:ascii="Calibri" w:hAnsi="Calibri" w:cs="Calibri"/>
-        </w:rPr>
-      </w:pPr>
-      <w:bookmarkStart w:id="94" w:name="_Toc32248096"/>
-      <w:r>
-        <w:rPr>
-          <w:rFonts w:ascii="Calibri" w:hAnsi="Calibri" w:cs="Calibri"/>
-        </w:rPr>
+      </w:pPr>
+      <w:r>
         <w:t xml:space="preserve">Figura </w:t>
       </w:r>
-      <w:r>
-        <w:rPr>
-          <w:rFonts w:ascii="Calibri" w:hAnsi="Calibri" w:cs="Calibri"/>
+      <w:fldSimple w:instr=" SEQ Figura \* ARABIC ">
+        <w:r>
+          <w:rPr>
+            <w:noProof/>
+          </w:rPr>
+          <w:t>11</w:t>
+        </w:r>
+      </w:fldSimple>
+      <w:r>
+        <w:t xml:space="preserve">- SCADA, </w:t>
+      </w:r>
+      <w:proofErr w:type="spellStart"/>
+      <w:r>
+        <w:t>main</w:t>
+      </w:r>
+      <w:proofErr w:type="spellEnd"/>
+      <w:r>
+        <w:t xml:space="preserve"> </w:t>
+      </w:r>
+      <w:proofErr w:type="spellStart"/>
+      <w:r>
+        <w:t>page</w:t>
+      </w:r>
+      <w:proofErr w:type="spellEnd"/>
+    </w:p>
+    <w:p>
+      <w:pPr>
+        <w:pStyle w:val="PargrafodaLista"/>
+        <w:numPr>
+          <w:ilvl w:val="0"/>
+          <w:numId w:val="15"/>
+        </w:numPr>
+        <w:rPr>
+          <w:lang w:val="pt-PT"/>
+        </w:rPr>
+      </w:pPr>
+      <w:r>
+        <w:rPr>
+          <w:b/>
+          <w:bCs/>
+          <w:lang w:val="pt-PT"/>
+        </w:rPr>
+        <w:lastRenderedPageBreak/>
+        <w:t>Relógio</w:t>
+      </w:r>
+    </w:p>
+    <w:p>
+      <w:pPr>
+        <w:pStyle w:val="PargrafodaLista"/>
+        <w:numPr>
+          <w:ilvl w:val="0"/>
+          <w:numId w:val="15"/>
+        </w:numPr>
+        <w:rPr>
+          <w:lang w:val="pt-PT"/>
+        </w:rPr>
+      </w:pPr>
+      <w:r>
+        <w:rPr>
+          <w:b/>
+          <w:bCs/>
+          <w:lang w:val="pt-PT"/>
+        </w:rPr>
+        <w:t>Data</w:t>
+      </w:r>
+    </w:p>
+    <w:p>
+      <w:pPr>
+        <w:pStyle w:val="PargrafodaLista"/>
+        <w:numPr>
+          <w:ilvl w:val="0"/>
+          <w:numId w:val="15"/>
+        </w:numPr>
+        <w:rPr>
+          <w:lang w:val="pt-PT"/>
+        </w:rPr>
+      </w:pPr>
+      <w:r>
+        <w:rPr>
+          <w:b/>
+          <w:bCs/>
+          <w:lang w:val="pt-PT"/>
+        </w:rPr>
+        <w:t>Programa:</w:t>
+      </w:r>
+      <w:r>
+        <w:rPr>
+          <w:lang w:val="pt-PT"/>
+        </w:rPr>
+        <w:t xml:space="preserve"> Indica qual o programa que a máquina está a executar ou que acabou de executar.</w:t>
+      </w:r>
+    </w:p>
+    <w:p>
+      <w:pPr>
+        <w:pStyle w:val="PargrafodaLista"/>
+        <w:numPr>
+          <w:ilvl w:val="0"/>
+          <w:numId w:val="15"/>
+        </w:numPr>
+        <w:rPr>
+          <w:lang w:val="pt-PT"/>
+        </w:rPr>
+      </w:pPr>
+      <w:r>
+        <w:rPr>
+          <w:noProof/>
+          <w:lang w:val="pt-PT"/>
+        </w:rPr>
+        <mc:AlternateContent>
+          <mc:Choice Requires="wps">
+            <w:drawing>
+              <wp:inline distT="0" distB="0" distL="0" distR="0" wp14:anchorId="7F984225" wp14:editId="3D6D8F7B">
+                <wp:extent cx="167640" cy="175260"/>
+                <wp:effectExtent l="0" t="0" r="22860" b="15240"/>
+                <wp:docPr id="27" name="Oval 27"/>
+                <wp:cNvGraphicFramePr/>
+                <a:graphic xmlns:a="http://schemas.openxmlformats.org/drawingml/2006/main">
+                  <a:graphicData uri="http://schemas.microsoft.com/office/word/2010/wordprocessingShape">
+                    <wps:wsp>
+                      <wps:cNvSpPr/>
+                      <wps:spPr>
+                        <a:xfrm>
+                          <a:off x="0" y="0"/>
+                          <a:ext cx="167640" cy="175260"/>
+                        </a:xfrm>
+                        <a:prstGeom prst="ellipse">
+                          <a:avLst/>
+                        </a:prstGeom>
+                        <a:solidFill>
+                          <a:schemeClr val="bg1">
+                            <a:lumMod val="75000"/>
+                          </a:schemeClr>
+                        </a:solidFill>
+                        <a:ln>
+                          <a:solidFill>
+                            <a:schemeClr val="bg1">
+                              <a:lumMod val="65000"/>
+                            </a:schemeClr>
+                          </a:solidFill>
+                        </a:ln>
+                      </wps:spPr>
+                      <wps:style>
+                        <a:lnRef idx="2">
+                          <a:schemeClr val="dk1"/>
+                        </a:lnRef>
+                        <a:fillRef idx="1">
+                          <a:schemeClr val="lt1"/>
+                        </a:fillRef>
+                        <a:effectRef idx="0">
+                          <a:schemeClr val="dk1"/>
+                        </a:effectRef>
+                        <a:fontRef idx="minor">
+                          <a:schemeClr val="dk1"/>
+                        </a:fontRef>
+                      </wps:style>
+                      <wps:bodyPr rot="0" spcFirstLastPara="0" vertOverflow="overflow" horzOverflow="overflow" vert="horz" wrap="square" lIns="91440" tIns="45720" rIns="91440" bIns="45720" numCol="1" spcCol="0" rtlCol="0" fromWordArt="0" anchor="ctr" anchorCtr="0" forceAA="0" compatLnSpc="1">
+                        <a:prstTxWarp prst="textNoShape">
+                          <a:avLst/>
+                        </a:prstTxWarp>
+                        <a:noAutofit/>
+                      </wps:bodyPr>
+                    </wps:wsp>
+                  </a:graphicData>
+                </a:graphic>
+              </wp:inline>
+            </w:drawing>
+          </mc:Choice>
+          <mc:Fallback>
+            <w:pict>
+              <v:oval w14:anchorId="37C73157" id="Oval 27" o:spid="_x0000_s1026" style="width:13.2pt;height:13.8pt;visibility:visible;mso-wrap-style:square;mso-left-percent:-10001;mso-top-percent:-10001;mso-position-horizontal:absolute;mso-position-horizontal-relative:char;mso-position-vertical:absolute;mso-position-vertical-relative:line;mso-left-percent:-10001;mso-top-percent:-10001;v-text-anchor:middle" o:gfxdata="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" fillcolor="#bfbfbf [2412]" strokecolor="#a5a5a5 [2092]" strokeweight="2pt">
+                <w10:anchorlock/>
+              </v:oval>
+            </w:pict>
+          </mc:Fallback>
+        </mc:AlternateContent>
+      </w:r>
+      <w:r>
+        <w:rPr>
+          <w:lang w:val="pt-PT"/>
+        </w:rPr>
+        <w:t xml:space="preserve"> </w:t>
+      </w:r>
+      <w:r>
+        <w:rPr>
+          <w:b/>
+          <w:bCs/>
+          <w:lang w:val="pt-PT"/>
+        </w:rPr>
+        <w:t>Posição atual da broca</w:t>
+      </w:r>
+      <w:r>
+        <w:rPr>
+          <w:b/>
+          <w:bCs/>
+          <w:lang w:val="pt-PT"/>
+        </w:rPr>
+        <w:t xml:space="preserve">: </w:t>
+      </w:r>
+      <w:r>
+        <w:rPr>
+          <w:lang w:val="pt-PT"/>
+        </w:rPr>
+        <w:t>Indica a posição atual da broca e também o estado desta:</w:t>
+      </w:r>
+    </w:p>
+    <w:p>
+      <w:pPr>
+        <w:pStyle w:val="PargrafodaLista"/>
+        <w:numPr>
+          <w:ilvl w:val="1"/>
+          <w:numId w:val="15"/>
+        </w:numPr>
+        <w:rPr>
+          <w:lang w:val="pt-PT"/>
+        </w:rPr>
+      </w:pPr>
+      <w:r>
+        <w:rPr>
+          <w:b/>
+          <w:bCs/>
+          <w:lang w:val="pt-PT"/>
+        </w:rPr>
+        <w:t>Verde:</w:t>
+      </w:r>
+      <w:r>
+        <w:rPr>
+          <w:lang w:val="pt-PT"/>
+        </w:rPr>
+        <w:t xml:space="preserve"> Broca em posição elevada</w:t>
+      </w:r>
+    </w:p>
+    <w:p>
+      <w:pPr>
+        <w:pStyle w:val="PargrafodaLista"/>
+        <w:numPr>
+          <w:ilvl w:val="1"/>
+          <w:numId w:val="15"/>
+        </w:numPr>
+        <w:rPr>
+          <w:lang w:val="pt-PT"/>
+        </w:rPr>
+      </w:pPr>
+      <w:r>
+        <w:rPr>
+          <w:b/>
+          <w:bCs/>
+          <w:lang w:val="pt-PT"/>
+        </w:rPr>
+        <w:t>Amarelo:</w:t>
+      </w:r>
+      <w:r>
+        <w:rPr>
+          <w:lang w:val="pt-PT"/>
+        </w:rPr>
+        <w:t xml:space="preserve"> Broca em posição intermédio, durante a perfuração</w:t>
+      </w:r>
+    </w:p>
+    <w:p>
+      <w:pPr>
+        <w:pStyle w:val="PargrafodaLista"/>
+        <w:numPr>
+          <w:ilvl w:val="1"/>
+          <w:numId w:val="15"/>
+        </w:numPr>
+        <w:rPr>
+          <w:lang w:val="pt-PT"/>
+        </w:rPr>
+      </w:pPr>
+      <w:r>
+        <w:rPr>
+          <w:b/>
+          <w:bCs/>
+          <w:lang w:val="pt-PT"/>
+        </w:rPr>
+        <w:t>Vermelho:</w:t>
+      </w:r>
+      <w:r>
+        <w:rPr>
+          <w:lang w:val="pt-PT"/>
+        </w:rPr>
+        <w:t xml:space="preserve"> Broca em posição baixa, alcançou o final da perfuração</w:t>
+      </w:r>
+    </w:p>
+    <w:p>
+      <w:pPr>
+        <w:pStyle w:val="PargrafodaLista"/>
+        <w:numPr>
+          <w:ilvl w:val="0"/>
+          <w:numId w:val="15"/>
+        </w:numPr>
+        <w:rPr>
+          <w:lang w:val="pt-PT"/>
+        </w:rPr>
+      </w:pPr>
+      <w:r>
+        <w:rPr>
+          <w:b/>
+          <w:bCs/>
+          <w:lang w:val="pt-PT"/>
+        </w:rPr>
+        <w:t>Estado:</w:t>
+      </w:r>
+      <w:r>
+        <w:rPr>
+          <w:lang w:val="pt-PT"/>
+        </w:rPr>
+        <w:t xml:space="preserve"> Apresenta o estado da máquina:</w:t>
+      </w:r>
+    </w:p>
+    <w:p>
+      <w:pPr>
+        <w:pStyle w:val="PargrafodaLista"/>
+        <w:numPr>
+          <w:ilvl w:val="1"/>
+          <w:numId w:val="15"/>
+        </w:numPr>
+        <w:rPr>
+          <w:lang w:val="pt-PT"/>
+        </w:rPr>
+      </w:pPr>
+      <w:r>
+        <w:rPr>
+          <w:b/>
+          <w:bCs/>
+          <w:lang w:val="pt-PT"/>
+        </w:rPr>
+        <w:t>NA:</w:t>
+      </w:r>
+      <w:r>
+        <w:rPr>
+          <w:lang w:val="pt-PT"/>
+        </w:rPr>
+        <w:t xml:space="preserve"> Estado indefinido</w:t>
+      </w:r>
+    </w:p>
+    <w:p>
+      <w:pPr>
+        <w:pStyle w:val="PargrafodaLista"/>
+        <w:numPr>
+          <w:ilvl w:val="1"/>
+          <w:numId w:val="15"/>
+        </w:numPr>
+        <w:rPr>
+          <w:lang w:val="pt-PT"/>
+        </w:rPr>
+      </w:pPr>
+      <w:proofErr w:type="spellStart"/>
+      <w:r>
+        <w:rPr>
+          <w:b/>
+          <w:bCs/>
+          <w:lang w:val="pt-PT"/>
+        </w:rPr>
+        <w:t>Initializing</w:t>
+      </w:r>
+      <w:proofErr w:type="spellEnd"/>
+      <w:r>
+        <w:rPr>
+          <w:b/>
+          <w:bCs/>
+          <w:lang w:val="pt-PT"/>
+        </w:rPr>
+        <w:t>:</w:t>
+      </w:r>
+      <w:r>
+        <w:rPr>
+          <w:lang w:val="pt-PT"/>
+        </w:rPr>
+        <w:t xml:space="preserve"> A máquina está a executar o processo de inicialização, de forma a garantir o bom arranque da máquina</w:t>
+      </w:r>
+    </w:p>
+    <w:p>
+      <w:pPr>
+        <w:pStyle w:val="PargrafodaLista"/>
+        <w:numPr>
+          <w:ilvl w:val="1"/>
+          <w:numId w:val="15"/>
+        </w:numPr>
+        <w:rPr>
+          <w:lang w:val="pt-PT"/>
+        </w:rPr>
+      </w:pPr>
+      <w:proofErr w:type="spellStart"/>
+      <w:r>
+        <w:rPr>
+          <w:b/>
+          <w:bCs/>
+          <w:lang w:val="pt-PT"/>
+        </w:rPr>
+        <w:t>Waiting</w:t>
+      </w:r>
+      <w:proofErr w:type="spellEnd"/>
+      <w:r>
+        <w:rPr>
+          <w:b/>
+          <w:bCs/>
+          <w:lang w:val="pt-PT"/>
+        </w:rPr>
+        <w:t>:</w:t>
+      </w:r>
+      <w:r>
+        <w:rPr>
+          <w:lang w:val="pt-PT"/>
+        </w:rPr>
+        <w:t xml:space="preserve"> A máquina está á espera de algum comando ou que uma placa seja colocada.</w:t>
+      </w:r>
+    </w:p>
+    <w:p>
+      <w:pPr>
+        <w:pStyle w:val="PargrafodaLista"/>
+        <w:numPr>
+          <w:ilvl w:val="1"/>
+          <w:numId w:val="15"/>
+        </w:numPr>
+        <w:rPr>
+          <w:lang w:val="pt-PT"/>
+        </w:rPr>
+      </w:pPr>
+      <w:proofErr w:type="spellStart"/>
+      <w:r>
+        <w:rPr>
+          <w:b/>
+          <w:bCs/>
+          <w:lang w:val="pt-PT"/>
+        </w:rPr>
+        <w:t>Automatic</w:t>
+      </w:r>
+      <w:proofErr w:type="spellEnd"/>
+      <w:r>
+        <w:rPr>
+          <w:b/>
+          <w:bCs/>
+          <w:lang w:val="pt-PT"/>
+        </w:rPr>
+        <w:t>:</w:t>
+      </w:r>
+      <w:r>
+        <w:rPr>
+          <w:lang w:val="pt-PT"/>
+        </w:rPr>
+        <w:t xml:space="preserve"> A máquina está a executar o programa em modo automático</w:t>
+      </w:r>
+    </w:p>
+    <w:p>
+      <w:pPr>
+        <w:pStyle w:val="PargrafodaLista"/>
+        <w:numPr>
+          <w:ilvl w:val="1"/>
+          <w:numId w:val="15"/>
+        </w:numPr>
+        <w:rPr>
+          <w:lang w:val="pt-PT"/>
+        </w:rPr>
+      </w:pPr>
+      <w:r>
+        <w:rPr>
+          <w:b/>
+          <w:bCs/>
+          <w:lang w:val="pt-PT"/>
+        </w:rPr>
+        <w:t>Manual:</w:t>
+      </w:r>
+      <w:r>
+        <w:rPr>
+          <w:lang w:val="pt-PT"/>
+        </w:rPr>
+        <w:t xml:space="preserve"> A máquina encontra-se em modo manual.</w:t>
+      </w:r>
+    </w:p>
+    <w:p>
+      <w:pPr>
+        <w:pStyle w:val="PargrafodaLista"/>
+        <w:numPr>
+          <w:ilvl w:val="1"/>
+          <w:numId w:val="15"/>
+        </w:numPr>
+        <w:rPr>
+          <w:lang w:val="pt-PT"/>
+        </w:rPr>
+      </w:pPr>
+      <w:r>
+        <w:rPr>
+          <w:b/>
+          <w:bCs/>
+          <w:lang w:val="pt-PT"/>
+        </w:rPr>
+        <w:t>Error:</w:t>
+      </w:r>
+      <w:r>
+        <w:rPr>
+          <w:lang w:val="pt-PT"/>
+        </w:rPr>
+        <w:t xml:space="preserve"> Aconteceu algum erro no sistema</w:t>
+      </w:r>
+    </w:p>
+    <w:p>
+      <w:pPr>
+        <w:pStyle w:val="PargrafodaLista"/>
+        <w:numPr>
+          <w:ilvl w:val="0"/>
+          <w:numId w:val="15"/>
+        </w:numPr>
+        <w:rPr>
+          <w:lang w:val="pt-PT"/>
+        </w:rPr>
+      </w:pPr>
+      <w:r>
+        <w:rPr>
+          <w:noProof/>
+          <w:lang w:val="pt-PT"/>
+        </w:rPr>
+        <mc:AlternateContent>
+          <mc:Choice Requires="wps">
+            <w:drawing>
+              <wp:inline distT="0" distB="0" distL="0" distR="0" wp14:anchorId="36F5EFEC" wp14:editId="7347B7D4">
+                <wp:extent cx="182880" cy="175260"/>
+                <wp:effectExtent l="0" t="0" r="7620" b="0"/>
+                <wp:docPr id="28" name="Sinal de Adição 28"/>
+                <wp:cNvGraphicFramePr/>
+                <a:graphic xmlns:a="http://schemas.openxmlformats.org/drawingml/2006/main">
+                  <a:graphicData uri="http://schemas.microsoft.com/office/word/2010/wordprocessingShape">
+                    <wps:wsp>
+                      <wps:cNvSpPr/>
+                      <wps:spPr>
+                        <a:xfrm>
+                          <a:off x="0" y="0"/>
+                          <a:ext cx="182880" cy="175260"/>
+                        </a:xfrm>
+                        <a:prstGeom prst="mathPlus">
+                          <a:avLst/>
+                        </a:prstGeom>
+                        <a:solidFill>
+                          <a:srgbClr val="C00000"/>
+                        </a:solidFill>
+                        <a:ln>
+                          <a:solidFill>
+                            <a:srgbClr val="C00000"/>
+                          </a:solidFill>
+                        </a:ln>
+                      </wps:spPr>
+                      <wps:style>
+                        <a:lnRef idx="2">
+                          <a:schemeClr val="accent1">
+                            <a:shade val="50000"/>
+                          </a:schemeClr>
+                        </a:lnRef>
+                        <a:fillRef idx="1">
+                          <a:schemeClr val="accent1"/>
+                        </a:fillRef>
+                        <a:effectRef idx="0">
+                          <a:schemeClr val="accent1"/>
+                        </a:effectRef>
+                        <a:fontRef idx="minor">
+                          <a:schemeClr val="lt1"/>
+                        </a:fontRef>
+                      </wps:style>
+                      <wps:bodyPr rot="0" spcFirstLastPara="0" vertOverflow="overflow" horzOverflow="overflow" vert="horz" wrap="square" lIns="91440" tIns="45720" rIns="91440" bIns="45720" numCol="1" spcCol="0" rtlCol="0" fromWordArt="0" anchor="ctr" anchorCtr="0" forceAA="0" compatLnSpc="1">
+                        <a:prstTxWarp prst="textNoShape">
+                          <a:avLst/>
+                        </a:prstTxWarp>
+                        <a:noAutofit/>
+                      </wps:bodyPr>
+                    </wps:wsp>
+                  </a:graphicData>
+                </a:graphic>
+              </wp:inline>
+            </w:drawing>
+          </mc:Choice>
+          <mc:Fallback>
+            <w:pict>
+              <v:shape w14:anchorId="463D2EB5" id="Sinal de Adição 28" o:spid="_x0000_s1026" style="width:14.4pt;height:13.8pt;visibility:visible;mso-wrap-style:square;mso-left-percent:-10001;mso-top-percent:-10001;mso-position-horizontal:absolute;mso-position-horizontal-relative:char;mso-position-vertical:absolute;mso-position-vertical-relative:line;mso-left-percent:-10001;mso-top-percent:-10001;v-text-anchor:middle" coordsize="182880,175260" o:gfxdata="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" path="m24241,67019r46588,l70829,23231r41222,l112051,67019r46588,l158639,108241r-46588,l112051,152029r-41222,l70829,108241r-46588,l24241,67019xe" fillcolor="#c00000" strokecolor="#c00000" strokeweight="2pt">
+                <v:path arrowok="t" o:connecttype="custom" o:connectlocs="24241,67019;70829,67019;70829,23231;112051,23231;112051,67019;158639,67019;158639,108241;112051,108241;112051,152029;70829,152029;70829,108241;24241,108241;24241,67019" o:connectangles="0,0,0,0,0,0,0,0,0,0,0,0,0"/>
+                <w10:anchorlock/>
+              </v:shape>
+            </w:pict>
+          </mc:Fallback>
+        </mc:AlternateContent>
+      </w:r>
+      <w:r>
+        <w:rPr>
+          <w:lang w:val="pt-PT"/>
+        </w:rPr>
+        <w:t xml:space="preserve"> </w:t>
+      </w:r>
+      <w:r>
+        <w:rPr>
+          <w:b/>
+          <w:bCs/>
+          <w:lang w:val="pt-PT"/>
+        </w:rPr>
+        <w:t>Coordenadas a alcançar:</w:t>
+      </w:r>
+      <w:r>
+        <w:rPr>
+          <w:lang w:val="pt-PT"/>
+        </w:rPr>
+        <w:t xml:space="preserve"> Indica a posição que a broca deverá alcançar</w:t>
+      </w:r>
+    </w:p>
+    <w:p>
+      <w:pPr>
+        <w:pStyle w:val="PargrafodaLista"/>
+        <w:numPr>
+          <w:ilvl w:val="0"/>
+          <w:numId w:val="15"/>
+        </w:numPr>
+        <w:rPr>
+          <w:b/>
+          <w:bCs/>
+          <w:lang w:val="pt-PT"/>
+        </w:rPr>
+      </w:pPr>
+      <w:r>
+        <w:rPr>
+          <w:b/>
+          <w:bCs/>
+          <w:lang w:val="pt-PT"/>
+        </w:rPr>
+        <w:t>Plano de coordenadas</w:t>
+      </w:r>
+    </w:p>
+    <w:p>
+      <w:pPr>
+        <w:pStyle w:val="PargrafodaLista"/>
+        <w:numPr>
+          <w:ilvl w:val="0"/>
+          <w:numId w:val="15"/>
+        </w:numPr>
+        <w:rPr>
+          <w:lang w:val="pt-PT"/>
+        </w:rPr>
+      </w:pPr>
+      <w:r>
+        <w:rPr>
+          <w:b/>
+          <w:bCs/>
+          <w:lang w:val="pt-PT"/>
+        </w:rPr>
+        <w:t>Posição atual em milímetros:</w:t>
+      </w:r>
+      <w:r>
+        <w:rPr>
+          <w:lang w:val="pt-PT"/>
+        </w:rPr>
+        <w:t xml:space="preserve"> </w:t>
+      </w:r>
+      <w:r>
+        <w:rPr>
+          <w:lang w:val="pt-PT"/>
+        </w:rPr>
+        <w:t>A</w:t>
+      </w:r>
+      <w:r>
+        <w:rPr>
+          <w:lang w:val="pt-PT"/>
+        </w:rPr>
+        <w:t>presenta a posição atual da broca em milímetros</w:t>
+      </w:r>
+    </w:p>
+    <w:p>
+      <w:pPr>
+        <w:pStyle w:val="PargrafodaLista"/>
+        <w:numPr>
+          <w:ilvl w:val="0"/>
+          <w:numId w:val="15"/>
+        </w:numPr>
+        <w:rPr>
+          <w:lang w:val="pt-PT"/>
+        </w:rPr>
+      </w:pPr>
+      <w:proofErr w:type="spellStart"/>
+      <w:r>
+        <w:rPr>
+          <w:b/>
+          <w:bCs/>
+          <w:lang w:val="pt-PT"/>
+        </w:rPr>
+        <w:t>Drills</w:t>
+      </w:r>
+      <w:proofErr w:type="spellEnd"/>
+      <w:r>
+        <w:rPr>
+          <w:b/>
+          <w:bCs/>
+          <w:lang w:val="pt-PT"/>
+        </w:rPr>
+        <w:t>:</w:t>
+      </w:r>
+      <w:r>
+        <w:rPr>
+          <w:lang w:val="pt-PT"/>
+        </w:rPr>
+        <w:t xml:space="preserve"> Indica o número do furo que está a ser efetuado</w:t>
+      </w:r>
+    </w:p>
+    <w:p>
+      <w:pPr>
+        <w:pStyle w:val="PargrafodaLista"/>
+        <w:numPr>
+          <w:ilvl w:val="0"/>
+          <w:numId w:val="15"/>
+        </w:numPr>
+        <w:rPr>
+          <w:lang w:val="pt-PT"/>
+        </w:rPr>
+      </w:pPr>
+      <w:r>
+        <w:rPr>
+          <w:b/>
+          <w:bCs/>
+          <w:lang w:val="pt-PT"/>
+        </w:rPr>
+        <w:t>Botão Manual:</w:t>
+      </w:r>
+      <w:r>
+        <w:rPr>
+          <w:lang w:val="pt-PT"/>
+        </w:rPr>
+        <w:t xml:space="preserve"> Muda a página para a de controlo manual, após a inserção de uma senha de acesso</w:t>
+      </w:r>
+    </w:p>
+    <w:p>
+      <w:pPr>
+        <w:pStyle w:val="PargrafodaLista"/>
+        <w:numPr>
+          <w:ilvl w:val="0"/>
+          <w:numId w:val="15"/>
+        </w:numPr>
+        <w:rPr>
+          <w:lang w:val="pt-PT"/>
+        </w:rPr>
+      </w:pPr>
+      <w:r>
+        <w:rPr>
+          <w:b/>
+          <w:bCs/>
+          <w:lang w:val="pt-PT"/>
+        </w:rPr>
+        <w:t>In/Out:</w:t>
+      </w:r>
+      <w:r>
+        <w:rPr>
+          <w:lang w:val="pt-PT"/>
+        </w:rPr>
+        <w:t xml:space="preserve"> Abre uma página com a apresentação do estado das entradas e saídas do autómato, como se pode verificar na </w:t>
+      </w:r>
+      <w:r>
+        <w:rPr>
+          <w:lang w:val="pt-PT"/>
         </w:rPr>
         <w:fldChar w:fldCharType="begin"/>
       </w:r>
       <w:r>
         <w:rPr>
-          <w:rFonts w:ascii="Calibri" w:hAnsi="Calibri" w:cs="Calibri"/>
-        </w:rPr>
-        <w:instrText xml:space="preserve"> SEQ Figura \* ARABIC </w:instrText>
-      </w:r>
-      <w:r>
-        <w:rPr>
-          <w:rFonts w:ascii="Calibri" w:hAnsi="Calibri" w:cs="Calibri"/>
+          <w:lang w:val="pt-PT"/>
+        </w:rPr>
+        <w:instrText xml:space="preserve"> REF _Ref32329608 \h </w:instrText>
+      </w:r>
+      <w:r>
+        <w:rPr>
+          <w:lang w:val="pt-PT"/>
+        </w:rPr>
+      </w:r>
+      <w:r>
+        <w:rPr>
+          <w:lang w:val="pt-PT"/>
         </w:rPr>
         <w:fldChar w:fldCharType="separate"/>
       </w:r>
-      <w:r>
-        <w:rPr>
-          <w:rFonts w:ascii="Calibri" w:hAnsi="Calibri" w:cs="Calibri"/>
+      <w:proofErr w:type="spellStart"/>
+      <w:r>
+        <w:t>Figura</w:t>
+      </w:r>
+      <w:proofErr w:type="spellEnd"/>
+      <w:r>
+        <w:t xml:space="preserve"> </w:t>
+      </w:r>
+      <w:r>
+        <w:rPr>
           <w:noProof/>
         </w:rPr>
         <w:t>12</w:t>
       </w:r>
       <w:r>
         <w:rPr>
-          <w:rFonts w:ascii="Calibri" w:hAnsi="Calibri" w:cs="Calibri"/>
+          <w:lang w:val="pt-PT"/>
         </w:rPr>
         <w:fldChar w:fldCharType="end"/>
       </w:r>
       <w:r>
         <w:rPr>
-          <w:rFonts w:ascii="Calibri" w:hAnsi="Calibri" w:cs="Calibri"/>
-        </w:rPr>
-        <w:t xml:space="preserve">- </w:t>
-      </w:r>
-      <w:r>
-        <w:rPr>
-          <w:rFonts w:ascii="Calibri" w:hAnsi="Calibri" w:cs="Calibri"/>
-        </w:rPr>
-        <w:t>E</w:t>
-      </w:r>
-      <w:r>
-        <w:rPr>
-          <w:rFonts w:ascii="Calibri" w:hAnsi="Calibri" w:cs="Calibri"/>
-        </w:rPr>
-        <w:t>xemplo de lista de bibliografia</w:t>
-      </w:r>
-      <w:bookmarkEnd w:id="94"/>
-    </w:p>
-    <w:p>
-      <w:pPr>
-        <w:rPr>
-          <w:rFonts w:ascii="Calibri" w:hAnsi="Calibri" w:cs="Calibri"/>
-          <w:lang w:val="pt-PT"/>
-        </w:rPr>
-      </w:pPr>
-    </w:p>
-    <w:p>
-      <w:pPr>
-        <w:rPr>
-          <w:rFonts w:ascii="Calibri" w:hAnsi="Calibri" w:cs="Calibri"/>
-          <w:lang w:val="pt-PT"/>
-        </w:rPr>
-      </w:pPr>
-    </w:p>
-    <w:p>
-      <w:pPr>
-        <w:rPr>
-          <w:rFonts w:ascii="Calibri" w:hAnsi="Calibri" w:cs="Calibri"/>
+          <w:lang w:val="pt-PT"/>
+        </w:rPr>
+        <w:t>.</w:t>
+      </w:r>
+    </w:p>
+    <w:p>
+      <w:pPr>
+        <w:keepNext/>
+        <w:jc w:val="center"/>
+      </w:pPr>
+      <w:r>
+        <w:rPr>
+          <w:noProof/>
+        </w:rPr>
+        <w:lastRenderedPageBreak/>
+        <w:drawing>
+          <wp:inline distT="0" distB="0" distL="0" distR="0" wp14:anchorId="608DFE6D" wp14:editId="56629EFA">
+            <wp:extent cx="4896000" cy="2626479"/>
+            <wp:effectExtent l="0" t="0" r="0" b="2540"/>
+            <wp:docPr id="29" name="Imagem 29"/>
+            <wp:cNvGraphicFramePr>
+              <a:graphicFrameLocks xmlns:a="http://schemas.openxmlformats.org/drawingml/2006/main" noChangeAspect="1"/>
+            </wp:cNvGraphicFramePr>
+            <a:graphic xmlns:a="http://schemas.openxmlformats.org/drawingml/2006/main">
+              <a:graphicData uri="http://schemas.openxmlformats.org/drawingml/2006/picture">
+                <pic:pic xmlns:pic="http://schemas.openxmlformats.org/drawingml/2006/picture">
+                  <pic:nvPicPr>
+                    <pic:cNvPr id="1" name=""/>
+                    <pic:cNvPicPr/>
+                  </pic:nvPicPr>
+                  <pic:blipFill>
+                    <a:blip r:embed="rId34"/>
+                    <a:stretch>
+                      <a:fillRect/>
+                    </a:stretch>
+                  </pic:blipFill>
+                  <pic:spPr>
+                    <a:xfrm>
+                      <a:off x="0" y="0"/>
+                      <a:ext cx="4896000" cy="2626479"/>
+                    </a:xfrm>
+                    <a:prstGeom prst="rect">
+                      <a:avLst/>
+                    </a:prstGeom>
+                  </pic:spPr>
+                </pic:pic>
+              </a:graphicData>
+            </a:graphic>
+          </wp:inline>
+        </w:drawing>
+      </w:r>
+    </w:p>
+    <w:p>
+      <w:pPr>
+        <w:pStyle w:val="Legenda"/>
+      </w:pPr>
+      <w:bookmarkStart w:id="31" w:name="_Ref32329597"/>
+      <w:bookmarkStart w:id="32" w:name="_Ref32329608"/>
+      <w:r>
+        <w:t xml:space="preserve">Figura </w:t>
+      </w:r>
+      <w:fldSimple w:instr=" SEQ Figura \* ARABIC ">
+        <w:r>
+          <w:rPr>
+            <w:noProof/>
+          </w:rPr>
+          <w:t>12</w:t>
+        </w:r>
+      </w:fldSimple>
+      <w:bookmarkEnd w:id="32"/>
+      <w:r>
+        <w:t xml:space="preserve">- SCADA, </w:t>
+      </w:r>
+      <w:proofErr w:type="gramStart"/>
+      <w:r>
+        <w:t>In/Out</w:t>
+      </w:r>
+      <w:proofErr w:type="gramEnd"/>
+      <w:r>
+        <w:t xml:space="preserve"> </w:t>
+      </w:r>
+      <w:proofErr w:type="spellStart"/>
+      <w:r>
+        <w:t>page</w:t>
+      </w:r>
+      <w:bookmarkEnd w:id="31"/>
+      <w:proofErr w:type="spellEnd"/>
+    </w:p>
+    <w:p>
+      <w:pPr>
+        <w:pStyle w:val="PargrafodaLista"/>
+        <w:numPr>
+          <w:ilvl w:val="0"/>
+          <w:numId w:val="15"/>
+        </w:numPr>
+        <w:rPr>
+          <w:b/>
+          <w:bCs/>
+          <w:lang w:val="pt-PT"/>
+        </w:rPr>
+      </w:pPr>
+      <w:r>
+        <w:rPr>
+          <w:b/>
+          <w:bCs/>
+          <w:lang w:val="pt-PT"/>
+        </w:rPr>
+        <w:t>Data</w:t>
+      </w:r>
+      <w:r>
+        <w:rPr>
+          <w:b/>
+          <w:bCs/>
+          <w:lang w:val="pt-PT"/>
+        </w:rPr>
+        <w:t xml:space="preserve">: </w:t>
+      </w:r>
+      <w:r>
+        <w:rPr>
+          <w:lang w:val="pt-PT"/>
+        </w:rPr>
+        <w:t xml:space="preserve">Abre uma página onde é apresentado o valor dos contadores dos diversos tipos de placas, como se pode verificar na </w:t>
+      </w:r>
+      <w:r>
+        <w:rPr>
+          <w:lang w:val="pt-PT"/>
+        </w:rPr>
+        <w:fldChar w:fldCharType="begin"/>
+      </w:r>
+      <w:r>
+        <w:rPr>
+          <w:lang w:val="pt-PT"/>
+        </w:rPr>
+        <w:instrText xml:space="preserve"> REF _Ref32330191 \h </w:instrText>
+      </w:r>
+      <w:r>
+        <w:rPr>
+          <w:lang w:val="pt-PT"/>
+        </w:rPr>
+      </w:r>
+      <w:r>
+        <w:rPr>
+          <w:lang w:val="pt-PT"/>
+        </w:rPr>
+        <w:fldChar w:fldCharType="separate"/>
+      </w:r>
+      <w:proofErr w:type="spellStart"/>
+      <w:r>
+        <w:t>Figura</w:t>
+      </w:r>
+      <w:proofErr w:type="spellEnd"/>
+      <w:r>
+        <w:t xml:space="preserve"> </w:t>
+      </w:r>
+      <w:r>
+        <w:rPr>
+          <w:noProof/>
+        </w:rPr>
+        <w:t>13</w:t>
+      </w:r>
+      <w:r>
+        <w:rPr>
+          <w:lang w:val="pt-PT"/>
+        </w:rPr>
+        <w:fldChar w:fldCharType="end"/>
+      </w:r>
+      <w:r>
+        <w:rPr>
+          <w:lang w:val="pt-PT"/>
+        </w:rPr>
+        <w:t>. Nesta página encontra-se o botão “</w:t>
+      </w:r>
+      <w:proofErr w:type="spellStart"/>
+      <w:r>
+        <w:rPr>
+          <w:lang w:val="pt-PT"/>
+        </w:rPr>
+        <w:t>Report</w:t>
+      </w:r>
+      <w:proofErr w:type="spellEnd"/>
+      <w:r>
+        <w:rPr>
+          <w:lang w:val="pt-PT"/>
+        </w:rPr>
+        <w:t xml:space="preserve">” onde é possível criar um ficheiro com os valores atuais dos contadores. </w:t>
+      </w:r>
+    </w:p>
+    <w:p>
+      <w:pPr>
+        <w:keepNext/>
+        <w:jc w:val="center"/>
+      </w:pPr>
+      <w:r>
+        <w:rPr>
+          <w:noProof/>
+        </w:rPr>
+        <w:drawing>
+          <wp:inline distT="0" distB="0" distL="0" distR="0" wp14:anchorId="194D51E1" wp14:editId="226A4695">
+            <wp:extent cx="4896000" cy="2626479"/>
+            <wp:effectExtent l="0" t="0" r="0" b="2540"/>
+            <wp:docPr id="30" name="Imagem 30"/>
+            <wp:cNvGraphicFramePr>
+              <a:graphicFrameLocks xmlns:a="http://schemas.openxmlformats.org/drawingml/2006/main" noChangeAspect="1"/>
+            </wp:cNvGraphicFramePr>
+            <a:graphic xmlns:a="http://schemas.openxmlformats.org/drawingml/2006/main">
+              <a:graphicData uri="http://schemas.openxmlformats.org/drawingml/2006/picture">
+                <pic:pic xmlns:pic="http://schemas.openxmlformats.org/drawingml/2006/picture">
+                  <pic:nvPicPr>
+                    <pic:cNvPr id="1" name=""/>
+                    <pic:cNvPicPr/>
+                  </pic:nvPicPr>
+                  <pic:blipFill>
+                    <a:blip r:embed="rId35"/>
+                    <a:stretch>
+                      <a:fillRect/>
+                    </a:stretch>
+                  </pic:blipFill>
+                  <pic:spPr>
+                    <a:xfrm>
+                      <a:off x="0" y="0"/>
+                      <a:ext cx="4896000" cy="2626479"/>
+                    </a:xfrm>
+                    <a:prstGeom prst="rect">
+                      <a:avLst/>
+                    </a:prstGeom>
+                  </pic:spPr>
+                </pic:pic>
+              </a:graphicData>
+            </a:graphic>
+          </wp:inline>
+        </w:drawing>
+      </w:r>
+    </w:p>
+    <w:p>
+      <w:pPr>
+        <w:pStyle w:val="Legenda"/>
+      </w:pPr>
+      <w:bookmarkStart w:id="33" w:name="_Ref32330191"/>
+      <w:r>
+        <w:t xml:space="preserve">Figura </w:t>
+      </w:r>
+      <w:fldSimple w:instr=" SEQ Figura \* ARABIC ">
+        <w:r>
+          <w:rPr>
+            <w:noProof/>
+          </w:rPr>
+          <w:t>13</w:t>
+        </w:r>
+      </w:fldSimple>
+      <w:bookmarkEnd w:id="33"/>
+      <w:r>
+        <w:t xml:space="preserve">- SCADA, </w:t>
+      </w:r>
+      <w:proofErr w:type="spellStart"/>
+      <w:r>
+        <w:t>Piece</w:t>
+      </w:r>
+      <w:proofErr w:type="spellEnd"/>
+      <w:r>
+        <w:t xml:space="preserve"> </w:t>
+      </w:r>
+      <w:proofErr w:type="spellStart"/>
+      <w:r>
+        <w:t>Counter</w:t>
+      </w:r>
+      <w:proofErr w:type="spellEnd"/>
+      <w:r>
+        <w:t xml:space="preserve"> </w:t>
+      </w:r>
+      <w:proofErr w:type="spellStart"/>
+      <w:r>
+        <w:t>page</w:t>
+      </w:r>
+      <w:proofErr w:type="spellEnd"/>
+    </w:p>
+    <w:p>
+      <w:pPr>
+        <w:rPr>
+          <w:lang w:val="pt-PT"/>
+        </w:rPr>
+      </w:pPr>
+    </w:p>
+    <w:p>
+      <w:pPr>
+        <w:pStyle w:val="Ttulo2"/>
+      </w:pPr>
+      <w:r>
+        <w:t xml:space="preserve">Manual </w:t>
+      </w:r>
+      <w:proofErr w:type="spellStart"/>
+      <w:r>
+        <w:t>Page</w:t>
+      </w:r>
+      <w:proofErr w:type="spellEnd"/>
+    </w:p>
+    <w:p>
+      <w:pPr>
+        <w:rPr>
+          <w:lang w:val="pt-PT"/>
+        </w:rPr>
+      </w:pPr>
+      <w:r>
+        <w:rPr>
+          <w:lang w:val="pt-PT"/>
+        </w:rPr>
+        <w:t xml:space="preserve">Após ser pressionado o botão “Manual” na página principal </w:t>
+      </w:r>
+      <w:r>
+        <w:rPr>
+          <w:lang w:val="pt-PT"/>
+        </w:rPr>
+        <w:t xml:space="preserve">e inserida a senha de acesso </w:t>
+      </w:r>
+      <w:r>
+        <w:rPr>
+          <w:lang w:val="pt-PT"/>
+        </w:rPr>
+        <w:t>é apresentada a seguinte página</w:t>
+      </w:r>
+      <w:r>
+        <w:rPr>
+          <w:lang w:val="pt-PT"/>
+        </w:rPr>
+        <w:t xml:space="preserve"> </w:t>
+      </w:r>
+      <w:r>
+        <w:rPr>
+          <w:lang w:val="pt-PT"/>
+        </w:rPr>
+        <w:fldChar w:fldCharType="begin"/>
+      </w:r>
+      <w:r>
+        <w:rPr>
+          <w:lang w:val="pt-PT"/>
+        </w:rPr>
+        <w:instrText xml:space="preserve"> REF _Ref32331055 \h </w:instrText>
+      </w:r>
+      <w:r>
+        <w:rPr>
+          <w:lang w:val="pt-PT"/>
+        </w:rPr>
+      </w:r>
+      <w:r>
+        <w:rPr>
+          <w:lang w:val="pt-PT"/>
+        </w:rPr>
+        <w:fldChar w:fldCharType="separate"/>
+      </w:r>
+      <w:proofErr w:type="spellStart"/>
+      <w:r>
+        <w:t>Figura</w:t>
+      </w:r>
+      <w:proofErr w:type="spellEnd"/>
+      <w:r>
+        <w:t xml:space="preserve"> </w:t>
+      </w:r>
+      <w:r>
+        <w:rPr>
+          <w:noProof/>
+        </w:rPr>
+        <w:t>14</w:t>
+      </w:r>
+      <w:r>
+        <w:rPr>
+          <w:lang w:val="pt-PT"/>
+        </w:rPr>
+        <w:fldChar w:fldCharType="end"/>
+      </w:r>
+      <w:r>
+        <w:rPr>
+          <w:lang w:val="pt-PT"/>
+        </w:rPr>
+        <w:t>.</w:t>
+      </w:r>
+    </w:p>
+    <w:p>
+      <w:pPr>
+        <w:rPr>
+          <w:lang w:val="pt-PT"/>
+        </w:rPr>
+      </w:pPr>
+      <w:r>
+        <w:rPr>
+          <w:lang w:val="pt-PT"/>
+        </w:rPr>
+        <w:lastRenderedPageBreak/>
+        <w:t xml:space="preserve">Esta página é bastante semelhante á anterior, mas o utilizador tem possibilidade de controlar os atuadores da </w:t>
+      </w:r>
+      <w:proofErr w:type="gramStart"/>
+      <w:r>
+        <w:rPr>
+          <w:lang w:val="pt-PT"/>
+        </w:rPr>
+        <w:t>maquina</w:t>
+      </w:r>
+      <w:proofErr w:type="gramEnd"/>
+      <w:r>
+        <w:rPr>
+          <w:lang w:val="pt-PT"/>
+        </w:rPr>
+        <w:t xml:space="preserve"> para além de monitoriza-los, o utilizador também pode modificar ou criar perfis de perfuração e também testar os perfis utilizando o modo semiautomático, que permite executar o perfil de forma passo-a-passo. </w:t>
+      </w:r>
+    </w:p>
+    <w:p>
+      <w:pPr>
+        <w:keepNext/>
+        <w:jc w:val="center"/>
+      </w:pPr>
+      <w:r>
+        <w:rPr>
+          <w:noProof/>
+        </w:rPr>
+        <w:drawing>
+          <wp:inline distT="0" distB="0" distL="0" distR="0" wp14:anchorId="5FC57974" wp14:editId="027CC13A">
+            <wp:extent cx="4896000" cy="2626772"/>
+            <wp:effectExtent l="0" t="0" r="0" b="2540"/>
+            <wp:docPr id="35" name="Imagem 35"/>
+            <wp:cNvGraphicFramePr>
+              <a:graphicFrameLocks xmlns:a="http://schemas.openxmlformats.org/drawingml/2006/main" noChangeAspect="1"/>
+            </wp:cNvGraphicFramePr>
+            <a:graphic xmlns:a="http://schemas.openxmlformats.org/drawingml/2006/main">
+              <a:graphicData uri="http://schemas.openxmlformats.org/drawingml/2006/picture">
+                <pic:pic xmlns:pic="http://schemas.openxmlformats.org/drawingml/2006/picture">
+                  <pic:nvPicPr>
+                    <pic:cNvPr id="0" name="Picture 6"/>
+                    <pic:cNvPicPr>
+                      <a:picLocks noChangeAspect="1" noChangeArrowheads="1"/>
+                    </pic:cNvPicPr>
+                  </pic:nvPicPr>
+                  <pic:blipFill>
+                    <a:blip r:embed="rId36" cstate="print">
+                      <a:extLst>
+                        <a:ext uri="{28A0092B-C50C-407E-A947-70E740481C1C}">
+                          <a14:useLocalDpi xmlns:a14="http://schemas.microsoft.com/office/drawing/2010/main" val="0"/>
+                        </a:ext>
+                      </a:extLst>
+                    </a:blip>
+                    <a:srcRect/>
+                    <a:stretch>
+                      <a:fillRect/>
+                    </a:stretch>
+                  </pic:blipFill>
+                  <pic:spPr bwMode="auto">
+                    <a:xfrm>
+                      <a:off x="0" y="0"/>
+                      <a:ext cx="4896000" cy="2626772"/>
+                    </a:xfrm>
+                    <a:prstGeom prst="rect">
+                      <a:avLst/>
+                    </a:prstGeom>
+                    <a:noFill/>
+                  </pic:spPr>
+                </pic:pic>
+              </a:graphicData>
+            </a:graphic>
+          </wp:inline>
+        </w:drawing>
+      </w:r>
+    </w:p>
+    <w:p>
+      <w:pPr>
+        <w:pStyle w:val="Legenda"/>
+      </w:pPr>
+      <w:bookmarkStart w:id="34" w:name="_Ref32331055"/>
+      <w:r>
+        <w:t xml:space="preserve">Figura </w:t>
+      </w:r>
+      <w:fldSimple w:instr=" SEQ Figura \* ARABIC ">
+        <w:r>
+          <w:rPr>
+            <w:noProof/>
+          </w:rPr>
+          <w:t>14</w:t>
+        </w:r>
+      </w:fldSimple>
+      <w:bookmarkEnd w:id="34"/>
+      <w:r>
+        <w:t xml:space="preserve">- SCADA, </w:t>
+      </w:r>
+      <w:proofErr w:type="gramStart"/>
+      <w:r>
+        <w:t>Manual</w:t>
+      </w:r>
+      <w:proofErr w:type="gramEnd"/>
+      <w:r>
+        <w:t xml:space="preserve"> </w:t>
+      </w:r>
+      <w:proofErr w:type="spellStart"/>
+      <w:r>
+        <w:t>page</w:t>
+      </w:r>
+      <w:proofErr w:type="spellEnd"/>
+    </w:p>
+    <w:p>
+      <w:pPr>
+        <w:pStyle w:val="PargrafodaLista"/>
+        <w:numPr>
+          <w:ilvl w:val="0"/>
+          <w:numId w:val="16"/>
+        </w:numPr>
+        <w:rPr>
+          <w:lang w:val="pt-PT"/>
+        </w:rPr>
+      </w:pPr>
+      <w:proofErr w:type="spellStart"/>
+      <w:r>
+        <w:rPr>
+          <w:b/>
+          <w:bCs/>
+          <w:lang w:val="pt-PT"/>
+        </w:rPr>
+        <w:t>Slider</w:t>
+      </w:r>
+      <w:proofErr w:type="spellEnd"/>
+      <w:r>
+        <w:rPr>
+          <w:b/>
+          <w:bCs/>
+          <w:lang w:val="pt-PT"/>
+        </w:rPr>
+        <w:t xml:space="preserve"> X e Y:</w:t>
+      </w:r>
+      <w:r>
+        <w:rPr>
+          <w:lang w:val="pt-PT"/>
+        </w:rPr>
+        <w:t xml:space="preserve"> Permitem manipular as coordenadas que se pretende que a broca se mova.</w:t>
+      </w:r>
+    </w:p>
+    <w:p>
+      <w:pPr>
+        <w:pStyle w:val="PargrafodaLista"/>
+        <w:numPr>
+          <w:ilvl w:val="0"/>
+          <w:numId w:val="16"/>
+        </w:numPr>
+        <w:rPr>
+          <w:lang w:val="pt-PT"/>
+        </w:rPr>
+      </w:pPr>
+      <w:r>
+        <w:rPr>
+          <w:lang w:val="pt-PT"/>
+        </w:rPr>
+        <w:t xml:space="preserve"> </w:t>
+      </w:r>
+      <w:r>
+        <w:rPr>
+          <w:b/>
+          <w:bCs/>
+          <w:lang w:val="pt-PT"/>
+        </w:rPr>
+        <w:t xml:space="preserve">Coordenadas </w:t>
+      </w:r>
+      <w:r>
+        <w:rPr>
+          <w:b/>
+          <w:bCs/>
+          <w:lang w:val="pt-PT"/>
+        </w:rPr>
+        <w:t>X</w:t>
+      </w:r>
+      <w:r>
+        <w:rPr>
+          <w:b/>
+          <w:bCs/>
+          <w:lang w:val="pt-PT"/>
+        </w:rPr>
+        <w:t xml:space="preserve"> e Y:</w:t>
+      </w:r>
+      <w:r>
+        <w:rPr>
+          <w:lang w:val="pt-PT"/>
+        </w:rPr>
+        <w:t xml:space="preserve"> </w:t>
+      </w:r>
+      <w:r>
+        <w:rPr>
+          <w:lang w:val="pt-PT"/>
+        </w:rPr>
+        <w:t xml:space="preserve">Permitem </w:t>
+      </w:r>
+      <w:r>
+        <w:rPr>
+          <w:lang w:val="pt-PT"/>
+        </w:rPr>
+        <w:t>a inserção d</w:t>
+      </w:r>
+      <w:r>
+        <w:rPr>
+          <w:lang w:val="pt-PT"/>
+        </w:rPr>
+        <w:t>as coordenadas que se pretende que a broca se mova.</w:t>
+      </w:r>
+    </w:p>
+    <w:p>
+      <w:pPr>
+        <w:pStyle w:val="PargrafodaLista"/>
+        <w:numPr>
+          <w:ilvl w:val="0"/>
+          <w:numId w:val="16"/>
+        </w:numPr>
+        <w:rPr>
+          <w:lang w:val="pt-PT"/>
+        </w:rPr>
+      </w:pPr>
+      <w:r>
+        <w:rPr>
+          <w:b/>
+          <w:bCs/>
+          <w:lang w:val="pt-PT"/>
+        </w:rPr>
+        <w:t xml:space="preserve">Botão </w:t>
+      </w:r>
+      <w:proofErr w:type="spellStart"/>
+      <w:r>
+        <w:rPr>
+          <w:b/>
+          <w:bCs/>
+          <w:lang w:val="pt-PT"/>
+        </w:rPr>
+        <w:t>Teach</w:t>
+      </w:r>
+      <w:proofErr w:type="spellEnd"/>
+      <w:r>
+        <w:rPr>
+          <w:b/>
+          <w:bCs/>
+          <w:lang w:val="pt-PT"/>
+        </w:rPr>
+        <w:t>:</w:t>
+      </w:r>
+      <w:r>
+        <w:rPr>
+          <w:lang w:val="pt-PT"/>
+        </w:rPr>
+        <w:t xml:space="preserve"> Este botão permite guardar as coordenadas definidas em relação ao perfil/programa e furo selecionado.</w:t>
+      </w:r>
+    </w:p>
+    <w:p>
+      <w:pPr>
+        <w:pStyle w:val="PargrafodaLista"/>
+        <w:numPr>
+          <w:ilvl w:val="0"/>
+          <w:numId w:val="16"/>
+        </w:numPr>
+        <w:rPr>
+          <w:lang w:val="pt-PT"/>
+        </w:rPr>
+      </w:pPr>
+      <w:r>
+        <w:rPr>
+          <w:b/>
+          <w:bCs/>
+          <w:lang w:val="pt-PT"/>
+        </w:rPr>
+        <w:t xml:space="preserve">Botão </w:t>
+      </w:r>
+      <w:proofErr w:type="spellStart"/>
+      <w:r>
+        <w:rPr>
+          <w:b/>
+          <w:bCs/>
+          <w:lang w:val="pt-PT"/>
+        </w:rPr>
+        <w:t>Next</w:t>
+      </w:r>
+      <w:proofErr w:type="spellEnd"/>
+      <w:r>
+        <w:rPr>
+          <w:b/>
+          <w:bCs/>
+          <w:lang w:val="pt-PT"/>
+        </w:rPr>
+        <w:t xml:space="preserve"> </w:t>
+      </w:r>
+      <w:proofErr w:type="spellStart"/>
+      <w:r>
+        <w:rPr>
+          <w:b/>
+          <w:bCs/>
+          <w:lang w:val="pt-PT"/>
+        </w:rPr>
+        <w:t>Drill</w:t>
+      </w:r>
+      <w:proofErr w:type="spellEnd"/>
+      <w:r>
+        <w:rPr>
+          <w:b/>
+          <w:bCs/>
+          <w:lang w:val="pt-PT"/>
+        </w:rPr>
+        <w:t>:</w:t>
+      </w:r>
+      <w:r>
+        <w:rPr>
+          <w:lang w:val="pt-PT"/>
+        </w:rPr>
+        <w:t xml:space="preserve"> Permite a configuração do próximo furo</w:t>
+      </w:r>
+    </w:p>
+    <w:p>
+      <w:pPr>
+        <w:pStyle w:val="PargrafodaLista"/>
+        <w:numPr>
+          <w:ilvl w:val="0"/>
+          <w:numId w:val="16"/>
+        </w:numPr>
+        <w:rPr>
+          <w:lang w:val="pt-PT"/>
+        </w:rPr>
+      </w:pPr>
+      <w:r>
+        <w:rPr>
+          <w:b/>
+          <w:bCs/>
+          <w:lang w:val="pt-PT"/>
+        </w:rPr>
+        <w:t xml:space="preserve">Botão </w:t>
+      </w:r>
+      <w:proofErr w:type="spellStart"/>
+      <w:r>
+        <w:rPr>
+          <w:b/>
+          <w:bCs/>
+          <w:lang w:val="pt-PT"/>
+        </w:rPr>
+        <w:t>End</w:t>
+      </w:r>
+      <w:proofErr w:type="spellEnd"/>
+      <w:r>
+        <w:rPr>
+          <w:b/>
+          <w:bCs/>
+          <w:lang w:val="pt-PT"/>
+        </w:rPr>
+        <w:t xml:space="preserve"> </w:t>
+      </w:r>
+      <w:proofErr w:type="spellStart"/>
+      <w:r>
+        <w:rPr>
+          <w:b/>
+          <w:bCs/>
+          <w:lang w:val="pt-PT"/>
+        </w:rPr>
+        <w:t>Teach</w:t>
+      </w:r>
+      <w:proofErr w:type="spellEnd"/>
+      <w:r>
+        <w:rPr>
+          <w:b/>
+          <w:bCs/>
+          <w:lang w:val="pt-PT"/>
+        </w:rPr>
+        <w:t>:</w:t>
+      </w:r>
+      <w:r>
+        <w:rPr>
+          <w:lang w:val="pt-PT"/>
+        </w:rPr>
+        <w:t xml:space="preserve"> </w:t>
+      </w:r>
+      <w:r>
+        <w:rPr>
+          <w:lang w:val="pt-PT"/>
+        </w:rPr>
+        <w:t>Termina a configuração do perfil e guarda o número de furos do perfil, este número é definido pelo furo selecionado no momento que este botão é pressionado.</w:t>
+      </w:r>
+    </w:p>
+    <w:p>
+      <w:pPr>
+        <w:pStyle w:val="PargrafodaLista"/>
+        <w:numPr>
+          <w:ilvl w:val="0"/>
+          <w:numId w:val="16"/>
+        </w:numPr>
+        <w:rPr>
+          <w:lang w:val="pt-PT"/>
+        </w:rPr>
+      </w:pPr>
+      <w:r>
+        <w:rPr>
+          <w:b/>
+          <w:bCs/>
+          <w:lang w:val="pt-PT"/>
+        </w:rPr>
+        <w:t>Botão Z:</w:t>
+      </w:r>
+      <w:r>
+        <w:rPr>
+          <w:lang w:val="pt-PT"/>
+        </w:rPr>
+        <w:t xml:space="preserve"> Permite a atuação direta do cilindro pneumático responsável por baixar a broca</w:t>
+      </w:r>
+    </w:p>
+    <w:p>
+      <w:pPr>
+        <w:pStyle w:val="PargrafodaLista"/>
+        <w:numPr>
+          <w:ilvl w:val="0"/>
+          <w:numId w:val="16"/>
+        </w:numPr>
+        <w:rPr>
+          <w:lang w:val="pt-PT"/>
+        </w:rPr>
+      </w:pPr>
+      <w:r>
+        <w:rPr>
+          <w:b/>
+          <w:bCs/>
+          <w:lang w:val="pt-PT"/>
+        </w:rPr>
+        <w:t>Botão Dril:</w:t>
+      </w:r>
+      <w:r>
+        <w:rPr>
+          <w:lang w:val="pt-PT"/>
+        </w:rPr>
+        <w:t xml:space="preserve"> Permite acionar e desligar a broca</w:t>
+      </w:r>
+    </w:p>
+    <w:p>
+      <w:pPr>
+        <w:pStyle w:val="PargrafodaLista"/>
+        <w:numPr>
+          <w:ilvl w:val="0"/>
+          <w:numId w:val="16"/>
+        </w:numPr>
+        <w:rPr>
+          <w:lang w:val="pt-PT"/>
+        </w:rPr>
+      </w:pPr>
+      <w:r>
+        <w:rPr>
+          <w:b/>
+          <w:bCs/>
+          <w:lang w:val="pt-PT"/>
+        </w:rPr>
+        <w:t>Botão Step:</w:t>
+      </w:r>
+      <w:r>
+        <w:rPr>
+          <w:lang w:val="pt-PT"/>
+        </w:rPr>
+        <w:t xml:space="preserve"> </w:t>
+      </w:r>
+      <w:proofErr w:type="spellStart"/>
+      <w:r>
+        <w:rPr>
+          <w:lang w:val="pt-PT"/>
+        </w:rPr>
+        <w:t>Activa</w:t>
+      </w:r>
+      <w:proofErr w:type="spellEnd"/>
+      <w:r>
+        <w:rPr>
+          <w:lang w:val="pt-PT"/>
+        </w:rPr>
+        <w:t xml:space="preserve"> modo semiautomático e permite testar o perfil configurado em modo passo-a-passo.</w:t>
+      </w:r>
+    </w:p>
+    <w:p>
+      <w:pPr>
+        <w:pStyle w:val="PargrafodaLista"/>
+        <w:numPr>
+          <w:ilvl w:val="0"/>
+          <w:numId w:val="16"/>
+        </w:numPr>
+        <w:rPr>
+          <w:lang w:val="pt-PT"/>
+        </w:rPr>
+      </w:pPr>
+      <w:r>
+        <w:rPr>
+          <w:b/>
+          <w:bCs/>
+          <w:lang w:val="pt-PT"/>
+        </w:rPr>
+        <w:t xml:space="preserve">Botão </w:t>
+      </w:r>
+      <w:proofErr w:type="spellStart"/>
+      <w:r>
+        <w:rPr>
+          <w:b/>
+          <w:bCs/>
+          <w:lang w:val="pt-PT"/>
+        </w:rPr>
+        <w:t>Cartesian</w:t>
+      </w:r>
+      <w:proofErr w:type="spellEnd"/>
+      <w:r>
+        <w:rPr>
+          <w:b/>
+          <w:bCs/>
+          <w:lang w:val="pt-PT"/>
+        </w:rPr>
+        <w:t xml:space="preserve"> </w:t>
+      </w:r>
+      <w:proofErr w:type="spellStart"/>
+      <w:r>
+        <w:rPr>
+          <w:b/>
+          <w:bCs/>
+          <w:lang w:val="pt-PT"/>
+        </w:rPr>
+        <w:t>Enable</w:t>
+      </w:r>
+      <w:proofErr w:type="spellEnd"/>
+      <w:r>
+        <w:rPr>
+          <w:b/>
+          <w:bCs/>
+          <w:lang w:val="pt-PT"/>
+        </w:rPr>
+        <w:t>:</w:t>
+      </w:r>
+      <w:r>
+        <w:rPr>
+          <w:lang w:val="pt-PT"/>
+        </w:rPr>
+        <w:t xml:space="preserve"> Permite a ativação e desativação de movimentos do eixo cartesiano. </w:t>
+      </w:r>
+    </w:p>
+    <w:p>
+      <w:pPr>
+        <w:pStyle w:val="PargrafodaLista"/>
+        <w:numPr>
+          <w:ilvl w:val="0"/>
+          <w:numId w:val="16"/>
+        </w:numPr>
+        <w:rPr>
+          <w:lang w:val="pt-PT"/>
+        </w:rPr>
+      </w:pPr>
+      <w:r>
+        <w:rPr>
+          <w:b/>
+          <w:bCs/>
+          <w:lang w:val="pt-PT"/>
+        </w:rPr>
+        <w:lastRenderedPageBreak/>
+        <w:t>Número do programa:</w:t>
+      </w:r>
+      <w:r>
+        <w:rPr>
+          <w:lang w:val="pt-PT"/>
+        </w:rPr>
+        <w:t xml:space="preserve"> Permite a seleção do perfil/programa selecionado.</w:t>
+      </w:r>
+    </w:p>
+    <w:p>
+      <w:pPr>
+        <w:rPr>
+          <w:lang w:val="pt-PT"/>
+        </w:rPr>
+      </w:pPr>
+    </w:p>
+    <w:p>
+      <w:pPr>
+        <w:rPr>
           <w:lang w:val="pt-PT"/>
         </w:rPr>
         <w:sectPr>
-          <w:footerReference w:type="default" r:id="rId38"/>
+          <w:type w:val="oddPage"/>
           <w:pgSz w:w="11906" w:h="16838" w:code="9"/>
           <w:pgMar w:top="1440" w:right="1797" w:bottom="1440" w:left="1797" w:header="709" w:footer="709" w:gutter="0"/>
           <w:cols w:space="708"/>
-          <w:titlePg/>
           <w:docGrid w:linePitch="360"/>
         </w:sectPr>
       </w:pPr>
     </w:p>
     <w:p>
       <w:pPr>
+        <w:pStyle w:val="Ttulo1"/>
+      </w:pPr>
+      <w:r>
+        <w:lastRenderedPageBreak/>
+        <w:t>Aplicação</w:t>
+      </w:r>
+    </w:p>
+    <w:p>
+      <w:pPr>
+        <w:rPr>
+          <w:lang w:val="pt-PT"/>
+        </w:rPr>
+      </w:pPr>
+      <w:bookmarkStart w:id="35" w:name="_GoBack"/>
+      <w:bookmarkEnd w:id="35"/>
+    </w:p>
+    <w:p>
+      <w:pPr>
+        <w:rPr>
+          <w:lang w:val="pt-PT"/>
+        </w:rPr>
+      </w:pPr>
+    </w:p>
+    <w:p>
+      <w:pPr>
+        <w:rPr>
+          <w:lang w:val="pt-PT"/>
+        </w:rPr>
+      </w:pPr>
+    </w:p>
+    <w:p>
+      <w:pPr>
+        <w:rPr>
+          <w:lang w:val="pt-PT"/>
+        </w:rPr>
+      </w:pPr>
+    </w:p>
+    <w:p>
+      <w:pPr>
+        <w:rPr>
+          <w:lang w:val="pt-PT"/>
+        </w:rPr>
+      </w:pPr>
+    </w:p>
+    <w:p>
+      <w:pPr>
+        <w:rPr>
+          <w:lang w:val="pt-PT"/>
+        </w:rPr>
+      </w:pPr>
+    </w:p>
+    <w:bookmarkEnd w:id="29"/>
+    <w:bookmarkEnd w:id="30"/>
+    <w:p>
+      <w:pPr>
+        <w:rPr>
+          <w:rFonts w:ascii="Calibri" w:hAnsi="Calibri" w:cs="Calibri"/>
+          <w:lang w:val="pt-PT"/>
+        </w:rPr>
+      </w:pPr>
+    </w:p>
+    <w:p>
+      <w:pPr>
+        <w:rPr>
+          <w:rFonts w:ascii="Calibri" w:hAnsi="Calibri" w:cs="Calibri"/>
+          <w:lang w:val="pt-PT"/>
+        </w:rPr>
+        <w:sectPr>
+          <w:type w:val="oddPage"/>
+          <w:pgSz w:w="11906" w:h="16838" w:code="9"/>
+          <w:pgMar w:top="1440" w:right="1797" w:bottom="1440" w:left="1797" w:header="709" w:footer="709" w:gutter="0"/>
+          <w:cols w:space="708"/>
+          <w:docGrid w:linePitch="360"/>
+        </w:sectPr>
+      </w:pPr>
+    </w:p>
+    <w:p>
+      <w:pPr>
+        <w:pStyle w:val="Ttulo1"/>
+        <w:rPr>
+          <w:rFonts w:ascii="Calibri" w:hAnsi="Calibri" w:cs="Calibri"/>
+        </w:rPr>
+      </w:pPr>
+      <w:bookmarkStart w:id="36" w:name="_Toc46052790"/>
+      <w:bookmarkStart w:id="37" w:name="_Toc32248139"/>
+      <w:bookmarkStart w:id="38" w:name="_Toc32248161"/>
+      <w:r>
+        <w:rPr>
+          <w:rFonts w:ascii="Calibri" w:hAnsi="Calibri" w:cs="Calibri"/>
+        </w:rPr>
+        <w:lastRenderedPageBreak/>
+        <w:t>Descrição técnica</w:t>
+      </w:r>
+      <w:bookmarkEnd w:id="36"/>
+      <w:bookmarkEnd w:id="37"/>
+      <w:bookmarkEnd w:id="38"/>
+    </w:p>
+    <w:p>
+      <w:pPr>
+        <w:rPr>
+          <w:rFonts w:ascii="Calibri" w:hAnsi="Calibri" w:cs="Calibri"/>
+          <w:lang w:val="pt-PT"/>
+        </w:rPr>
+      </w:pPr>
+      <w:bookmarkStart w:id="39" w:name="_Toc71351364"/>
+      <w:bookmarkStart w:id="40" w:name="_Toc71351366"/>
+      <w:bookmarkStart w:id="41" w:name="_Toc71351367"/>
+      <w:bookmarkStart w:id="42" w:name="_Toc71351369"/>
+      <w:bookmarkStart w:id="43" w:name="_Toc71351370"/>
+      <w:bookmarkStart w:id="44" w:name="_Toc71351378"/>
+      <w:bookmarkStart w:id="45" w:name="_Toc71351387"/>
+      <w:bookmarkStart w:id="46" w:name="_Toc71351393"/>
+      <w:bookmarkStart w:id="47" w:name="_Toc71351419"/>
+      <w:bookmarkStart w:id="48" w:name="_Toc71351424"/>
+      <w:bookmarkStart w:id="49" w:name="_Toc71351440"/>
+      <w:bookmarkEnd w:id="39"/>
+      <w:bookmarkEnd w:id="40"/>
+      <w:bookmarkEnd w:id="41"/>
+      <w:bookmarkEnd w:id="42"/>
+      <w:bookmarkEnd w:id="43"/>
+      <w:bookmarkEnd w:id="44"/>
+      <w:bookmarkEnd w:id="45"/>
+      <w:bookmarkEnd w:id="46"/>
+      <w:bookmarkEnd w:id="47"/>
+      <w:bookmarkEnd w:id="48"/>
+      <w:bookmarkEnd w:id="49"/>
+    </w:p>
+    <w:p>
+      <w:pPr>
+        <w:rPr>
+          <w:rFonts w:ascii="Calibri" w:hAnsi="Calibri" w:cs="Calibri"/>
+          <w:lang w:val="pt-PT"/>
+        </w:rPr>
+      </w:pPr>
+    </w:p>
+    <w:p>
+      <w:pPr>
+        <w:rPr>
+          <w:rFonts w:ascii="Calibri" w:hAnsi="Calibri" w:cs="Calibri"/>
+          <w:lang w:val="pt-PT"/>
+        </w:rPr>
+        <w:sectPr>
+          <w:type w:val="oddPage"/>
+          <w:pgSz w:w="11906" w:h="16838" w:code="9"/>
+          <w:pgMar w:top="1440" w:right="1797" w:bottom="1440" w:left="1797" w:header="709" w:footer="709" w:gutter="0"/>
+          <w:cols w:space="708"/>
+          <w:docGrid w:linePitch="360"/>
+        </w:sectPr>
+      </w:pPr>
+    </w:p>
+    <w:p>
+      <w:pPr>
+        <w:pStyle w:val="Ttulo1"/>
+        <w:rPr>
+          <w:rFonts w:ascii="Calibri" w:hAnsi="Calibri" w:cs="Calibri"/>
+        </w:rPr>
+      </w:pPr>
+      <w:bookmarkStart w:id="50" w:name="_Toc46052793"/>
+      <w:bookmarkStart w:id="51" w:name="_Toc32248140"/>
+      <w:bookmarkStart w:id="52" w:name="_Toc32248162"/>
+      <w:r>
+        <w:rPr>
+          <w:rFonts w:ascii="Calibri" w:hAnsi="Calibri" w:cs="Calibri"/>
+        </w:rPr>
+        <w:lastRenderedPageBreak/>
+        <w:t>Conclus</w:t>
+      </w:r>
+      <w:bookmarkEnd w:id="50"/>
+      <w:r>
+        <w:rPr>
+          <w:rFonts w:ascii="Calibri" w:hAnsi="Calibri" w:cs="Calibri"/>
+        </w:rPr>
+        <w:t>ões</w:t>
+      </w:r>
+      <w:bookmarkEnd w:id="51"/>
+      <w:bookmarkEnd w:id="52"/>
+    </w:p>
+    <w:p>
+      <w:pPr>
+        <w:rPr>
+          <w:rFonts w:ascii="Calibri" w:hAnsi="Calibri" w:cs="Calibri"/>
+          <w:lang w:val="pt-PT"/>
+        </w:rPr>
+      </w:pPr>
+      <w:r>
+        <w:rPr>
+          <w:rFonts w:ascii="Calibri" w:hAnsi="Calibri" w:cs="Calibri"/>
+          <w:i/>
+          <w:lang w:val="pt-PT"/>
+        </w:rPr>
+        <w:t>As conclusões devem basear-se nos resultados realmente obtidos</w:t>
+      </w:r>
+      <w:r>
+        <w:rPr>
+          <w:rFonts w:ascii="Calibri" w:hAnsi="Calibri" w:cs="Calibri"/>
+          <w:lang w:val="pt-PT"/>
+        </w:rPr>
+        <w:t>. Devem en</w:t>
+      </w:r>
+      <w:r>
+        <w:rPr>
+          <w:rFonts w:ascii="Calibri" w:hAnsi="Calibri" w:cs="Calibri"/>
+          <w:lang w:val="pt-PT"/>
+        </w:rPr>
+        <w:t>quadrar</w:t>
+      </w:r>
+      <w:r>
+        <w:rPr>
+          <w:rFonts w:ascii="Calibri" w:hAnsi="Calibri" w:cs="Calibri"/>
+          <w:lang w:val="pt-PT"/>
+        </w:rPr>
+        <w:noBreakHyphen/>
+      </w:r>
+      <w:r>
+        <w:rPr>
+          <w:rFonts w:ascii="Calibri" w:hAnsi="Calibri" w:cs="Calibri"/>
+          <w:lang w:val="pt-PT"/>
+        </w:rPr>
+        <w:t>se os resultados obtidos com os obje</w:t>
+      </w:r>
+      <w:r>
+        <w:rPr>
+          <w:rFonts w:ascii="Calibri" w:hAnsi="Calibri" w:cs="Calibri"/>
+          <w:lang w:val="pt-PT"/>
+        </w:rPr>
+        <w:t>t</w:t>
+      </w:r>
+      <w:r>
+        <w:rPr>
+          <w:rFonts w:ascii="Calibri" w:hAnsi="Calibri" w:cs="Calibri"/>
+          <w:lang w:val="pt-PT"/>
+        </w:rPr>
+        <w:t>ivos enunciados e procurar extrair conclusões mais gerais, eventualmente sugeridas pelos resultados.</w:t>
+      </w:r>
+      <w:bookmarkStart w:id="53" w:name="Recomendações"/>
+      <w:bookmarkEnd w:id="53"/>
+      <w:r>
+        <w:rPr>
+          <w:rFonts w:ascii="Calibri" w:hAnsi="Calibri" w:cs="Calibri"/>
+          <w:lang w:val="pt-PT"/>
+        </w:rPr>
+        <w:t xml:space="preserve"> Podem acompanhar as conclusões incluindo recomendações apropriadas, resultantes do trabalho, nomeadamente sugerindo e justificando eventuais extensões e modificações futuras.</w:t>
+      </w:r>
+    </w:p>
+    <w:p>
+      <w:pPr>
+        <w:pStyle w:val="Ttulo2"/>
+        <w:rPr>
+          <w:rFonts w:ascii="Calibri" w:hAnsi="Calibri" w:cs="Calibri"/>
+        </w:rPr>
+      </w:pPr>
+      <w:bookmarkStart w:id="54" w:name="_Toc32248070"/>
+      <w:bookmarkStart w:id="55" w:name="_Toc32248142"/>
+      <w:bookmarkStart w:id="56" w:name="_Toc32248164"/>
+      <w:r>
+        <w:rPr>
+          <w:rFonts w:ascii="Calibri" w:hAnsi="Calibri" w:cs="Calibri"/>
+        </w:rPr>
+        <w:t>Obje</w:t>
+      </w:r>
+      <w:r>
+        <w:rPr>
+          <w:rFonts w:ascii="Calibri" w:hAnsi="Calibri" w:cs="Calibri"/>
+        </w:rPr>
+        <w:t>t</w:t>
+      </w:r>
+      <w:r>
+        <w:rPr>
+          <w:rFonts w:ascii="Calibri" w:hAnsi="Calibri" w:cs="Calibri"/>
+        </w:rPr>
+        <w:t>ivos realizados</w:t>
+      </w:r>
+      <w:bookmarkEnd w:id="54"/>
+      <w:bookmarkEnd w:id="55"/>
+      <w:bookmarkEnd w:id="56"/>
+    </w:p>
+    <w:p>
+      <w:pPr>
+        <w:rPr>
+          <w:rFonts w:ascii="Calibri" w:hAnsi="Calibri" w:cs="Calibri"/>
+          <w:lang w:val="pt-PT"/>
+        </w:rPr>
+      </w:pPr>
+      <w:r>
+        <w:rPr>
+          <w:rFonts w:ascii="Calibri" w:hAnsi="Calibri" w:cs="Calibri"/>
+          <w:lang w:val="pt-PT"/>
+        </w:rPr>
+        <w:t>Nesta secção devem ser repetidos os obje</w:t>
+      </w:r>
+      <w:r>
+        <w:rPr>
+          <w:rFonts w:ascii="Calibri" w:hAnsi="Calibri" w:cs="Calibri"/>
+          <w:lang w:val="pt-PT"/>
+        </w:rPr>
+        <w:t>t</w:t>
+      </w:r>
+      <w:r>
+        <w:rPr>
+          <w:rFonts w:ascii="Calibri" w:hAnsi="Calibri" w:cs="Calibri"/>
+          <w:lang w:val="pt-PT"/>
+        </w:rPr>
+        <w:t>ivos apresentados no capítulo de introdução e para cada um deles deve ser descrito o seu grau de realização.</w:t>
+      </w:r>
+    </w:p>
+    <w:p>
+      <w:pPr>
+        <w:pStyle w:val="Ttulo2"/>
+        <w:rPr>
+          <w:rFonts w:ascii="Calibri" w:hAnsi="Calibri" w:cs="Calibri"/>
+        </w:rPr>
+      </w:pPr>
+      <w:bookmarkStart w:id="57" w:name="_Toc32248071"/>
+      <w:bookmarkStart w:id="58" w:name="_Toc32248143"/>
+      <w:bookmarkStart w:id="59" w:name="_Toc32248165"/>
+      <w:r>
+        <w:rPr>
+          <w:rFonts w:ascii="Calibri" w:hAnsi="Calibri" w:cs="Calibri"/>
+        </w:rPr>
+        <w:t>Outros trabalhos realizados</w:t>
+      </w:r>
+      <w:bookmarkEnd w:id="57"/>
+      <w:bookmarkEnd w:id="58"/>
+      <w:bookmarkEnd w:id="59"/>
+    </w:p>
+    <w:p>
+      <w:pPr>
+        <w:rPr>
+          <w:rFonts w:ascii="Calibri" w:hAnsi="Calibri" w:cs="Calibri"/>
+          <w:lang w:val="pt-PT"/>
+        </w:rPr>
+      </w:pPr>
+      <w:r>
+        <w:rPr>
+          <w:rFonts w:ascii="Calibri" w:hAnsi="Calibri" w:cs="Calibri"/>
+          <w:lang w:val="pt-PT"/>
+        </w:rPr>
+        <w:t xml:space="preserve">Secção </w:t>
+      </w:r>
+      <w:r>
+        <w:rPr>
+          <w:rFonts w:ascii="Calibri" w:hAnsi="Calibri" w:cs="Calibri"/>
+          <w:i/>
+          <w:lang w:val="pt-PT"/>
+        </w:rPr>
+        <w:t xml:space="preserve">opcional </w:t>
+      </w:r>
+      <w:r>
+        <w:rPr>
+          <w:rFonts w:ascii="Calibri" w:hAnsi="Calibri" w:cs="Calibri"/>
+          <w:lang w:val="pt-PT"/>
+        </w:rPr>
+        <w:t xml:space="preserve">onde se descrevem </w:t>
+      </w:r>
+      <w:r>
+        <w:rPr>
+          <w:rFonts w:ascii="Calibri" w:hAnsi="Calibri" w:cs="Calibri"/>
+          <w:lang w:val="pt-PT"/>
+        </w:rPr>
+        <w:t>outros trabalhos</w:t>
+      </w:r>
+      <w:r>
+        <w:rPr>
+          <w:rFonts w:ascii="Calibri" w:hAnsi="Calibri" w:cs="Calibri"/>
+          <w:lang w:val="pt-PT"/>
+        </w:rPr>
+        <w:t xml:space="preserve"> de menor importância realizados durante o estágio </w:t>
+      </w:r>
+      <w:r>
+        <w:rPr>
+          <w:rFonts w:ascii="Calibri" w:hAnsi="Calibri" w:cs="Calibri"/>
+          <w:lang w:val="pt-PT"/>
+        </w:rPr>
+        <w:t xml:space="preserve">e </w:t>
+      </w:r>
+      <w:r>
+        <w:rPr>
+          <w:rFonts w:ascii="Calibri" w:hAnsi="Calibri" w:cs="Calibri"/>
+          <w:lang w:val="pt-PT"/>
+        </w:rPr>
+        <w:t>que não faziam parte dos obje</w:t>
+      </w:r>
+      <w:r>
+        <w:rPr>
+          <w:rFonts w:ascii="Calibri" w:hAnsi="Calibri" w:cs="Calibri"/>
+          <w:lang w:val="pt-PT"/>
+        </w:rPr>
+        <w:t>t</w:t>
+      </w:r>
+      <w:r>
+        <w:rPr>
+          <w:rFonts w:ascii="Calibri" w:hAnsi="Calibri" w:cs="Calibri"/>
+          <w:lang w:val="pt-PT"/>
+        </w:rPr>
+        <w:t>ivos nem do trabalho principal.</w:t>
+      </w:r>
+    </w:p>
+    <w:p>
+      <w:pPr>
+        <w:pStyle w:val="Ttulo2"/>
+        <w:rPr>
+          <w:rFonts w:ascii="Calibri" w:hAnsi="Calibri" w:cs="Calibri"/>
+        </w:rPr>
+      </w:pPr>
+      <w:bookmarkStart w:id="60" w:name="_Toc32248072"/>
+      <w:bookmarkStart w:id="61" w:name="_Toc32248144"/>
+      <w:bookmarkStart w:id="62" w:name="_Toc32248166"/>
+      <w:r>
+        <w:rPr>
+          <w:rFonts w:ascii="Calibri" w:hAnsi="Calibri" w:cs="Calibri"/>
+        </w:rPr>
+        <w:t>Limitações &amp; trabalho futuro</w:t>
+      </w:r>
+      <w:bookmarkEnd w:id="60"/>
+      <w:bookmarkEnd w:id="61"/>
+      <w:bookmarkEnd w:id="62"/>
+    </w:p>
+    <w:p>
+      <w:pPr>
+        <w:rPr>
+          <w:rFonts w:ascii="Calibri" w:hAnsi="Calibri" w:cs="Calibri"/>
+          <w:lang w:val="pt-PT"/>
+        </w:rPr>
+      </w:pPr>
+      <w:r>
+        <w:rPr>
+          <w:rFonts w:ascii="Calibri" w:hAnsi="Calibri" w:cs="Calibri"/>
+          <w:lang w:val="pt-PT"/>
+        </w:rPr>
+        <w:t>Nesta secção devem ser identificados os limites do trabalho realizado (condições de operação)</w:t>
+      </w:r>
+      <w:r>
+        <w:rPr>
+          <w:rFonts w:ascii="Calibri" w:hAnsi="Calibri" w:cs="Calibri"/>
+          <w:lang w:val="pt-PT"/>
+        </w:rPr>
+        <w:t>,</w:t>
+      </w:r>
+      <w:r>
+        <w:rPr>
+          <w:rFonts w:ascii="Calibri" w:hAnsi="Calibri" w:cs="Calibri"/>
+          <w:lang w:val="pt-PT"/>
+        </w:rPr>
+        <w:t xml:space="preserve"> fazendo uma análise autocrítica ao trabalho, bem como extrapolar sobre as dire</w:t>
+      </w:r>
+      <w:r>
+        <w:rPr>
+          <w:rFonts w:ascii="Calibri" w:hAnsi="Calibri" w:cs="Calibri"/>
+          <w:lang w:val="pt-PT"/>
+        </w:rPr>
+        <w:t>ç</w:t>
+      </w:r>
+      <w:r>
+        <w:rPr>
+          <w:rFonts w:ascii="Calibri" w:hAnsi="Calibri" w:cs="Calibri"/>
+          <w:lang w:val="pt-PT"/>
+        </w:rPr>
+        <w:t>ões de desenvolvimento futuro.</w:t>
+      </w:r>
+    </w:p>
+    <w:p>
+      <w:pPr>
+        <w:rPr>
+          <w:rFonts w:ascii="Calibri" w:hAnsi="Calibri" w:cs="Calibri"/>
+          <w:lang w:val="pt-PT"/>
+        </w:rPr>
+      </w:pPr>
+      <w:r>
+        <w:rPr>
+          <w:rFonts w:ascii="Calibri" w:hAnsi="Calibri" w:cs="Calibri"/>
+          <w:lang w:val="pt-PT"/>
+        </w:rPr>
+        <w:t>É nesta secção que, caso se identifiquem limitações provocadas pelas escolhas tecnológicas, deve ser feita uma análise de alternativas e sugestão de nova abordagem.</w:t>
+      </w:r>
+    </w:p>
+    <w:p>
+      <w:pPr>
+        <w:pStyle w:val="Ttulo2"/>
+        <w:rPr>
+          <w:rFonts w:ascii="Calibri" w:hAnsi="Calibri" w:cs="Calibri"/>
+        </w:rPr>
+      </w:pPr>
+      <w:bookmarkStart w:id="63" w:name="_Toc46052794"/>
+      <w:bookmarkStart w:id="64" w:name="_Toc32248073"/>
+      <w:bookmarkStart w:id="65" w:name="_Toc32248145"/>
+      <w:bookmarkStart w:id="66" w:name="_Toc32248167"/>
+      <w:r>
+        <w:rPr>
+          <w:rFonts w:ascii="Calibri" w:hAnsi="Calibri" w:cs="Calibri"/>
+        </w:rPr>
+        <w:t>Apreciação final</w:t>
+      </w:r>
+      <w:bookmarkEnd w:id="63"/>
+      <w:bookmarkEnd w:id="64"/>
+      <w:bookmarkEnd w:id="65"/>
+      <w:bookmarkEnd w:id="66"/>
+    </w:p>
+    <w:p>
+      <w:pPr>
+        <w:rPr>
+          <w:rFonts w:ascii="Calibri" w:hAnsi="Calibri" w:cs="Calibri"/>
+          <w:lang w:val="pt-PT"/>
+        </w:rPr>
+      </w:pPr>
+      <w:r>
+        <w:rPr>
+          <w:rFonts w:ascii="Calibri" w:hAnsi="Calibri" w:cs="Calibri"/>
+          <w:lang w:val="pt-PT"/>
+        </w:rPr>
+        <w:t>Esta secção deve fornecer uma opinião pessoal sobre o trabalho desenvolvido.</w:t>
+      </w:r>
+    </w:p>
+    <w:p>
+      <w:pPr>
+        <w:rPr>
+          <w:rFonts w:ascii="Calibri" w:hAnsi="Calibri" w:cs="Calibri"/>
+          <w:lang w:val="pt-PT"/>
+        </w:rPr>
+      </w:pPr>
+    </w:p>
+    <w:p>
+      <w:pPr>
+        <w:rPr>
+          <w:rFonts w:ascii="Calibri" w:hAnsi="Calibri" w:cs="Calibri"/>
+          <w:lang w:val="pt-PT"/>
+        </w:rPr>
+      </w:pPr>
+    </w:p>
+    <w:p>
+      <w:pPr>
+        <w:rPr>
+          <w:rFonts w:ascii="Calibri" w:hAnsi="Calibri" w:cs="Calibri"/>
+          <w:lang w:val="pt-PT"/>
+        </w:rPr>
+        <w:sectPr>
+          <w:type w:val="oddPage"/>
+          <w:pgSz w:w="11906" w:h="16838" w:code="9"/>
+          <w:pgMar w:top="1440" w:right="1797" w:bottom="1440" w:left="1797" w:header="709" w:footer="709" w:gutter="0"/>
+          <w:cols w:space="708"/>
+          <w:docGrid w:linePitch="360"/>
+        </w:sectPr>
+      </w:pPr>
+    </w:p>
+    <w:p>
+      <w:pPr>
+        <w:pStyle w:val="indice"/>
+        <w:rPr>
+          <w:rFonts w:ascii="Calibri" w:hAnsi="Calibri" w:cs="Calibri"/>
+        </w:rPr>
+      </w:pPr>
+      <w:bookmarkStart w:id="67" w:name="_Toc32248074"/>
+      <w:bookmarkStart w:id="68" w:name="_Toc46052795"/>
+      <w:r>
+        <w:rPr>
+          <w:rFonts w:ascii="Calibri" w:hAnsi="Calibri" w:cs="Calibri"/>
+        </w:rPr>
+        <w:lastRenderedPageBreak/>
+        <w:t>Bibliografia</w:t>
+      </w:r>
+      <w:bookmarkEnd w:id="67"/>
+    </w:p>
+    <w:p>
+      <w:pPr>
+        <w:rPr>
+          <w:rFonts w:ascii="Calibri" w:hAnsi="Calibri" w:cs="Calibri"/>
+          <w:lang w:val="pt-PT"/>
+        </w:rPr>
+      </w:pPr>
+      <w:r>
+        <w:rPr>
+          <w:rFonts w:ascii="Calibri" w:hAnsi="Calibri" w:cs="Calibri"/>
+          <w:lang w:val="pt-PT"/>
+        </w:rPr>
+        <w:t>[1]</w:t>
+      </w:r>
+      <w:r>
+        <w:rPr>
+          <w:rFonts w:ascii="Calibri" w:hAnsi="Calibri" w:cs="Calibri"/>
+          <w:lang w:val="pt-PT"/>
+        </w:rPr>
+        <w:tab/>
+        <w:t>Autor 1, Autor 2 e Autor 3, (ano). Título, Editor.</w:t>
+      </w:r>
+    </w:p>
+    <w:p>
+      <w:pPr>
+        <w:rPr>
+          <w:rFonts w:ascii="Calibri" w:hAnsi="Calibri" w:cs="Calibri"/>
+          <w:lang w:val="pt-PT"/>
+        </w:rPr>
+      </w:pPr>
+      <w:r>
+        <w:rPr>
+          <w:rFonts w:ascii="Calibri" w:hAnsi="Calibri" w:cs="Calibri"/>
+          <w:lang w:val="pt-PT"/>
+        </w:rPr>
+        <w:t>[2]</w:t>
+      </w:r>
+      <w:r>
+        <w:rPr>
+          <w:rFonts w:ascii="Calibri" w:hAnsi="Calibri" w:cs="Calibri"/>
+          <w:lang w:val="pt-PT"/>
+        </w:rPr>
+        <w:tab/>
+        <w:t>Autor</w:t>
+      </w:r>
+      <w:r>
+        <w:rPr>
+          <w:rFonts w:ascii="Calibri" w:hAnsi="Calibri" w:cs="Calibri"/>
+          <w:lang w:val="pt-PT"/>
+        </w:rPr>
+        <w:t xml:space="preserve"> </w:t>
+      </w:r>
+      <w:r>
+        <w:rPr>
+          <w:rFonts w:ascii="Calibri" w:hAnsi="Calibri" w:cs="Calibri"/>
+          <w:lang w:val="pt-PT"/>
+        </w:rPr>
+        <w:t>(caso exista), título</w:t>
+      </w:r>
+      <w:r>
+        <w:rPr>
+          <w:rFonts w:ascii="Calibri" w:hAnsi="Calibri" w:cs="Calibri"/>
+          <w:lang w:val="pt-PT"/>
+        </w:rPr>
+        <w:t xml:space="preserve"> </w:t>
+      </w:r>
+      <w:r>
+        <w:rPr>
+          <w:rFonts w:ascii="Calibri" w:hAnsi="Calibri" w:cs="Calibri"/>
+          <w:lang w:val="pt-PT"/>
+        </w:rPr>
+        <w:t>(caso exista), www.pagina</w:t>
+      </w:r>
+      <w:r>
+        <w:rPr>
+          <w:rFonts w:ascii="Calibri" w:hAnsi="Calibri" w:cs="Calibri"/>
+          <w:lang w:val="pt-PT"/>
+        </w:rPr>
+        <w:t>_</w:t>
+      </w:r>
+      <w:r>
+        <w:rPr>
+          <w:rFonts w:ascii="Calibri" w:hAnsi="Calibri" w:cs="Calibri"/>
+          <w:lang w:val="pt-PT"/>
+        </w:rPr>
+        <w:t>internet.pt, &lt;consultado a 12-12-2011&gt;</w:t>
+      </w:r>
+    </w:p>
+    <w:p>
+      <w:pPr>
+        <w:pStyle w:val="nota"/>
+        <w:rPr>
+          <w:rFonts w:ascii="Calibri" w:hAnsi="Calibri" w:cs="Calibri"/>
+        </w:rPr>
+      </w:pPr>
+      <w:r>
+        <w:rPr>
+          <w:rFonts w:ascii="Calibri" w:hAnsi="Calibri" w:cs="Calibri"/>
+          <w:b/>
+        </w:rPr>
+        <w:t>Nota:</w:t>
+      </w:r>
+      <w:r>
+        <w:rPr>
+          <w:rFonts w:ascii="Calibri" w:hAnsi="Calibri" w:cs="Calibri"/>
+        </w:rPr>
+        <w:tab/>
+      </w:r>
+      <w:r>
+        <w:rPr>
+          <w:rFonts w:ascii="Calibri" w:hAnsi="Calibri" w:cs="Calibri"/>
+        </w:rPr>
+        <w:t>Ver</w:t>
+      </w:r>
+      <w:r>
+        <w:rPr>
+          <w:rFonts w:ascii="Calibri" w:hAnsi="Calibri" w:cs="Calibri"/>
+        </w:rPr>
+        <w:t xml:space="preserve"> no </w:t>
+      </w:r>
+      <w:r>
+        <w:rPr>
+          <w:rFonts w:ascii="Calibri" w:hAnsi="Calibri" w:cs="Calibri"/>
+        </w:rPr>
+        <w:fldChar w:fldCharType="begin"/>
+      </w:r>
+      <w:r>
+        <w:rPr>
+          <w:rFonts w:ascii="Calibri" w:hAnsi="Calibri" w:cs="Calibri"/>
+        </w:rPr>
+        <w:instrText xml:space="preserve"> REF _Ref94435693 \r \h </w:instrText>
+      </w:r>
+      <w:r>
+        <w:rPr>
+          <w:rFonts w:ascii="Calibri" w:hAnsi="Calibri" w:cs="Calibri"/>
+        </w:rPr>
+        <w:instrText xml:space="preserve"> \* MERGEFORMAT </w:instrText>
+      </w:r>
+      <w:r>
+        <w:rPr>
+          <w:rFonts w:ascii="Calibri" w:hAnsi="Calibri" w:cs="Calibri"/>
+        </w:rPr>
+      </w:r>
+      <w:r>
+        <w:rPr>
+          <w:rFonts w:ascii="Calibri" w:hAnsi="Calibri" w:cs="Calibri"/>
+        </w:rPr>
+        <w:fldChar w:fldCharType="separate"/>
+      </w:r>
+      <w:r>
+        <w:rPr>
+          <w:rFonts w:ascii="Calibri" w:hAnsi="Calibri" w:cs="Calibri"/>
+        </w:rPr>
+        <w:t>Anexo 2</w:t>
+      </w:r>
+      <w:r>
+        <w:rPr>
+          <w:rFonts w:ascii="Calibri" w:hAnsi="Calibri" w:cs="Calibri"/>
+        </w:rPr>
+        <w:fldChar w:fldCharType="end"/>
+      </w:r>
+      <w:r>
+        <w:rPr>
+          <w:rFonts w:ascii="Calibri" w:hAnsi="Calibri" w:cs="Calibri"/>
+        </w:rPr>
+        <w:t xml:space="preserve"> (secção </w:t>
+      </w:r>
+      <w:r>
+        <w:rPr>
+          <w:rFonts w:ascii="Calibri" w:hAnsi="Calibri" w:cs="Calibri"/>
+        </w:rPr>
+        <w:fldChar w:fldCharType="begin"/>
+      </w:r>
+      <w:r>
+        <w:rPr>
+          <w:rFonts w:ascii="Calibri" w:hAnsi="Calibri" w:cs="Calibri"/>
+        </w:rPr>
+        <w:instrText xml:space="preserve"> REF _Ref94435697 \r \h </w:instrText>
+      </w:r>
+      <w:r>
+        <w:rPr>
+          <w:rFonts w:ascii="Calibri" w:hAnsi="Calibri" w:cs="Calibri"/>
+        </w:rPr>
+        <w:instrText xml:space="preserve"> \* MERGEFORMAT </w:instrText>
+      </w:r>
+      <w:r>
+        <w:rPr>
+          <w:rFonts w:ascii="Calibri" w:hAnsi="Calibri" w:cs="Calibri"/>
+        </w:rPr>
+      </w:r>
+      <w:r>
+        <w:rPr>
+          <w:rFonts w:ascii="Calibri" w:hAnsi="Calibri" w:cs="Calibri"/>
+        </w:rPr>
+        <w:fldChar w:fldCharType="separate"/>
+      </w:r>
+      <w:r>
+        <w:rPr>
+          <w:rFonts w:ascii="Calibri" w:hAnsi="Calibri" w:cs="Calibri"/>
+        </w:rPr>
+        <w:t>2.4</w:t>
+      </w:r>
+      <w:r>
+        <w:rPr>
+          <w:rFonts w:ascii="Calibri" w:hAnsi="Calibri" w:cs="Calibri"/>
+        </w:rPr>
+        <w:fldChar w:fldCharType="end"/>
+      </w:r>
+      <w:r>
+        <w:rPr>
+          <w:rFonts w:ascii="Calibri" w:hAnsi="Calibri" w:cs="Calibri"/>
+        </w:rPr>
+        <w:t xml:space="preserve"> </w:t>
+      </w:r>
+      <w:r>
+        <w:rPr>
+          <w:rFonts w:ascii="Calibri" w:hAnsi="Calibri" w:cs="Calibri"/>
+        </w:rPr>
+        <w:fldChar w:fldCharType="begin"/>
+      </w:r>
+      <w:r>
+        <w:rPr>
+          <w:rFonts w:ascii="Calibri" w:hAnsi="Calibri" w:cs="Calibri"/>
+        </w:rPr>
+        <w:instrText xml:space="preserve"> REF _Ref94435704 \h </w:instrText>
+      </w:r>
+      <w:r>
+        <w:rPr>
+          <w:rFonts w:ascii="Calibri" w:hAnsi="Calibri" w:cs="Calibri"/>
+        </w:rPr>
+        <w:instrText xml:space="preserve"> \* MERGEFORMAT </w:instrText>
+      </w:r>
+      <w:r>
+        <w:rPr>
+          <w:rFonts w:ascii="Calibri" w:hAnsi="Calibri" w:cs="Calibri"/>
+        </w:rPr>
+      </w:r>
+      <w:r>
+        <w:rPr>
+          <w:rFonts w:ascii="Calibri" w:hAnsi="Calibri" w:cs="Calibri"/>
+        </w:rPr>
+        <w:fldChar w:fldCharType="separate"/>
+      </w:r>
+      <w:r>
+        <w:rPr>
+          <w:rFonts w:ascii="Calibri" w:hAnsi="Calibri" w:cs="Calibri"/>
+        </w:rPr>
+        <w:t>Bibliografia</w:t>
+      </w:r>
+      <w:r>
+        <w:rPr>
+          <w:rFonts w:ascii="Calibri" w:hAnsi="Calibri" w:cs="Calibri"/>
+        </w:rPr>
+        <w:fldChar w:fldCharType="end"/>
+      </w:r>
+      <w:r>
+        <w:rPr>
+          <w:rFonts w:ascii="Calibri" w:hAnsi="Calibri" w:cs="Calibri"/>
+        </w:rPr>
+        <w:t xml:space="preserve">, pág. </w:t>
+      </w:r>
+      <w:r>
+        <w:rPr>
+          <w:rFonts w:ascii="Calibri" w:hAnsi="Calibri" w:cs="Calibri"/>
+        </w:rPr>
+        <w:fldChar w:fldCharType="begin"/>
+      </w:r>
+      <w:r>
+        <w:rPr>
+          <w:rFonts w:ascii="Calibri" w:hAnsi="Calibri" w:cs="Calibri"/>
+        </w:rPr>
+        <w:instrText xml:space="preserve"> PAGEREF _Ref94435706 \h </w:instrText>
+      </w:r>
+      <w:r>
+        <w:rPr>
+          <w:rFonts w:ascii="Calibri" w:hAnsi="Calibri" w:cs="Calibri"/>
+        </w:rPr>
+      </w:r>
+      <w:r>
+        <w:rPr>
+          <w:rFonts w:ascii="Calibri" w:hAnsi="Calibri" w:cs="Calibri"/>
+        </w:rPr>
+        <w:fldChar w:fldCharType="separate"/>
+      </w:r>
+      <w:r>
+        <w:rPr>
+          <w:rFonts w:ascii="Calibri" w:hAnsi="Calibri" w:cs="Calibri"/>
+          <w:noProof/>
+        </w:rPr>
+        <w:t>18</w:t>
+      </w:r>
+      <w:r>
+        <w:rPr>
+          <w:rFonts w:ascii="Calibri" w:hAnsi="Calibri" w:cs="Calibri"/>
+        </w:rPr>
+        <w:fldChar w:fldCharType="end"/>
+      </w:r>
+      <w:r>
+        <w:rPr>
+          <w:rFonts w:ascii="Calibri" w:hAnsi="Calibri" w:cs="Calibri"/>
+        </w:rPr>
+        <w:t>) indicações sobre como elaborar a lista de bibliografia.</w:t>
+      </w:r>
+    </w:p>
+    <w:p>
+      <w:pPr>
+        <w:rPr>
+          <w:rFonts w:ascii="Calibri" w:hAnsi="Calibri" w:cs="Calibri"/>
+          <w:lang w:val="pt-PT"/>
+        </w:rPr>
+        <w:sectPr>
+          <w:type w:val="oddPage"/>
+          <w:pgSz w:w="11906" w:h="16838" w:code="9"/>
+          <w:pgMar w:top="1440" w:right="1797" w:bottom="1440" w:left="1797" w:header="709" w:footer="709" w:gutter="0"/>
+          <w:cols w:space="708"/>
+          <w:docGrid w:linePitch="360"/>
+        </w:sectPr>
+      </w:pPr>
+    </w:p>
+    <w:bookmarkEnd w:id="28"/>
+    <w:bookmarkEnd w:id="68"/>
+    <w:p>
+      <w:pPr>
         <w:pStyle w:val="anexoheading1"/>
-        <w:rPr>
-          <w:rFonts w:ascii="Calibri" w:hAnsi="Calibri" w:cs="Calibri"/>
-        </w:rPr>
-      </w:pPr>
-      <w:bookmarkStart w:id="95" w:name="_Ref79299243"/>
-      <w:bookmarkStart w:id="96" w:name="_Toc32248081"/>
-      <w:bookmarkStart w:id="97" w:name="_Toc32248152"/>
-      <w:bookmarkStart w:id="98" w:name="_Toc32248174"/>
-      <w:r>
-        <w:rPr>
-          <w:rFonts w:ascii="Calibri" w:hAnsi="Calibri" w:cs="Calibri"/>
-        </w:rPr>
-        <w:lastRenderedPageBreak/>
-        <w:t xml:space="preserve">- </w:t>
-      </w:r>
-      <w:r>
-        <w:rPr>
-          <w:rFonts w:ascii="Calibri" w:hAnsi="Calibri" w:cs="Calibri"/>
-        </w:rPr>
-        <w:t>Proje</w:t>
-      </w:r>
-      <w:r>
-        <w:rPr>
-          <w:rFonts w:ascii="Calibri" w:hAnsi="Calibri" w:cs="Calibri"/>
-        </w:rPr>
-        <w:t>t</w:t>
-      </w:r>
-      <w:r>
-        <w:rPr>
-          <w:rFonts w:ascii="Calibri" w:hAnsi="Calibri" w:cs="Calibri"/>
-        </w:rPr>
-        <w:t>os de desenvolvimento</w:t>
-      </w:r>
-      <w:bookmarkEnd w:id="95"/>
-      <w:bookmarkEnd w:id="96"/>
-      <w:bookmarkEnd w:id="97"/>
-      <w:bookmarkEnd w:id="98"/>
-    </w:p>
-    <w:p>
-      <w:pPr>
-        <w:rPr>
-          <w:rFonts w:ascii="Calibri" w:hAnsi="Calibri" w:cs="Calibri"/>
-          <w:i/>
-          <w:lang w:val="pt-PT"/>
-        </w:rPr>
-      </w:pPr>
-      <w:r>
-        <w:rPr>
-          <w:rFonts w:ascii="Calibri" w:hAnsi="Calibri" w:cs="Calibri"/>
-          <w:lang w:val="pt-PT"/>
-        </w:rPr>
-        <w:t>Este anexo apresenta uma proposta de estrutura para a descrição técnica de relatórios de proje</w:t>
-      </w:r>
-      <w:r>
-        <w:rPr>
-          <w:rFonts w:ascii="Calibri" w:hAnsi="Calibri" w:cs="Calibri"/>
-          <w:lang w:val="pt-PT"/>
-        </w:rPr>
-        <w:t>t</w:t>
-      </w:r>
-      <w:r>
-        <w:rPr>
-          <w:rFonts w:ascii="Calibri" w:hAnsi="Calibri" w:cs="Calibri"/>
-          <w:lang w:val="pt-PT"/>
-        </w:rPr>
-        <w:t xml:space="preserve">o/estágio que consistam no desenvolvimento de soluções. </w:t>
-      </w:r>
-      <w:r>
-        <w:rPr>
-          <w:rFonts w:ascii="Calibri" w:hAnsi="Calibri" w:cs="Calibri"/>
-          <w:i/>
-          <w:lang w:val="pt-PT"/>
-        </w:rPr>
-        <w:t>O aluno deve, conjuntamente com o orientador, definir a estrutura mais adequada ao seu proje</w:t>
-      </w:r>
-      <w:r>
-        <w:rPr>
-          <w:rFonts w:ascii="Calibri" w:hAnsi="Calibri" w:cs="Calibri"/>
-          <w:i/>
-          <w:lang w:val="pt-PT"/>
-        </w:rPr>
-        <w:t>t</w:t>
-      </w:r>
-      <w:r>
-        <w:rPr>
-          <w:rFonts w:ascii="Calibri" w:hAnsi="Calibri" w:cs="Calibri"/>
-          <w:i/>
-          <w:lang w:val="pt-PT"/>
-        </w:rPr>
-        <w:t>o.</w:t>
-      </w:r>
-    </w:p>
-    <w:p>
-      <w:pPr>
-        <w:pStyle w:val="Anexoheading2"/>
-        <w:rPr>
-          <w:rFonts w:ascii="Calibri" w:hAnsi="Calibri" w:cs="Calibri"/>
-        </w:rPr>
-      </w:pPr>
-      <w:bookmarkStart w:id="99" w:name="_Toc32248082"/>
-      <w:bookmarkStart w:id="100" w:name="_Toc32248153"/>
-      <w:bookmarkStart w:id="101" w:name="_Toc32248175"/>
-      <w:r>
-        <w:rPr>
-          <w:rFonts w:ascii="Calibri" w:hAnsi="Calibri" w:cs="Calibri"/>
-        </w:rPr>
-        <w:t>Análise</w:t>
-      </w:r>
-      <w:bookmarkEnd w:id="99"/>
-      <w:bookmarkEnd w:id="100"/>
-      <w:bookmarkEnd w:id="101"/>
-    </w:p>
-    <w:p>
-      <w:pPr>
-        <w:rPr>
-          <w:rFonts w:ascii="Calibri" w:hAnsi="Calibri" w:cs="Calibri"/>
-          <w:lang w:val="pt-PT"/>
-        </w:rPr>
-      </w:pPr>
-      <w:r>
-        <w:rPr>
-          <w:rFonts w:ascii="Calibri" w:hAnsi="Calibri" w:cs="Calibri"/>
-          <w:lang w:val="pt-PT"/>
-        </w:rPr>
-        <w:t xml:space="preserve">Neste capítulo é apresentado um modelo conceptual do problema a resolver. É aqui que normalmente se apresentam os modelos de dados, diagramas de estruturas (módulos e/ou classes), etc. correspondentes ao problema e à solução proposta. </w:t>
-      </w:r>
-    </w:p>
-    <w:p>
-      <w:pPr>
-        <w:rPr>
-          <w:rFonts w:ascii="Calibri" w:hAnsi="Calibri" w:cs="Calibri"/>
-          <w:lang w:val="pt-PT"/>
-        </w:rPr>
-      </w:pPr>
-      <w:r>
-        <w:rPr>
-          <w:rFonts w:ascii="Calibri" w:hAnsi="Calibri" w:cs="Calibri"/>
-          <w:lang w:val="pt-PT"/>
-        </w:rPr>
-        <w:t>Na análise de um problema e desenvolvimento da respe</w:t>
-      </w:r>
-      <w:r>
-        <w:rPr>
-          <w:rFonts w:ascii="Calibri" w:hAnsi="Calibri" w:cs="Calibri"/>
-          <w:lang w:val="pt-PT"/>
-        </w:rPr>
-        <w:t>t</w:t>
-      </w:r>
-      <w:r>
-        <w:rPr>
-          <w:rFonts w:ascii="Calibri" w:hAnsi="Calibri" w:cs="Calibri"/>
-          <w:lang w:val="pt-PT"/>
-        </w:rPr>
-        <w:t>iva solução, é costume seguir-se os seguintes passos</w:t>
-      </w:r>
-      <w:r>
-        <w:rPr>
-          <w:rFonts w:ascii="Calibri" w:hAnsi="Calibri" w:cs="Calibri"/>
-          <w:lang w:val="pt-PT"/>
-        </w:rPr>
-        <w:t>:</w:t>
-      </w:r>
-    </w:p>
-    <w:p>
-      <w:pPr>
         <w:numPr>
           <w:ilvl w:val="0"/>
-          <w:numId w:val="5"/>
+          <w:numId w:val="0"/>
         </w:numPr>
-        <w:spacing w:after="120"/>
-        <w:rPr>
-          <w:rFonts w:ascii="Calibri" w:hAnsi="Calibri" w:cs="Calibri"/>
-          <w:lang w:val="pt-PT"/>
-        </w:rPr>
-      </w:pPr>
-      <w:r>
-        <w:rPr>
-          <w:rFonts w:ascii="Calibri" w:hAnsi="Calibri" w:cs="Calibri"/>
-          <w:i/>
-          <w:lang w:val="pt-PT"/>
-        </w:rPr>
-        <w:t xml:space="preserve">requisitos/funcionalidades </w:t>
-      </w:r>
-      <w:r>
-        <w:rPr>
-          <w:rFonts w:ascii="Calibri" w:hAnsi="Calibri" w:cs="Calibri"/>
-          <w:lang w:val="pt-PT"/>
-        </w:rPr>
-        <w:t xml:space="preserve">– dialogando com o cliente, identificar as funcionalidades de alto nível (as “grandes” funções) pretendidas no sistema para cada perfil de utilizador. </w:t>
-      </w:r>
-    </w:p>
-    <w:p>
-      <w:pPr>
-        <w:numPr>
-          <w:ilvl w:val="0"/>
-          <w:numId w:val="5"/>
-        </w:numPr>
-        <w:spacing w:after="120"/>
-        <w:rPr>
-          <w:rFonts w:ascii="Calibri" w:hAnsi="Calibri" w:cs="Calibri"/>
-          <w:lang w:val="pt-PT"/>
-        </w:rPr>
-      </w:pPr>
-      <w:r>
-        <w:rPr>
-          <w:rFonts w:ascii="Calibri" w:hAnsi="Calibri" w:cs="Calibri"/>
-          <w:i/>
-          <w:lang w:val="pt-PT"/>
-        </w:rPr>
-        <w:t>processos</w:t>
-      </w:r>
-      <w:r>
-        <w:rPr>
-          <w:rFonts w:ascii="Calibri" w:hAnsi="Calibri" w:cs="Calibri"/>
-          <w:lang w:val="pt-PT"/>
-        </w:rPr>
-        <w:t xml:space="preserve"> – continuando o diálogo com o cliente, analisar e efe</w:t>
-      </w:r>
-      <w:r>
-        <w:rPr>
-          <w:rFonts w:ascii="Calibri" w:hAnsi="Calibri" w:cs="Calibri"/>
-          <w:lang w:val="pt-PT"/>
-        </w:rPr>
-        <w:t>t</w:t>
-      </w:r>
-      <w:r>
-        <w:rPr>
-          <w:rFonts w:ascii="Calibri" w:hAnsi="Calibri" w:cs="Calibri"/>
-          <w:lang w:val="pt-PT"/>
-        </w:rPr>
-        <w:t>uar uma descrição de alto nível dos processos existentes no sistema e das intera</w:t>
-      </w:r>
-      <w:r>
-        <w:rPr>
-          <w:rFonts w:ascii="Calibri" w:hAnsi="Calibri" w:cs="Calibri"/>
-          <w:lang w:val="pt-PT"/>
-        </w:rPr>
-        <w:t>ç</w:t>
-      </w:r>
-      <w:r>
-        <w:rPr>
-          <w:rFonts w:ascii="Calibri" w:hAnsi="Calibri" w:cs="Calibri"/>
-          <w:lang w:val="pt-PT"/>
-        </w:rPr>
-        <w:t>ões entre os diferentes intervenientes nesses processos (“</w:t>
-      </w:r>
-      <w:proofErr w:type="spellStart"/>
-      <w:r>
-        <w:rPr>
-          <w:rFonts w:ascii="Calibri" w:hAnsi="Calibri" w:cs="Calibri"/>
-          <w:lang w:val="pt-PT"/>
-        </w:rPr>
-        <w:t>workflow</w:t>
-      </w:r>
-      <w:proofErr w:type="spellEnd"/>
-      <w:r>
-        <w:rPr>
-          <w:rFonts w:ascii="Calibri" w:hAnsi="Calibri" w:cs="Calibri"/>
-          <w:lang w:val="pt-PT"/>
-        </w:rPr>
-        <w:t>”)</w:t>
-      </w:r>
-      <w:r>
-        <w:rPr>
-          <w:rFonts w:ascii="Calibri" w:hAnsi="Calibri" w:cs="Calibri"/>
-          <w:lang w:val="pt-PT"/>
-        </w:rPr>
-        <w:t>.</w:t>
-      </w:r>
-    </w:p>
-    <w:p>
-      <w:pPr>
-        <w:numPr>
-          <w:ilvl w:val="0"/>
-          <w:numId w:val="5"/>
-        </w:numPr>
-        <w:spacing w:after="120"/>
-        <w:rPr>
-          <w:rFonts w:ascii="Calibri" w:hAnsi="Calibri" w:cs="Calibri"/>
-          <w:lang w:val="pt-PT"/>
-        </w:rPr>
-      </w:pPr>
-      <w:r>
-        <w:rPr>
-          <w:rFonts w:ascii="Calibri" w:hAnsi="Calibri" w:cs="Calibri"/>
-          <w:i/>
-          <w:lang w:val="pt-PT"/>
-        </w:rPr>
-        <w:t xml:space="preserve">estrutura lógica </w:t>
-      </w:r>
-      <w:r>
-        <w:rPr>
-          <w:rFonts w:ascii="Calibri" w:hAnsi="Calibri" w:cs="Calibri"/>
-          <w:lang w:val="pt-PT"/>
-        </w:rPr>
-        <w:t>– identificar e descrever detalhadamente as diferentes entidades existentes no sistema</w:t>
-      </w:r>
-      <w:r>
-        <w:rPr>
-          <w:rFonts w:ascii="Calibri" w:hAnsi="Calibri" w:cs="Calibri"/>
-          <w:lang w:val="pt-PT"/>
-        </w:rPr>
-        <w:t xml:space="preserve">, </w:t>
-      </w:r>
-      <w:r>
-        <w:rPr>
-          <w:rFonts w:ascii="Calibri" w:hAnsi="Calibri" w:cs="Calibri"/>
-          <w:lang w:val="pt-PT"/>
-        </w:rPr>
-        <w:t xml:space="preserve">bem como detalhar </w:t>
-      </w:r>
-      <w:r>
-        <w:rPr>
-          <w:rFonts w:ascii="Calibri" w:hAnsi="Calibri" w:cs="Calibri"/>
-          <w:lang w:val="pt-PT"/>
-        </w:rPr>
-        <w:t>a</w:t>
-      </w:r>
-      <w:r>
-        <w:rPr>
-          <w:rFonts w:ascii="Calibri" w:hAnsi="Calibri" w:cs="Calibri"/>
-          <w:lang w:val="pt-PT"/>
-        </w:rPr>
-        <w:t xml:space="preserve"> intera</w:t>
-      </w:r>
-      <w:r>
-        <w:rPr>
-          <w:rFonts w:ascii="Calibri" w:hAnsi="Calibri" w:cs="Calibri"/>
-          <w:lang w:val="pt-PT"/>
-        </w:rPr>
-        <w:t>ç</w:t>
-      </w:r>
-      <w:r>
-        <w:rPr>
-          <w:rFonts w:ascii="Calibri" w:hAnsi="Calibri" w:cs="Calibri"/>
-          <w:lang w:val="pt-PT"/>
-        </w:rPr>
-        <w:t xml:space="preserve">ão </w:t>
-      </w:r>
-      <w:r>
-        <w:rPr>
-          <w:rFonts w:ascii="Calibri" w:hAnsi="Calibri" w:cs="Calibri"/>
-          <w:lang w:val="pt-PT"/>
-        </w:rPr>
-        <w:t>com os sistemas anteriormente identificados,</w:t>
-      </w:r>
-      <w:r>
-        <w:rPr>
-          <w:rFonts w:ascii="Calibri" w:hAnsi="Calibri" w:cs="Calibri"/>
-          <w:lang w:val="pt-PT"/>
-        </w:rPr>
-        <w:t xml:space="preserve"> por forma a incluir </w:t>
-      </w:r>
-      <w:r>
-        <w:rPr>
-          <w:rFonts w:ascii="Calibri" w:hAnsi="Calibri" w:cs="Calibri"/>
-          <w:lang w:val="pt-PT"/>
-        </w:rPr>
-        <w:t>o</w:t>
-      </w:r>
-      <w:r>
-        <w:rPr>
-          <w:rFonts w:ascii="Calibri" w:hAnsi="Calibri" w:cs="Calibri"/>
-          <w:lang w:val="pt-PT"/>
-        </w:rPr>
-        <w:t xml:space="preserve">s </w:t>
-      </w:r>
-      <w:r>
-        <w:rPr>
-          <w:rFonts w:ascii="Calibri" w:hAnsi="Calibri" w:cs="Calibri"/>
-          <w:lang w:val="pt-PT"/>
-        </w:rPr>
-        <w:t>passos</w:t>
-      </w:r>
-      <w:r>
-        <w:rPr>
-          <w:rFonts w:ascii="Calibri" w:hAnsi="Calibri" w:cs="Calibri"/>
-          <w:lang w:val="pt-PT"/>
-        </w:rPr>
-        <w:t xml:space="preserve"> de implementação e respe</w:t>
-      </w:r>
-      <w:r>
-        <w:rPr>
-          <w:rFonts w:ascii="Calibri" w:hAnsi="Calibri" w:cs="Calibri"/>
-          <w:lang w:val="pt-PT"/>
-        </w:rPr>
-        <w:t>t</w:t>
-      </w:r>
-      <w:r>
-        <w:rPr>
-          <w:rFonts w:ascii="Calibri" w:hAnsi="Calibri" w:cs="Calibri"/>
-          <w:lang w:val="pt-PT"/>
-        </w:rPr>
-        <w:t>ivas operações</w:t>
-      </w:r>
-      <w:r>
-        <w:rPr>
-          <w:rFonts w:ascii="Calibri" w:hAnsi="Calibri" w:cs="Calibri"/>
-          <w:lang w:val="pt-PT"/>
-        </w:rPr>
-        <w:t>.</w:t>
-      </w:r>
-    </w:p>
-    <w:p>
-      <w:pPr>
-        <w:numPr>
-          <w:ilvl w:val="0"/>
-          <w:numId w:val="5"/>
-        </w:numPr>
-        <w:spacing w:after="120"/>
-        <w:rPr>
-          <w:rFonts w:ascii="Calibri" w:hAnsi="Calibri" w:cs="Calibri"/>
-          <w:lang w:val="pt-PT"/>
-        </w:rPr>
-      </w:pPr>
-      <w:r>
-        <w:rPr>
-          <w:rFonts w:ascii="Calibri" w:hAnsi="Calibri" w:cs="Calibri"/>
-          <w:i/>
-          <w:lang w:val="pt-PT"/>
-        </w:rPr>
-        <w:t>estrutura física</w:t>
-      </w:r>
-      <w:r>
-        <w:rPr>
-          <w:rFonts w:ascii="Calibri" w:hAnsi="Calibri" w:cs="Calibri"/>
-          <w:lang w:val="pt-PT"/>
-        </w:rPr>
-        <w:t xml:space="preserve"> – identificar os diferentes elementos físicos do sistema (ex., bibliotecas de funções, executáveis), bem como identificar os</w:t>
-      </w:r>
-      <w:r>
-        <w:rPr>
-          <w:rFonts w:ascii="Calibri" w:hAnsi="Calibri" w:cs="Calibri"/>
-          <w:lang w:val="pt-PT"/>
-        </w:rPr>
-        <w:t xml:space="preserve"> </w:t>
-      </w:r>
-      <w:r>
-        <w:rPr>
-          <w:rFonts w:ascii="Calibri" w:hAnsi="Calibri" w:cs="Calibri"/>
-          <w:lang w:val="pt-PT"/>
-        </w:rPr>
-        <w:t>recursos de “hardware” necessários à instalação do sistema</w:t>
-      </w:r>
-      <w:r>
-        <w:rPr>
-          <w:rFonts w:ascii="Calibri" w:hAnsi="Calibri" w:cs="Calibri"/>
-          <w:lang w:val="pt-PT"/>
-        </w:rPr>
-        <w:t>.</w:t>
-      </w:r>
-    </w:p>
-    <w:p>
-      <w:pPr>
-        <w:pStyle w:val="Anexoheading2"/>
-        <w:rPr>
-          <w:rFonts w:ascii="Calibri" w:hAnsi="Calibri" w:cs="Calibri"/>
-        </w:rPr>
-      </w:pPr>
-      <w:bookmarkStart w:id="102" w:name="_Toc32248083"/>
-      <w:bookmarkStart w:id="103" w:name="_Toc32248154"/>
-      <w:bookmarkStart w:id="104" w:name="_Toc32248176"/>
-      <w:r>
-        <w:rPr>
-          <w:rFonts w:ascii="Calibri" w:hAnsi="Calibri" w:cs="Calibri"/>
-        </w:rPr>
-        <w:lastRenderedPageBreak/>
-        <w:t>Desenvolvimento</w:t>
-      </w:r>
-      <w:bookmarkEnd w:id="102"/>
-      <w:bookmarkEnd w:id="103"/>
-      <w:bookmarkEnd w:id="104"/>
-    </w:p>
-    <w:p>
-      <w:pPr>
-        <w:rPr>
-          <w:rFonts w:ascii="Calibri" w:hAnsi="Calibri" w:cs="Calibri"/>
-          <w:lang w:val="pt-PT"/>
-        </w:rPr>
-      </w:pPr>
-      <w:r>
-        <w:rPr>
-          <w:rFonts w:ascii="Calibri" w:hAnsi="Calibri" w:cs="Calibri"/>
-          <w:lang w:val="pt-PT"/>
-        </w:rPr>
-        <w:t xml:space="preserve">Este capítulo descreve a implementação da solução proposta no capítulo anterior. Alguns dos diagramas referidos na secção anterior podem aparecer neste capítulo e não no capítulo de análise; é o caso dos diagramas de classes ou diagramas de </w:t>
-      </w:r>
-      <w:r>
-        <w:rPr>
-          <w:rFonts w:ascii="Calibri" w:hAnsi="Calibri" w:cs="Calibri"/>
-          <w:lang w:val="pt-PT"/>
-        </w:rPr>
-        <w:t>funcionamento</w:t>
-      </w:r>
-      <w:r>
-        <w:rPr>
-          <w:rFonts w:ascii="Calibri" w:hAnsi="Calibri" w:cs="Calibri"/>
-          <w:lang w:val="pt-PT"/>
-        </w:rPr>
-        <w:t>. Neste capít</w:t>
-      </w:r>
-      <w:r>
-        <w:rPr>
-          <w:rFonts w:ascii="Calibri" w:hAnsi="Calibri" w:cs="Calibri"/>
-          <w:lang w:val="pt-PT"/>
-        </w:rPr>
-        <w:t>ulo são detalhadas as operações/</w:t>
-      </w:r>
-      <w:r>
-        <w:rPr>
-          <w:rFonts w:ascii="Calibri" w:hAnsi="Calibri" w:cs="Calibri"/>
-          <w:lang w:val="pt-PT"/>
-        </w:rPr>
-        <w:t>funções de cada módulo (usa</w:t>
-      </w:r>
-      <w:r>
-        <w:rPr>
-          <w:rFonts w:ascii="Calibri" w:hAnsi="Calibri" w:cs="Calibri"/>
-          <w:lang w:val="pt-PT"/>
-        </w:rPr>
-        <w:t>ndo pseudocódigo ou diagramas</w:t>
-      </w:r>
-      <w:r>
-        <w:rPr>
-          <w:rFonts w:ascii="Calibri" w:hAnsi="Calibri" w:cs="Calibri"/>
-          <w:lang w:val="pt-PT"/>
-        </w:rPr>
-        <w:t>).</w:t>
-      </w:r>
-    </w:p>
-    <w:p>
-      <w:pPr>
-        <w:rPr>
-          <w:rFonts w:ascii="Calibri" w:hAnsi="Calibri" w:cs="Calibri"/>
-          <w:lang w:val="pt-PT"/>
-        </w:rPr>
-      </w:pPr>
-      <w:r>
-        <w:rPr>
-          <w:rFonts w:ascii="Calibri" w:hAnsi="Calibri" w:cs="Calibri"/>
-          <w:lang w:val="pt-PT"/>
-        </w:rPr>
-        <w:t>Neste capítulo são também descritas as especificidades de implementação de acordo com o ambiente de desenvolvimento, platafo</w:t>
-      </w:r>
-      <w:r>
-        <w:rPr>
-          <w:rFonts w:ascii="Calibri" w:hAnsi="Calibri" w:cs="Calibri"/>
-          <w:lang w:val="pt-PT"/>
-        </w:rPr>
-        <w:t xml:space="preserve">rma, </w:t>
-      </w:r>
-      <w:r>
-        <w:rPr>
-          <w:rFonts w:ascii="Calibri" w:hAnsi="Calibri" w:cs="Calibri"/>
-          <w:lang w:val="pt-PT"/>
-        </w:rPr>
-        <w:t xml:space="preserve">linguagem </w:t>
-      </w:r>
-      <w:r>
-        <w:rPr>
-          <w:rFonts w:ascii="Calibri" w:hAnsi="Calibri" w:cs="Calibri"/>
-          <w:lang w:val="pt-PT"/>
-        </w:rPr>
-        <w:t xml:space="preserve">e hardware </w:t>
-      </w:r>
-      <w:r>
-        <w:rPr>
-          <w:rFonts w:ascii="Calibri" w:hAnsi="Calibri" w:cs="Calibri"/>
-          <w:lang w:val="pt-PT"/>
-        </w:rPr>
-        <w:t>escolhido</w:t>
-      </w:r>
-      <w:r>
-        <w:rPr>
-          <w:rFonts w:ascii="Calibri" w:hAnsi="Calibri" w:cs="Calibri"/>
-          <w:lang w:val="pt-PT"/>
-        </w:rPr>
-        <w:t xml:space="preserve"> para o desenvolvimento. Devem também ser reportados os problemas encontrados e a solução escolhida para os resolver. Os contratempos do estágio (por exemplo, o </w:t>
-      </w:r>
-      <w:r>
-        <w:rPr>
-          <w:rFonts w:ascii="Calibri" w:hAnsi="Calibri" w:cs="Calibri"/>
-          <w:lang w:val="pt-PT"/>
-        </w:rPr>
-        <w:t>computador</w:t>
-      </w:r>
-      <w:r>
-        <w:rPr>
-          <w:rFonts w:ascii="Calibri" w:hAnsi="Calibri" w:cs="Calibri"/>
-          <w:lang w:val="pt-PT"/>
-        </w:rPr>
-        <w:t xml:space="preserve"> avariou e durante 3 dias não foi possível trabalhar) também podem ser referidos.</w:t>
-      </w:r>
-    </w:p>
-    <w:p>
-      <w:pPr>
-        <w:pStyle w:val="Anexoheading2"/>
-        <w:rPr>
-          <w:rFonts w:ascii="Calibri" w:hAnsi="Calibri" w:cs="Calibri"/>
-        </w:rPr>
-      </w:pPr>
-      <w:bookmarkStart w:id="105" w:name="_Toc32248084"/>
-      <w:bookmarkStart w:id="106" w:name="_Toc32248155"/>
-      <w:bookmarkStart w:id="107" w:name="_Toc32248177"/>
-      <w:r>
-        <w:rPr>
-          <w:rFonts w:ascii="Calibri" w:hAnsi="Calibri" w:cs="Calibri"/>
-        </w:rPr>
-        <w:t>Instalação/Experiências</w:t>
-      </w:r>
-      <w:bookmarkEnd w:id="105"/>
-      <w:bookmarkEnd w:id="106"/>
-      <w:bookmarkEnd w:id="107"/>
-    </w:p>
-    <w:p>
-      <w:pPr>
-        <w:rPr>
-          <w:rFonts w:ascii="Calibri" w:hAnsi="Calibri" w:cs="Calibri"/>
-          <w:lang w:val="pt-PT"/>
-        </w:rPr>
-      </w:pPr>
-      <w:r>
-        <w:rPr>
-          <w:rFonts w:ascii="Calibri" w:hAnsi="Calibri" w:cs="Calibri"/>
-          <w:lang w:val="pt-PT"/>
-        </w:rPr>
-        <w:t>Este capítulo descreve a instalação da solução (não confundir com “</w:t>
-      </w:r>
-      <w:proofErr w:type="spellStart"/>
-      <w:r>
-        <w:rPr>
-          <w:rFonts w:ascii="Calibri" w:hAnsi="Calibri" w:cs="Calibri"/>
-          <w:i/>
-          <w:lang w:val="pt-PT"/>
-        </w:rPr>
-        <w:t>setup</w:t>
-      </w:r>
-      <w:proofErr w:type="spellEnd"/>
-      <w:r>
-        <w:rPr>
-          <w:rFonts w:ascii="Calibri" w:hAnsi="Calibri" w:cs="Calibri"/>
-          <w:lang w:val="pt-PT"/>
-        </w:rPr>
-        <w:t>”). O que se entende por instalação é a arquite</w:t>
-      </w:r>
-      <w:r>
-        <w:rPr>
-          <w:rFonts w:ascii="Calibri" w:hAnsi="Calibri" w:cs="Calibri"/>
-          <w:lang w:val="pt-PT"/>
-        </w:rPr>
-        <w:t>t</w:t>
-      </w:r>
-      <w:r>
-        <w:rPr>
-          <w:rFonts w:ascii="Calibri" w:hAnsi="Calibri" w:cs="Calibri"/>
-          <w:lang w:val="pt-PT"/>
-        </w:rPr>
-        <w:t>ura física concreta onde a solução foi instalada e os componentes necessários.</w:t>
-      </w:r>
-    </w:p>
-    <w:p>
-      <w:pPr>
-        <w:rPr>
-          <w:rFonts w:ascii="Calibri" w:hAnsi="Calibri" w:cs="Calibri"/>
-          <w:lang w:val="pt-PT"/>
-        </w:rPr>
-      </w:pPr>
-      <w:r>
-        <w:rPr>
-          <w:rFonts w:ascii="Calibri" w:hAnsi="Calibri" w:cs="Calibri"/>
-          <w:lang w:val="pt-PT"/>
-        </w:rPr>
-        <w:t>São também aqui descritos os testes efe</w:t>
-      </w:r>
-      <w:r>
-        <w:rPr>
-          <w:rFonts w:ascii="Calibri" w:hAnsi="Calibri" w:cs="Calibri"/>
-          <w:lang w:val="pt-PT"/>
-        </w:rPr>
-        <w:t>t</w:t>
-      </w:r>
-      <w:r>
-        <w:rPr>
-          <w:rFonts w:ascii="Calibri" w:hAnsi="Calibri" w:cs="Calibri"/>
-          <w:lang w:val="pt-PT"/>
-        </w:rPr>
-        <w:t>uados</w:t>
-      </w:r>
-      <w:r>
-        <w:rPr>
-          <w:rFonts w:ascii="Calibri" w:hAnsi="Calibri" w:cs="Calibri"/>
-          <w:lang w:val="pt-PT"/>
-        </w:rPr>
-        <w:t xml:space="preserve"> e </w:t>
-      </w:r>
-      <w:r>
-        <w:rPr>
-          <w:rFonts w:ascii="Calibri" w:hAnsi="Calibri" w:cs="Calibri"/>
-          <w:lang w:val="pt-PT"/>
-        </w:rPr>
-        <w:t>apresentado</w:t>
-      </w:r>
-      <w:r>
-        <w:rPr>
-          <w:rFonts w:ascii="Calibri" w:hAnsi="Calibri" w:cs="Calibri"/>
-          <w:lang w:val="pt-PT"/>
-        </w:rPr>
-        <w:t>s</w:t>
-      </w:r>
-      <w:r>
-        <w:rPr>
-          <w:rFonts w:ascii="Calibri" w:hAnsi="Calibri" w:cs="Calibri"/>
-          <w:lang w:val="pt-PT"/>
-        </w:rPr>
-        <w:t xml:space="preserve"> os dados/modelos utilizados</w:t>
-      </w:r>
-      <w:r>
-        <w:rPr>
-          <w:rFonts w:ascii="Calibri" w:hAnsi="Calibri" w:cs="Calibri"/>
-          <w:lang w:val="pt-PT"/>
-        </w:rPr>
-        <w:t>,</w:t>
-      </w:r>
-      <w:r>
-        <w:rPr>
-          <w:rFonts w:ascii="Calibri" w:hAnsi="Calibri" w:cs="Calibri"/>
-          <w:lang w:val="pt-PT"/>
-        </w:rPr>
-        <w:t xml:space="preserve"> bem como os resultados obtidos. Caso tenha havido lugar a melhorias, devido ao resultado dos testes ser insuficiente ou errado, tal também deve ser indicado.</w:t>
-      </w:r>
-    </w:p>
-    <w:p>
-      <w:pPr>
-        <w:rPr>
-          <w:rFonts w:ascii="Calibri" w:hAnsi="Calibri" w:cs="Calibri"/>
-          <w:lang w:val="pt-PT"/>
-        </w:rPr>
-      </w:pPr>
-      <w:r>
-        <w:rPr>
-          <w:rFonts w:ascii="Calibri" w:hAnsi="Calibri" w:cs="Calibri"/>
-          <w:lang w:val="pt-PT"/>
-        </w:rPr>
-        <w:t>Este capítulo pode não existir em todos os proje</w:t>
-      </w:r>
-      <w:r>
-        <w:rPr>
-          <w:rFonts w:ascii="Calibri" w:hAnsi="Calibri" w:cs="Calibri"/>
-          <w:lang w:val="pt-PT"/>
-        </w:rPr>
-        <w:t>t</w:t>
-      </w:r>
-      <w:r>
-        <w:rPr>
-          <w:rFonts w:ascii="Calibri" w:hAnsi="Calibri" w:cs="Calibri"/>
-          <w:lang w:val="pt-PT"/>
-        </w:rPr>
-        <w:t>os/estágios, dependendo da sua natureza. Em alguns casos é também aceitável que se transforme numa secção do capítulo anterior.</w:t>
-      </w:r>
+        <w:rPr>
+          <w:rFonts w:ascii="Calibri" w:hAnsi="Calibri" w:cs="Calibri"/>
+        </w:rPr>
+      </w:pPr>
     </w:p>
     <w:sectPr>
       <w:type w:val="oddPage"/>
@@ -12019,80 +9420,6 @@
 </w:ftr>
 </file>
 
-<file path=word/footer9.xml><?xml version="1.0" encoding="utf-8"?>
-<w:ftr xmlns:wpc="http://schemas.microsoft.com/office/word/2010/wordprocessingCanvas" xmlns:cx="http://schemas.microsoft.com/office/drawing/2014/chartex" xmlns:cx1="http://schemas.microsoft.com/office/drawing/2015/9/8/chartex" xmlns:cx2="http://schemas.microsoft.com/office/drawing/2015/10/21/chartex" xmlns:cx3="http://schemas.microsoft.com/office/drawing/2016/5/9/chartex" xmlns:cx4="http://schemas.microsoft.com/office/drawing/2016/5/10/chartex" xmlns:cx5="http://schemas.microsoft.com/office/drawing/2016/5/11/chartex" xmlns:cx6="http://schemas.microsoft.com/office/drawing/2016/5/12/chartex" xmlns:cx7="http://schemas.microsoft.com/office/drawing/2016/5/13/chartex" xmlns:cx8="http://schemas.microsoft.com/office/drawing/2016/5/14/chartex" xmlns:mc="http://schemas.openxmlformats.org/markup-compatibility/2006" xmlns:aink="http://schemas.microsoft.com/office/drawing/2016/ink" xmlns:am3d="http://schemas.microsoft.com/office/drawing/2017/model3d" xmlns:o="urn:schemas-microsoft-com:office:office" xmlns:r="http://schemas.openxmlformats.org/officeDocument/2006/relationships" xmlns:m="http://schemas.openxmlformats.org/officeDocument/2006/math" xmlns:v="urn:schemas-microsoft-com:vml" xmlns:wp14="http://schemas.microsoft.com/office/word/2010/wordprocessingDrawing" xmlns:wp="http://schemas.openxmlformats.org/drawingml/2006/wordprocessingDrawing" xmlns:w10="urn:schemas-microsoft-com:office:word" xmlns:w="http://schemas.openxmlformats.org/wordprocessingml/2006/main" xmlns:w14="http://schemas.microsoft.com/office/word/2010/wordml" xmlns:w15="http://schemas.microsoft.com/office/word/2012/wordml" xmlns:w16cid="http://schemas.microsoft.com/office/word/2016/wordml/cid" xmlns:w16se="http://schemas.microsoft.com/office/word/2015/wordml/symex" xmlns:wpg="http://schemas.microsoft.com/office/word/2010/wordprocessingGroup" xmlns:wpi="http://schemas.microsoft.com/office/word/2010/wordprocessingInk" xmlns:wne="http://schemas.microsoft.com/office/word/2006/wordml" xmlns:wps="http://schemas.microsoft.com/office/word/2010/wordprocessingShape" mc:Ignorable="w14 w15 w16se w16cid wp14">
-  <w:p>
-    <w:pPr>
-      <w:pStyle w:val="Rodap"/>
-      <w:pBdr>
-        <w:top w:val="single" w:sz="4" w:space="1" w:color="auto"/>
-      </w:pBdr>
-      <w:tabs>
-        <w:tab w:val="clear" w:pos="8306"/>
-        <w:tab w:val="left" w:pos="6795"/>
-        <w:tab w:val="right" w:pos="8100"/>
-      </w:tabs>
-      <w:jc w:val="left"/>
-    </w:pPr>
-    <w:r>
-      <w:rPr>
-        <w:rStyle w:val="Nmerodepgina"/>
-      </w:rPr>
-      <w:t>«autor»</w:t>
-    </w:r>
-    <w:r>
-      <w:rPr>
-        <w:rStyle w:val="Nmerodepgina"/>
-      </w:rPr>
-      <w:tab/>
-    </w:r>
-    <w:r>
-      <w:rPr>
-        <w:rStyle w:val="Nmerodepgina"/>
-      </w:rPr>
-      <w:tab/>
-    </w:r>
-    <w:r>
-      <w:rPr>
-        <w:rStyle w:val="Nmerodepgina"/>
-      </w:rPr>
-      <w:tab/>
-    </w:r>
-    <w:r>
-      <w:rPr>
-        <w:rStyle w:val="Nmerodepgina"/>
-      </w:rPr>
-      <w:fldChar w:fldCharType="begin"/>
-    </w:r>
-    <w:r>
-      <w:rPr>
-        <w:rStyle w:val="Nmerodepgina"/>
-      </w:rPr>
-      <w:instrText xml:space="preserve"> PAGE </w:instrText>
-    </w:r>
-    <w:r>
-      <w:rPr>
-        <w:rStyle w:val="Nmerodepgina"/>
-      </w:rPr>
-      <w:fldChar w:fldCharType="separate"/>
-    </w:r>
-    <w:r>
-      <w:rPr>
-        <w:rStyle w:val="Nmerodepgina"/>
-        <w:noProof/>
-      </w:rPr>
-      <w:t>22</w:t>
-    </w:r>
-    <w:r>
-      <w:rPr>
-        <w:rStyle w:val="Nmerodepgina"/>
-      </w:rPr>
-      <w:fldChar w:fldCharType="end"/>
-    </w:r>
-  </w:p>
-</w:ftr>
-</file>
-
 <file path=word/footnotes.xml><?xml version="1.0" encoding="utf-8"?>
 <w:footnotes xmlns:wpc="http://schemas.microsoft.com/office/word/2010/wordprocessingCanvas" xmlns:cx="http://schemas.microsoft.com/office/drawing/2014/chartex" xmlns:cx1="http://schemas.microsoft.com/office/drawing/2015/9/8/chartex" xmlns:cx2="http://schemas.microsoft.com/office/drawing/2015/10/21/chartex" xmlns:cx3="http://schemas.microsoft.com/office/drawing/2016/5/9/chartex" xmlns:cx4="http://schemas.microsoft.com/office/drawing/2016/5/10/chartex" xmlns:cx5="http://schemas.microsoft.com/office/drawing/2016/5/11/chartex" xmlns:cx6="http://schemas.microsoft.com/office/drawing/2016/5/12/chartex" xmlns:cx7="http://schemas.microsoft.com/office/drawing/2016/5/13/chartex" xmlns:cx8="http://schemas.microsoft.com/office/drawing/2016/5/14/chartex" xmlns:mc="http://schemas.openxmlformats.org/markup-compatibility/2006" xmlns:aink="http://schemas.microsoft.com/office/drawing/2016/ink" xmlns:am3d="http://schemas.microsoft.com/office/drawing/2017/model3d" xmlns:o="urn:schemas-microsoft-com:office:office" xmlns:r="http://schemas.openxmlformats.org/officeDocument/2006/relationships" xmlns:m="http://schemas.openxmlformats.org/officeDocument/2006/math" xmlns:v="urn:schemas-microsoft-com:vml" xmlns:wp14="http://schemas.microsoft.com/office/word/2010/wordprocessingDrawing" xmlns:wp="http://schemas.openxmlformats.org/drawingml/2006/wordprocessingDrawing" xmlns:w10="urn:schemas-microsoft-com:office:word" xmlns:w="http://schemas.openxmlformats.org/wordprocessingml/2006/main" xmlns:w14="http://schemas.microsoft.com/office/word/2010/wordml" xmlns:w15="http://schemas.microsoft.com/office/word/2012/wordml" xmlns:w16cid="http://schemas.microsoft.com/office/word/2016/wordml/cid" xmlns:w16se="http://schemas.microsoft.com/office/word/2015/wordml/symex" xmlns:wpg="http://schemas.microsoft.com/office/word/2010/wordprocessingGroup" xmlns:wpi="http://schemas.microsoft.com/office/word/2010/wordprocessingInk" xmlns:wne="http://schemas.microsoft.com/office/word/2006/wordml" xmlns:wps="http://schemas.microsoft.com/office/word/2010/wordprocessingShape" mc:Ignorable="w14 w15 w16se w16cid wp14">
   <w:footnote w:type="separator" w:id="-1">
@@ -12186,7 +9513,7 @@
       </w:pBdr>
     </w:pPr>
     <w:r>
-      <w:t>«título do projeto / estágio»</w:t>
+      <w:t>Automação Avançada</w:t>
     </w:r>
   </w:p>
 </w:hdr>
@@ -12206,9 +9533,9 @@
       <w:lvlJc w:val="left"/>
       <w:pPr>
         <w:tabs>
-          <w:tab w:val="num" w:pos="432"/>
+          <w:tab w:val="num" w:pos="574"/>
         </w:tabs>
-        <w:ind w:left="432" w:hanging="432"/>
+        <w:ind w:left="574" w:hanging="432"/>
       </w:pPr>
     </w:lvl>
     <w:lvl w:ilvl="1">
@@ -12219,9 +9546,9 @@
       <w:lvlJc w:val="left"/>
       <w:pPr>
         <w:tabs>
-          <w:tab w:val="num" w:pos="576"/>
+          <w:tab w:val="num" w:pos="718"/>
         </w:tabs>
-        <w:ind w:left="576" w:hanging="576"/>
+        <w:ind w:left="718" w:hanging="576"/>
       </w:pPr>
     </w:lvl>
     <w:lvl w:ilvl="2">
@@ -12232,9 +9559,9 @@
       <w:lvlJc w:val="left"/>
       <w:pPr>
         <w:tabs>
-          <w:tab w:val="num" w:pos="720"/>
+          <w:tab w:val="num" w:pos="862"/>
         </w:tabs>
-        <w:ind w:left="720" w:hanging="720"/>
+        <w:ind w:left="862" w:hanging="720"/>
       </w:pPr>
     </w:lvl>
     <w:lvl w:ilvl="3">
@@ -12245,9 +9572,9 @@
       <w:lvlJc w:val="left"/>
       <w:pPr>
         <w:tabs>
-          <w:tab w:val="num" w:pos="864"/>
+          <w:tab w:val="num" w:pos="1006"/>
         </w:tabs>
-        <w:ind w:left="864" w:hanging="864"/>
+        <w:ind w:left="1006" w:hanging="864"/>
       </w:pPr>
     </w:lvl>
     <w:lvl w:ilvl="4">
@@ -12258,9 +9585,9 @@
       <w:lvlJc w:val="left"/>
       <w:pPr>
         <w:tabs>
-          <w:tab w:val="num" w:pos="1008"/>
+          <w:tab w:val="num" w:pos="1150"/>
         </w:tabs>
-        <w:ind w:left="1008" w:hanging="1008"/>
+        <w:ind w:left="1150" w:hanging="1008"/>
       </w:pPr>
     </w:lvl>
     <w:lvl w:ilvl="5">
@@ -12271,9 +9598,9 @@
       <w:lvlJc w:val="left"/>
       <w:pPr>
         <w:tabs>
-          <w:tab w:val="num" w:pos="1152"/>
+          <w:tab w:val="num" w:pos="1294"/>
         </w:tabs>
-        <w:ind w:left="1152" w:hanging="1152"/>
+        <w:ind w:left="1294" w:hanging="1152"/>
       </w:pPr>
     </w:lvl>
     <w:lvl w:ilvl="6">
@@ -12284,9 +9611,9 @@
       <w:lvlJc w:val="left"/>
       <w:pPr>
         <w:tabs>
-          <w:tab w:val="num" w:pos="1296"/>
+          <w:tab w:val="num" w:pos="1438"/>
         </w:tabs>
-        <w:ind w:left="1296" w:hanging="1296"/>
+        <w:ind w:left="1438" w:hanging="1296"/>
       </w:pPr>
     </w:lvl>
     <w:lvl w:ilvl="7">
@@ -12297,9 +9624,9 @@
       <w:lvlJc w:val="left"/>
       <w:pPr>
         <w:tabs>
-          <w:tab w:val="num" w:pos="1440"/>
+          <w:tab w:val="num" w:pos="1582"/>
         </w:tabs>
-        <w:ind w:left="1440" w:hanging="1440"/>
+        <w:ind w:left="1582" w:hanging="1440"/>
       </w:pPr>
     </w:lvl>
     <w:lvl w:ilvl="8">
@@ -12310,9 +9637,9 @@
       <w:lvlJc w:val="left"/>
       <w:pPr>
         <w:tabs>
-          <w:tab w:val="num" w:pos="1584"/>
+          <w:tab w:val="num" w:pos="1726"/>
         </w:tabs>
-        <w:ind w:left="1584" w:hanging="1584"/>
+        <w:ind w:left="1726" w:hanging="1584"/>
       </w:pPr>
     </w:lvl>
   </w:abstractNum>
@@ -13307,6 +10634,95 @@
     </w:lvl>
   </w:abstractNum>
   <w:abstractNum w:abstractNumId="9" w15:restartNumberingAfterBreak="0">
+    <w:nsid w:val="4F5C3DBB"/>
+    <w:multiLevelType w:val="hybridMultilevel"/>
+    <w:tmpl w:val="D8582C72"/>
+    <w:lvl w:ilvl="0" w:tplc="6588A058">
+      <w:start w:val="1"/>
+      <w:numFmt w:val="decimal"/>
+      <w:lvlText w:val="%1-"/>
+      <w:lvlJc w:val="left"/>
+      <w:pPr>
+        <w:ind w:left="720" w:hanging="360"/>
+      </w:pPr>
+      <w:rPr>
+        <w:rFonts w:hint="default"/>
+      </w:rPr>
+    </w:lvl>
+    <w:lvl w:ilvl="1" w:tplc="08160019" w:tentative="1">
+      <w:start w:val="1"/>
+      <w:numFmt w:val="lowerLetter"/>
+      <w:lvlText w:val="%2."/>
+      <w:lvlJc w:val="left"/>
+      <w:pPr>
+        <w:ind w:left="1440" w:hanging="360"/>
+      </w:pPr>
+    </w:lvl>
+    <w:lvl w:ilvl="2" w:tplc="0816001B" w:tentative="1">
+      <w:start w:val="1"/>
+      <w:numFmt w:val="lowerRoman"/>
+      <w:lvlText w:val="%3."/>
+      <w:lvlJc w:val="right"/>
+      <w:pPr>
+        <w:ind w:left="2160" w:hanging="180"/>
+      </w:pPr>
+    </w:lvl>
+    <w:lvl w:ilvl="3" w:tplc="0816000F" w:tentative="1">
+      <w:start w:val="1"/>
+      <w:numFmt w:val="decimal"/>
+      <w:lvlText w:val="%4."/>
+      <w:lvlJc w:val="left"/>
+      <w:pPr>
+        <w:ind w:left="2880" w:hanging="360"/>
+      </w:pPr>
+    </w:lvl>
+    <w:lvl w:ilvl="4" w:tplc="08160019" w:tentative="1">
+      <w:start w:val="1"/>
+      <w:numFmt w:val="lowerLetter"/>
+      <w:lvlText w:val="%5."/>
+      <w:lvlJc w:val="left"/>
+      <w:pPr>
+        <w:ind w:left="3600" w:hanging="360"/>
+      </w:pPr>
+    </w:lvl>
+    <w:lvl w:ilvl="5" w:tplc="0816001B" w:tentative="1">
+      <w:start w:val="1"/>
+      <w:numFmt w:val="lowerRoman"/>
+      <w:lvlText w:val="%6."/>
+      <w:lvlJc w:val="right"/>
+      <w:pPr>
+        <w:ind w:left="4320" w:hanging="180"/>
+      </w:pPr>
+    </w:lvl>
+    <w:lvl w:ilvl="6" w:tplc="0816000F" w:tentative="1">
+      <w:start w:val="1"/>
+      <w:numFmt w:val="decimal"/>
+      <w:lvlText w:val="%7."/>
+      <w:lvlJc w:val="left"/>
+      <w:pPr>
+        <w:ind w:left="5040" w:hanging="360"/>
+      </w:pPr>
+    </w:lvl>
+    <w:lvl w:ilvl="7" w:tplc="08160019" w:tentative="1">
+      <w:start w:val="1"/>
+      <w:numFmt w:val="lowerLetter"/>
+      <w:lvlText w:val="%8."/>
+      <w:lvlJc w:val="left"/>
+      <w:pPr>
+        <w:ind w:left="5760" w:hanging="360"/>
+      </w:pPr>
+    </w:lvl>
+    <w:lvl w:ilvl="8" w:tplc="0816001B" w:tentative="1">
+      <w:start w:val="1"/>
+      <w:numFmt w:val="lowerRoman"/>
+      <w:lvlText w:val="%9."/>
+      <w:lvlJc w:val="right"/>
+      <w:pPr>
+        <w:ind w:left="6480" w:hanging="180"/>
+      </w:pPr>
+    </w:lvl>
+  </w:abstractNum>
+  <w:abstractNum w:abstractNumId="10" w15:restartNumberingAfterBreak="0">
     <w:nsid w:val="51422355"/>
     <w:multiLevelType w:val="hybridMultilevel"/>
     <w:tmpl w:val="D2AED47E"/>
@@ -13392,7 +10808,7 @@
       </w:pPr>
     </w:lvl>
   </w:abstractNum>
-  <w:abstractNum w:abstractNumId="10" w15:restartNumberingAfterBreak="0">
+  <w:abstractNum w:abstractNumId="11" w15:restartNumberingAfterBreak="0">
     <w:nsid w:val="65CD30C5"/>
     <w:multiLevelType w:val="hybridMultilevel"/>
     <w:tmpl w:val="88CA2194"/>
@@ -13505,7 +10921,7 @@
       </w:pPr>
     </w:lvl>
   </w:abstractNum>
-  <w:abstractNum w:abstractNumId="11" w15:restartNumberingAfterBreak="0">
+  <w:abstractNum w:abstractNumId="12" w15:restartNumberingAfterBreak="0">
     <w:nsid w:val="68C77903"/>
     <w:multiLevelType w:val="hybridMultilevel"/>
     <w:tmpl w:val="9A10BD98"/>
@@ -13645,7 +11061,7 @@
       </w:rPr>
     </w:lvl>
   </w:abstractNum>
-  <w:abstractNum w:abstractNumId="12" w15:restartNumberingAfterBreak="0">
+  <w:abstractNum w:abstractNumId="13" w15:restartNumberingAfterBreak="0">
     <w:nsid w:val="6B4A3666"/>
     <w:multiLevelType w:val="hybridMultilevel"/>
     <w:tmpl w:val="60B8001E"/>
@@ -13758,7 +11174,7 @@
       </w:pPr>
     </w:lvl>
   </w:abstractNum>
-  <w:abstractNum w:abstractNumId="13" w15:restartNumberingAfterBreak="0">
+  <w:abstractNum w:abstractNumId="14" w15:restartNumberingAfterBreak="0">
     <w:nsid w:val="71B8671E"/>
     <w:multiLevelType w:val="hybridMultilevel"/>
     <w:tmpl w:val="83D62222"/>
@@ -13898,14 +11314,103 @@
       </w:rPr>
     </w:lvl>
   </w:abstractNum>
+  <w:abstractNum w:abstractNumId="15" w15:restartNumberingAfterBreak="0">
+    <w:nsid w:val="7CEE1B92"/>
+    <w:multiLevelType w:val="hybridMultilevel"/>
+    <w:tmpl w:val="A7A04688"/>
+    <w:lvl w:ilvl="0" w:tplc="6F36EB76">
+      <w:start w:val="1"/>
+      <w:numFmt w:val="decimal"/>
+      <w:lvlText w:val="%1-"/>
+      <w:lvlJc w:val="left"/>
+      <w:pPr>
+        <w:ind w:left="720" w:hanging="360"/>
+      </w:pPr>
+      <w:rPr>
+        <w:rFonts w:hint="default"/>
+      </w:rPr>
+    </w:lvl>
+    <w:lvl w:ilvl="1" w:tplc="08160019">
+      <w:start w:val="1"/>
+      <w:numFmt w:val="lowerLetter"/>
+      <w:lvlText w:val="%2."/>
+      <w:lvlJc w:val="left"/>
+      <w:pPr>
+        <w:ind w:left="1440" w:hanging="360"/>
+      </w:pPr>
+    </w:lvl>
+    <w:lvl w:ilvl="2" w:tplc="0816001B" w:tentative="1">
+      <w:start w:val="1"/>
+      <w:numFmt w:val="lowerRoman"/>
+      <w:lvlText w:val="%3."/>
+      <w:lvlJc w:val="right"/>
+      <w:pPr>
+        <w:ind w:left="2160" w:hanging="180"/>
+      </w:pPr>
+    </w:lvl>
+    <w:lvl w:ilvl="3" w:tplc="0816000F" w:tentative="1">
+      <w:start w:val="1"/>
+      <w:numFmt w:val="decimal"/>
+      <w:lvlText w:val="%4."/>
+      <w:lvlJc w:val="left"/>
+      <w:pPr>
+        <w:ind w:left="2880" w:hanging="360"/>
+      </w:pPr>
+    </w:lvl>
+    <w:lvl w:ilvl="4" w:tplc="08160019" w:tentative="1">
+      <w:start w:val="1"/>
+      <w:numFmt w:val="lowerLetter"/>
+      <w:lvlText w:val="%5."/>
+      <w:lvlJc w:val="left"/>
+      <w:pPr>
+        <w:ind w:left="3600" w:hanging="360"/>
+      </w:pPr>
+    </w:lvl>
+    <w:lvl w:ilvl="5" w:tplc="0816001B" w:tentative="1">
+      <w:start w:val="1"/>
+      <w:numFmt w:val="lowerRoman"/>
+      <w:lvlText w:val="%6."/>
+      <w:lvlJc w:val="right"/>
+      <w:pPr>
+        <w:ind w:left="4320" w:hanging="180"/>
+      </w:pPr>
+    </w:lvl>
+    <w:lvl w:ilvl="6" w:tplc="0816000F" w:tentative="1">
+      <w:start w:val="1"/>
+      <w:numFmt w:val="decimal"/>
+      <w:lvlText w:val="%7."/>
+      <w:lvlJc w:val="left"/>
+      <w:pPr>
+        <w:ind w:left="5040" w:hanging="360"/>
+      </w:pPr>
+    </w:lvl>
+    <w:lvl w:ilvl="7" w:tplc="08160019" w:tentative="1">
+      <w:start w:val="1"/>
+      <w:numFmt w:val="lowerLetter"/>
+      <w:lvlText w:val="%8."/>
+      <w:lvlJc w:val="left"/>
+      <w:pPr>
+        <w:ind w:left="5760" w:hanging="360"/>
+      </w:pPr>
+    </w:lvl>
+    <w:lvl w:ilvl="8" w:tplc="0816001B" w:tentative="1">
+      <w:start w:val="1"/>
+      <w:numFmt w:val="lowerRoman"/>
+      <w:lvlText w:val="%9."/>
+      <w:lvlJc w:val="right"/>
+      <w:pPr>
+        <w:ind w:left="6480" w:hanging="180"/>
+      </w:pPr>
+    </w:lvl>
+  </w:abstractNum>
   <w:num w:numId="1">
-    <w:abstractNumId w:val="12"/>
+    <w:abstractNumId w:val="13"/>
   </w:num>
   <w:num w:numId="2">
     <w:abstractNumId w:val="5"/>
   </w:num>
   <w:num w:numId="3">
-    <w:abstractNumId w:val="10"/>
+    <w:abstractNumId w:val="11"/>
   </w:num>
   <w:num w:numId="4">
     <w:abstractNumId w:val="3"/>
@@ -13917,7 +11422,7 @@
     <w:abstractNumId w:val="4"/>
   </w:num>
   <w:num w:numId="7">
-    <w:abstractNumId w:val="13"/>
+    <w:abstractNumId w:val="14"/>
   </w:num>
   <w:num w:numId="8">
     <w:abstractNumId w:val="0"/>
@@ -13926,10 +11431,10 @@
     <w:abstractNumId w:val="7"/>
   </w:num>
   <w:num w:numId="10">
-    <w:abstractNumId w:val="11"/>
+    <w:abstractNumId w:val="12"/>
   </w:num>
   <w:num w:numId="11">
-    <w:abstractNumId w:val="9"/>
+    <w:abstractNumId w:val="10"/>
   </w:num>
   <w:num w:numId="12">
     <w:abstractNumId w:val="2"/>
@@ -13939,6 +11444,12 @@
   </w:num>
   <w:num w:numId="14">
     <w:abstractNumId w:val="6"/>
+  </w:num>
+  <w:num w:numId="15">
+    <w:abstractNumId w:val="15"/>
+  </w:num>
+  <w:num w:numId="16">
+    <w:abstractNumId w:val="9"/>
   </w:num>
 </w:numbering>
 </file>
@@ -14054,6 +11565,7 @@
     <w:lsdException w:name="HTML Sample" w:semiHidden="1" w:unhideWhenUsed="1"/>
     <w:lsdException w:name="HTML Typewriter" w:semiHidden="1" w:unhideWhenUsed="1"/>
     <w:lsdException w:name="HTML Variable" w:semiHidden="1" w:unhideWhenUsed="1"/>
+    <w:lsdException w:name="Normal Table" w:semiHidden="1" w:unhideWhenUsed="1"/>
     <w:lsdException w:name="annotation subject" w:semiHidden="1" w:unhideWhenUsed="1"/>
     <w:lsdException w:name="No List" w:semiHidden="1" w:unhideWhenUsed="1"/>
     <w:lsdException w:name="Outline List 1" w:semiHidden="1" w:unhideWhenUsed="1"/>
@@ -14096,8 +11608,11 @@
     <w:lsdException w:name="Table Contemporary" w:semiHidden="1" w:unhideWhenUsed="1"/>
     <w:lsdException w:name="Table Elegant" w:semiHidden="1" w:unhideWhenUsed="1"/>
     <w:lsdException w:name="Table Professional" w:semiHidden="1" w:unhideWhenUsed="1"/>
+    <w:lsdException w:name="Table Subtle 1" w:semiHidden="1" w:unhideWhenUsed="1"/>
     <w:lsdException w:name="Table Subtle 2" w:semiHidden="1" w:unhideWhenUsed="1"/>
     <w:lsdException w:name="Table Web 1" w:semiHidden="1" w:unhideWhenUsed="1"/>
+    <w:lsdException w:name="Table Web 2" w:semiHidden="1" w:unhideWhenUsed="1"/>
+    <w:lsdException w:name="Table Web 3" w:semiHidden="1" w:unhideWhenUsed="1"/>
     <w:lsdException w:name="Balloon Text" w:semiHidden="1" w:unhideWhenUsed="1"/>
     <w:lsdException w:name="Table Theme" w:semiHidden="1" w:unhideWhenUsed="1"/>
     <w:lsdException w:name="Placeholder Text" w:semiHidden="1" w:uiPriority="99"/>
@@ -15192,19 +12707,19 @@
 
 <file path=word/glossary/fontTable.xml><?xml version="1.0" encoding="utf-8"?>
 <w:fonts xmlns:mc="http://schemas.openxmlformats.org/markup-compatibility/2006" xmlns:r="http://schemas.openxmlformats.org/officeDocument/2006/relationships" xmlns:w="http://schemas.openxmlformats.org/wordprocessingml/2006/main" xmlns:w14="http://schemas.microsoft.com/office/word/2010/wordml" xmlns:w15="http://schemas.microsoft.com/office/word/2012/wordml" xmlns:w16cid="http://schemas.microsoft.com/office/word/2016/wordml/cid" xmlns:w16se="http://schemas.microsoft.com/office/word/2015/wordml/symex" mc:Ignorable="w14 w15 w16se w16cid">
-  <w:font w:name="Times New Roman">
-    <w:panose1 w:val="02020603050405020304"/>
-    <w:charset w:val="00"/>
-    <w:family w:val="roman"/>
-    <w:pitch w:val="variable"/>
-    <w:sig w:usb0="E0002AFF" w:usb1="C0007843" w:usb2="00000009" w:usb3="00000000" w:csb0="000001FF" w:csb1="00000000"/>
-  </w:font>
   <w:font w:name="Symbol">
     <w:panose1 w:val="05050102010706020507"/>
     <w:charset w:val="02"/>
     <w:family w:val="roman"/>
     <w:pitch w:val="variable"/>
     <w:sig w:usb0="00000000" w:usb1="10000000" w:usb2="00000000" w:usb3="00000000" w:csb0="80000000" w:csb1="00000000"/>
+  </w:font>
+  <w:font w:name="Times New Roman">
+    <w:panose1 w:val="02020603050405020304"/>
+    <w:charset w:val="00"/>
+    <w:family w:val="roman"/>
+    <w:pitch w:val="variable"/>
+    <w:sig w:usb0="E0002EFF" w:usb1="C000785B" w:usb2="00000009" w:usb3="00000000" w:csb0="000001FF" w:csb1="00000000"/>
   </w:font>
   <w:font w:name="Courier New">
     <w:panose1 w:val="02070309020205020404"/>
@@ -15225,7 +12740,7 @@
     <w:charset w:val="00"/>
     <w:family w:val="swiss"/>
     <w:pitch w:val="variable"/>
-    <w:sig w:usb0="E0002AFF" w:usb1="C0007843" w:usb2="00000009" w:usb3="00000000" w:csb0="000001FF" w:csb1="00000000"/>
+    <w:sig w:usb0="E0002EFF" w:usb1="C000785B" w:usb2="00000009" w:usb3="00000000" w:csb0="000001FF" w:csb1="00000000"/>
   </w:font>
   <w:font w:name="Palatino Linotype">
     <w:panose1 w:val="02040502050505030304"/>
@@ -15268,7 +12783,7 @@
     <w:charset w:val="00"/>
     <w:family w:val="swiss"/>
     <w:pitch w:val="variable"/>
-    <w:sig w:usb0="E0002AFF" w:usb1="4000ACFF" w:usb2="00000001" w:usb3="00000000" w:csb0="000001FF" w:csb1="00000000"/>
+    <w:sig w:usb0="E4002EFF" w:usb1="C000247B" w:usb2="00000009" w:usb3="00000000" w:csb0="000001FF" w:csb1="00000000"/>
   </w:font>
   <w:font w:name="Cambria">
     <w:panose1 w:val="02040503050406030204"/>
@@ -15305,6 +12820,7 @@
     <w:rsidRoot w:val="00EE725C"/>
     <w:rsid w:val="002F38B3"/>
     <w:rsid w:val="0053664C"/>
+    <w:rsid w:val="00565005"/>
     <w:rsid w:val="00B53FFC"/>
     <w:rsid w:val="00EE725C"/>
     <w:rsid w:val="00FD000E"/>
@@ -15452,6 +12968,7 @@
     <w:lsdException w:name="HTML Sample" w:semiHidden="1" w:unhideWhenUsed="1"/>
     <w:lsdException w:name="HTML Typewriter" w:semiHidden="1" w:unhideWhenUsed="1"/>
     <w:lsdException w:name="HTML Variable" w:semiHidden="1" w:unhideWhenUsed="1"/>
+    <w:lsdException w:name="Normal Table" w:semiHidden="1" w:unhideWhenUsed="1"/>
     <w:lsdException w:name="annotation subject" w:semiHidden="1" w:unhideWhenUsed="1"/>
     <w:lsdException w:name="No List" w:semiHidden="1" w:unhideWhenUsed="1"/>
     <w:lsdException w:name="Outline List 1" w:semiHidden="1" w:unhideWhenUsed="1"/>
@@ -15494,8 +13011,11 @@
     <w:lsdException w:name="Table Contemporary" w:semiHidden="1" w:unhideWhenUsed="1"/>
     <w:lsdException w:name="Table Elegant" w:semiHidden="1" w:unhideWhenUsed="1"/>
     <w:lsdException w:name="Table Professional" w:semiHidden="1" w:unhideWhenUsed="1"/>
+    <w:lsdException w:name="Table Subtle 1" w:semiHidden="1" w:unhideWhenUsed="1"/>
     <w:lsdException w:name="Table Subtle 2" w:semiHidden="1" w:unhideWhenUsed="1"/>
     <w:lsdException w:name="Table Web 1" w:semiHidden="1" w:unhideWhenUsed="1"/>
+    <w:lsdException w:name="Table Web 2" w:semiHidden="1" w:unhideWhenUsed="1"/>
+    <w:lsdException w:name="Table Web 3" w:semiHidden="1" w:unhideWhenUsed="1"/>
     <w:lsdException w:name="Balloon Text" w:semiHidden="1" w:unhideWhenUsed="1"/>
     <w:lsdException w:name="Table Grid" w:uiPriority="59"/>
     <w:lsdException w:name="Table Theme" w:semiHidden="1" w:unhideWhenUsed="1"/>
@@ -16094,7 +13614,7 @@
 </file>
 
 <file path=customXml/itemProps2.xml><?xml version="1.0" encoding="utf-8"?>
-<ds:datastoreItem xmlns:ds="http://schemas.openxmlformats.org/officeDocument/2006/customXml" ds:itemID="{D6ED3B1A-1D38-4CDD-B28D-24621BC853F2}">
+<ds:datastoreItem xmlns:ds="http://schemas.openxmlformats.org/officeDocument/2006/customXml" ds:itemID="{F5412049-890E-4208-9192-A870CF9B3FBA}">
   <ds:schemaRefs>
     <ds:schemaRef ds:uri="http://schemas.openxmlformats.org/officeDocument/2006/bibliography"/>
   </ds:schemaRefs>
